--- a/R.docx
+++ b/R.docx
@@ -253,6 +253,16 @@
     </w:p>
     <w:p>
       <w:pPr>
+        <w:rPr>
+          <w:rFonts w:ascii="Consolas" w:hAnsi="Consolas" w:cs="Arial"/>
+          <w:sz w:val="16"/>
+          <w:szCs w:val="16"/>
+          <w:lang w:val="en-GB"/>
+        </w:rPr>
+      </w:pPr>
+    </w:p>
+    <w:p>
+      <w:pPr>
         <w:pStyle w:val="Prrafodelista"/>
         <w:numPr>
           <w:ilvl w:val="0"/>
@@ -298,27 +308,7 @@
           <w:szCs w:val="16"/>
           <w:lang w:val="en-GB"/>
         </w:rPr>
-        <w:t>c(</w:t>
-      </w:r>
-      <w:proofErr w:type="gramStart"/>
-      <w:r>
-        <w:rPr>
-          <w:rFonts w:ascii="Consolas" w:hAnsi="Consolas" w:cs="Arial"/>
-          <w:sz w:val="16"/>
-          <w:szCs w:val="16"/>
-          <w:lang w:val="en-GB"/>
-        </w:rPr>
-        <w:t>X:Y</w:t>
-      </w:r>
-      <w:proofErr w:type="gramEnd"/>
-      <w:r>
-        <w:rPr>
-          <w:rFonts w:ascii="Consolas" w:hAnsi="Consolas" w:cs="Arial"/>
-          <w:sz w:val="16"/>
-          <w:szCs w:val="16"/>
-          <w:lang w:val="en-GB"/>
-        </w:rPr>
-        <w:t>)</w:t>
+        <w:t>c(X:Y)</w:t>
       </w:r>
     </w:p>
     <w:p>
@@ -375,7 +365,6 @@
         </w:rPr>
       </w:pPr>
       <w:proofErr w:type="spellStart"/>
-      <w:proofErr w:type="gramStart"/>
       <w:r>
         <w:rPr>
           <w:rFonts w:ascii="Consolas" w:hAnsi="Consolas" w:cs="Arial"/>
@@ -391,16 +380,7 @@
           <w:sz w:val="16"/>
           <w:szCs w:val="16"/>
         </w:rPr>
-        <w:t>(</w:t>
-      </w:r>
-      <w:proofErr w:type="gramEnd"/>
-      <w:r>
-        <w:rPr>
-          <w:rFonts w:ascii="Consolas" w:hAnsi="Consolas" w:cs="Arial"/>
-          <w:sz w:val="16"/>
-          <w:szCs w:val="16"/>
-        </w:rPr>
-        <w:t xml:space="preserve">X,Y, </w:t>
+        <w:t xml:space="preserve">(X,Y, </w:t>
       </w:r>
       <w:proofErr w:type="spellStart"/>
       <w:r>
@@ -458,7 +438,6 @@
         </w:rPr>
       </w:pPr>
       <w:proofErr w:type="spellStart"/>
-      <w:proofErr w:type="gramStart"/>
       <w:r>
         <w:rPr>
           <w:rFonts w:ascii="Consolas" w:hAnsi="Consolas" w:cs="Arial"/>
@@ -476,17 +455,7 @@
           <w:szCs w:val="16"/>
           <w:lang w:val="en-GB"/>
         </w:rPr>
-        <w:t>(</w:t>
-      </w:r>
-      <w:proofErr w:type="gramEnd"/>
-      <w:r>
-        <w:rPr>
-          <w:rFonts w:ascii="Consolas" w:hAnsi="Consolas" w:cs="Arial"/>
-          <w:sz w:val="16"/>
-          <w:szCs w:val="16"/>
-          <w:lang w:val="en-GB"/>
-        </w:rPr>
-        <w:t>X, by=</w:t>
+        <w:t>(X, by=</w:t>
       </w:r>
       <w:proofErr w:type="spellStart"/>
       <w:r>
@@ -578,25 +547,7 @@
           <w:sz w:val="16"/>
           <w:szCs w:val="16"/>
         </w:rPr>
-        <w:t>(</w:t>
-      </w:r>
-      <w:proofErr w:type="gramStart"/>
-      <w:r>
-        <w:rPr>
-          <w:rFonts w:ascii="Consolas" w:hAnsi="Consolas" w:cs="Arial"/>
-          <w:sz w:val="16"/>
-          <w:szCs w:val="16"/>
-        </w:rPr>
-        <w:t>X,Y</w:t>
-      </w:r>
-      <w:proofErr w:type="gramEnd"/>
-      <w:r>
-        <w:rPr>
-          <w:rFonts w:ascii="Consolas" w:hAnsi="Consolas" w:cs="Arial"/>
-          <w:sz w:val="16"/>
-          <w:szCs w:val="16"/>
-        </w:rPr>
-        <w:t>)</w:t>
+        <w:t>(X,Y)</w:t>
       </w:r>
     </w:p>
     <w:p>
@@ -635,32 +586,30 @@
         </w:rPr>
       </w:pPr>
       <w:proofErr w:type="spellStart"/>
-      <w:proofErr w:type="gramStart"/>
-      <w:r>
-        <w:rPr>
-          <w:rFonts w:ascii="Consolas" w:hAnsi="Consolas" w:cs="Arial"/>
-          <w:sz w:val="16"/>
-          <w:szCs w:val="16"/>
-        </w:rPr>
-        <w:t>Summary</w:t>
-      </w:r>
-      <w:proofErr w:type="spellEnd"/>
-      <w:r>
-        <w:rPr>
-          <w:rFonts w:ascii="Consolas" w:hAnsi="Consolas" w:cs="Arial"/>
-          <w:sz w:val="16"/>
-          <w:szCs w:val="16"/>
-        </w:rPr>
-        <w:t>(</w:t>
-      </w:r>
-      <w:proofErr w:type="gramEnd"/>
-      <w:r>
-        <w:rPr>
-          <w:rFonts w:ascii="Consolas" w:hAnsi="Consolas" w:cs="Arial"/>
-          <w:sz w:val="16"/>
-          <w:szCs w:val="16"/>
-        </w:rPr>
-        <w:t>)</w:t>
+      <w:r>
+        <w:rPr>
+          <w:rFonts w:ascii="Consolas" w:hAnsi="Consolas" w:cs="Arial"/>
+          <w:sz w:val="16"/>
+          <w:szCs w:val="16"/>
+        </w:rPr>
+        <w:t>s</w:t>
+      </w:r>
+      <w:r>
+        <w:rPr>
+          <w:rFonts w:ascii="Consolas" w:hAnsi="Consolas" w:cs="Arial"/>
+          <w:sz w:val="16"/>
+          <w:szCs w:val="16"/>
+        </w:rPr>
+        <w:t>ummary</w:t>
+      </w:r>
+      <w:proofErr w:type="spellEnd"/>
+      <w:r>
+        <w:rPr>
+          <w:rFonts w:ascii="Consolas" w:hAnsi="Consolas" w:cs="Arial"/>
+          <w:sz w:val="16"/>
+          <w:szCs w:val="16"/>
+        </w:rPr>
+        <w:t>()</w:t>
       </w:r>
     </w:p>
     <w:p>
@@ -698,23 +647,13 @@
           <w:szCs w:val="16"/>
         </w:rPr>
       </w:pPr>
-      <w:proofErr w:type="gramStart"/>
-      <w:r>
-        <w:rPr>
-          <w:rFonts w:ascii="Consolas" w:hAnsi="Consolas" w:cs="Arial"/>
-          <w:sz w:val="16"/>
-          <w:szCs w:val="16"/>
-        </w:rPr>
-        <w:t>sum(</w:t>
-      </w:r>
-      <w:proofErr w:type="gramEnd"/>
-      <w:r>
-        <w:rPr>
-          <w:rFonts w:ascii="Consolas" w:hAnsi="Consolas" w:cs="Arial"/>
-          <w:sz w:val="16"/>
-          <w:szCs w:val="16"/>
-        </w:rPr>
-        <w:t>)</w:t>
+      <w:r>
+        <w:rPr>
+          <w:rFonts w:ascii="Consolas" w:hAnsi="Consolas" w:cs="Arial"/>
+          <w:sz w:val="16"/>
+          <w:szCs w:val="16"/>
+        </w:rPr>
+        <w:t>sum()</w:t>
       </w:r>
     </w:p>
     <w:p>
@@ -814,16 +753,33 @@
           <w:szCs w:val="16"/>
         </w:rPr>
       </w:pPr>
-      <w:proofErr w:type="spellStart"/>
-      <w:r>
-        <w:rPr>
-          <w:rFonts w:ascii="Consolas" w:hAnsi="Consolas" w:cs="Arial"/>
-          <w:sz w:val="16"/>
-          <w:szCs w:val="16"/>
-        </w:rPr>
-        <w:t>Data.</w:t>
-      </w:r>
-      <w:proofErr w:type="gramStart"/>
+      <w:r>
+        <w:rPr>
+          <w:rFonts w:ascii="Consolas" w:hAnsi="Consolas" w:cs="Arial"/>
+          <w:noProof/>
+          <w:sz w:val="16"/>
+          <w:szCs w:val="16"/>
+        </w:rPr>
+        <w:t>d</w:t>
+      </w:r>
+      <w:r>
+        <w:rPr>
+          <w:rFonts w:ascii="Consolas" w:hAnsi="Consolas" w:cs="Arial"/>
+          <w:noProof/>
+          <w:sz w:val="16"/>
+          <w:szCs w:val="16"/>
+        </w:rPr>
+        <w:t>ata</w:t>
+      </w:r>
+      <w:r>
+        <w:rPr>
+          <w:rFonts w:ascii="Consolas" w:hAnsi="Consolas" w:cs="Arial"/>
+          <w:sz w:val="16"/>
+          <w:szCs w:val="16"/>
+        </w:rPr>
+        <w:t>.</w:t>
+      </w:r>
+      <w:proofErr w:type="spellStart"/>
       <w:r>
         <w:rPr>
           <w:rFonts w:ascii="Consolas" w:hAnsi="Consolas" w:cs="Arial"/>
@@ -833,7 +789,6 @@
         <w:t>frame</w:t>
       </w:r>
       <w:proofErr w:type="spellEnd"/>
-      <w:proofErr w:type="gramEnd"/>
       <w:r>
         <w:rPr>
           <w:rFonts w:ascii="Consolas" w:hAnsi="Consolas" w:cs="Arial"/>
@@ -865,7 +820,6 @@
         <w:t xml:space="preserve">Crea un data </w:t>
       </w:r>
       <w:proofErr w:type="spellStart"/>
-      <w:proofErr w:type="gramStart"/>
       <w:r>
         <w:rPr>
           <w:rFonts w:ascii="Consolas" w:hAnsi="Consolas" w:cs="Arial"/>
@@ -875,7 +829,6 @@
         <w:t>frame</w:t>
       </w:r>
       <w:proofErr w:type="spellEnd"/>
-      <w:proofErr w:type="gramEnd"/>
     </w:p>
     <w:p>
       <w:pPr>
@@ -891,32 +844,30 @@
         </w:rPr>
       </w:pPr>
       <w:proofErr w:type="spellStart"/>
-      <w:proofErr w:type="gramStart"/>
-      <w:r>
-        <w:rPr>
-          <w:rFonts w:ascii="Consolas" w:hAnsi="Consolas" w:cs="Arial"/>
-          <w:sz w:val="16"/>
-          <w:szCs w:val="16"/>
-        </w:rPr>
-        <w:t>Colnames</w:t>
-      </w:r>
-      <w:proofErr w:type="spellEnd"/>
-      <w:r>
-        <w:rPr>
-          <w:rFonts w:ascii="Consolas" w:hAnsi="Consolas" w:cs="Arial"/>
-          <w:sz w:val="16"/>
-          <w:szCs w:val="16"/>
-        </w:rPr>
-        <w:t>(</w:t>
-      </w:r>
-      <w:proofErr w:type="gramEnd"/>
-      <w:r>
-        <w:rPr>
-          <w:rFonts w:ascii="Consolas" w:hAnsi="Consolas" w:cs="Arial"/>
-          <w:sz w:val="16"/>
-          <w:szCs w:val="16"/>
-        </w:rPr>
-        <w:t>)</w:t>
+      <w:r>
+        <w:rPr>
+          <w:rFonts w:ascii="Consolas" w:hAnsi="Consolas" w:cs="Arial"/>
+          <w:sz w:val="16"/>
+          <w:szCs w:val="16"/>
+        </w:rPr>
+        <w:t>c</w:t>
+      </w:r>
+      <w:r>
+        <w:rPr>
+          <w:rFonts w:ascii="Consolas" w:hAnsi="Consolas" w:cs="Arial"/>
+          <w:sz w:val="16"/>
+          <w:szCs w:val="16"/>
+        </w:rPr>
+        <w:t>olnames</w:t>
+      </w:r>
+      <w:proofErr w:type="spellEnd"/>
+      <w:r>
+        <w:rPr>
+          <w:rFonts w:ascii="Consolas" w:hAnsi="Consolas" w:cs="Arial"/>
+          <w:sz w:val="16"/>
+          <w:szCs w:val="16"/>
+        </w:rPr>
+        <w:t>()</w:t>
       </w:r>
     </w:p>
     <w:p>
@@ -955,32 +906,30 @@
         </w:rPr>
       </w:pPr>
       <w:proofErr w:type="spellStart"/>
-      <w:proofErr w:type="gramStart"/>
-      <w:r>
-        <w:rPr>
-          <w:rFonts w:ascii="Consolas" w:hAnsi="Consolas" w:cs="Arial"/>
-          <w:sz w:val="16"/>
-          <w:szCs w:val="16"/>
-        </w:rPr>
-        <w:t>Subset</w:t>
-      </w:r>
-      <w:proofErr w:type="spellEnd"/>
-      <w:r>
-        <w:rPr>
-          <w:rFonts w:ascii="Consolas" w:hAnsi="Consolas" w:cs="Arial"/>
-          <w:sz w:val="16"/>
-          <w:szCs w:val="16"/>
-        </w:rPr>
-        <w:t>(</w:t>
-      </w:r>
-      <w:proofErr w:type="gramEnd"/>
-      <w:r>
-        <w:rPr>
-          <w:rFonts w:ascii="Consolas" w:hAnsi="Consolas" w:cs="Arial"/>
-          <w:sz w:val="16"/>
-          <w:szCs w:val="16"/>
-        </w:rPr>
-        <w:t>)</w:t>
+      <w:r>
+        <w:rPr>
+          <w:rFonts w:ascii="Consolas" w:hAnsi="Consolas" w:cs="Arial"/>
+          <w:sz w:val="16"/>
+          <w:szCs w:val="16"/>
+        </w:rPr>
+        <w:t>s</w:t>
+      </w:r>
+      <w:r>
+        <w:rPr>
+          <w:rFonts w:ascii="Consolas" w:hAnsi="Consolas" w:cs="Arial"/>
+          <w:sz w:val="16"/>
+          <w:szCs w:val="16"/>
+        </w:rPr>
+        <w:t>ubset</w:t>
+      </w:r>
+      <w:proofErr w:type="spellEnd"/>
+      <w:r>
+        <w:rPr>
+          <w:rFonts w:ascii="Consolas" w:hAnsi="Consolas" w:cs="Arial"/>
+          <w:sz w:val="16"/>
+          <w:szCs w:val="16"/>
+        </w:rPr>
+        <w:t>()</w:t>
       </w:r>
     </w:p>
     <w:p>
@@ -1019,6 +968,631 @@
         </w:rPr>
       </w:pPr>
       <w:proofErr w:type="spellStart"/>
+      <w:r>
+        <w:rPr>
+          <w:rFonts w:ascii="Consolas" w:hAnsi="Consolas" w:cs="Arial"/>
+          <w:sz w:val="16"/>
+          <w:szCs w:val="16"/>
+        </w:rPr>
+        <w:t>subset</w:t>
+      </w:r>
+      <w:proofErr w:type="spellEnd"/>
+      <w:r>
+        <w:rPr>
+          <w:rFonts w:ascii="Consolas" w:hAnsi="Consolas" w:cs="Arial"/>
+          <w:sz w:val="16"/>
+          <w:szCs w:val="16"/>
+        </w:rPr>
+        <w:t>(</w:t>
+      </w:r>
+      <w:proofErr w:type="spellStart"/>
+      <w:r>
+        <w:rPr>
+          <w:rFonts w:ascii="Consolas" w:hAnsi="Consolas" w:cs="Arial"/>
+          <w:sz w:val="16"/>
+          <w:szCs w:val="16"/>
+        </w:rPr>
+        <w:t>df</w:t>
+      </w:r>
+      <w:proofErr w:type="spellEnd"/>
+      <w:r>
+        <w:rPr>
+          <w:rFonts w:ascii="Consolas" w:hAnsi="Consolas" w:cs="Arial"/>
+          <w:sz w:val="16"/>
+          <w:szCs w:val="16"/>
+        </w:rPr>
+        <w:t>, Grado==”M”)</w:t>
+      </w:r>
+    </w:p>
+    <w:p>
+      <w:pPr>
+        <w:pStyle w:val="Prrafodelista"/>
+        <w:numPr>
+          <w:ilvl w:val="1"/>
+          <w:numId w:val="2"/>
+        </w:numPr>
+        <w:rPr>
+          <w:rFonts w:ascii="Consolas" w:hAnsi="Consolas" w:cs="Arial"/>
+          <w:sz w:val="16"/>
+          <w:szCs w:val="16"/>
+        </w:rPr>
+      </w:pPr>
+      <w:r>
+        <w:rPr>
+          <w:rFonts w:ascii="Consolas" w:hAnsi="Consolas" w:cs="Arial"/>
+          <w:sz w:val="16"/>
+          <w:szCs w:val="16"/>
+        </w:rPr>
+        <w:t>table(dato)</w:t>
+      </w:r>
+    </w:p>
+    <w:p>
+      <w:pPr>
+        <w:pStyle w:val="Prrafodelista"/>
+        <w:numPr>
+          <w:ilvl w:val="2"/>
+          <w:numId w:val="2"/>
+        </w:numPr>
+        <w:rPr>
+          <w:rFonts w:ascii="Consolas" w:hAnsi="Consolas" w:cs="Arial"/>
+          <w:sz w:val="16"/>
+          <w:szCs w:val="16"/>
+        </w:rPr>
+      </w:pPr>
+      <w:r>
+        <w:rPr>
+          <w:rFonts w:ascii="Consolas" w:hAnsi="Consolas" w:cs="Arial"/>
+          <w:sz w:val="16"/>
+          <w:szCs w:val="16"/>
+        </w:rPr>
+        <w:t xml:space="preserve">Calcula </w:t>
+      </w:r>
+      <w:r>
+        <w:rPr>
+          <w:rFonts w:ascii="Consolas" w:hAnsi="Consolas" w:cs="Arial"/>
+          <w:b/>
+          <w:bCs/>
+          <w:sz w:val="16"/>
+          <w:szCs w:val="16"/>
+        </w:rPr>
+        <w:t>frecuencia absoluta</w:t>
+      </w:r>
+      <w:r>
+        <w:rPr>
+          <w:rFonts w:ascii="Consolas" w:hAnsi="Consolas" w:cs="Arial"/>
+          <w:sz w:val="16"/>
+          <w:szCs w:val="16"/>
+        </w:rPr>
+        <w:t xml:space="preserve"> de unos datos</w:t>
+      </w:r>
+    </w:p>
+    <w:p>
+      <w:pPr>
+        <w:pStyle w:val="Prrafodelista"/>
+        <w:numPr>
+          <w:ilvl w:val="1"/>
+          <w:numId w:val="2"/>
+        </w:numPr>
+        <w:rPr>
+          <w:rFonts w:ascii="Consolas" w:hAnsi="Consolas" w:cs="Arial"/>
+          <w:sz w:val="16"/>
+          <w:szCs w:val="16"/>
+        </w:rPr>
+      </w:pPr>
+      <w:proofErr w:type="spellStart"/>
+      <w:r>
+        <w:rPr>
+          <w:rFonts w:ascii="Consolas" w:hAnsi="Consolas" w:cs="Arial"/>
+          <w:sz w:val="16"/>
+          <w:szCs w:val="16"/>
+        </w:rPr>
+        <w:t>prop.</w:t>
+      </w:r>
+      <w:r>
+        <w:rPr>
+          <w:rFonts w:ascii="Consolas" w:hAnsi="Consolas" w:cs="Arial"/>
+          <w:sz w:val="16"/>
+          <w:szCs w:val="16"/>
+        </w:rPr>
+        <w:t>table</w:t>
+      </w:r>
+      <w:proofErr w:type="spellEnd"/>
+      <w:r>
+        <w:rPr>
+          <w:rFonts w:ascii="Consolas" w:hAnsi="Consolas" w:cs="Arial"/>
+          <w:sz w:val="16"/>
+          <w:szCs w:val="16"/>
+        </w:rPr>
+        <w:t>(dato)</w:t>
+      </w:r>
+    </w:p>
+    <w:p>
+      <w:pPr>
+        <w:pStyle w:val="Prrafodelista"/>
+        <w:numPr>
+          <w:ilvl w:val="2"/>
+          <w:numId w:val="2"/>
+        </w:numPr>
+        <w:rPr>
+          <w:rFonts w:ascii="Consolas" w:hAnsi="Consolas" w:cs="Arial"/>
+          <w:sz w:val="16"/>
+          <w:szCs w:val="16"/>
+        </w:rPr>
+      </w:pPr>
+      <w:r>
+        <w:rPr>
+          <w:rFonts w:ascii="Consolas" w:hAnsi="Consolas" w:cs="Arial"/>
+          <w:sz w:val="16"/>
+          <w:szCs w:val="16"/>
+        </w:rPr>
+        <w:t xml:space="preserve">Calcula la </w:t>
+      </w:r>
+      <w:r>
+        <w:rPr>
+          <w:rFonts w:ascii="Consolas" w:hAnsi="Consolas" w:cs="Arial"/>
+          <w:b/>
+          <w:bCs/>
+          <w:sz w:val="16"/>
+          <w:szCs w:val="16"/>
+        </w:rPr>
+        <w:t>frecuencia relativa</w:t>
+      </w:r>
+      <w:r>
+        <w:rPr>
+          <w:rFonts w:ascii="Consolas" w:hAnsi="Consolas" w:cs="Arial"/>
+          <w:sz w:val="16"/>
+          <w:szCs w:val="16"/>
+        </w:rPr>
+        <w:t xml:space="preserve"> (el dato es la frecuencia absoluta)</w:t>
+      </w:r>
+    </w:p>
+    <w:p>
+      <w:pPr>
+        <w:pStyle w:val="Prrafodelista"/>
+        <w:numPr>
+          <w:ilvl w:val="1"/>
+          <w:numId w:val="2"/>
+        </w:numPr>
+        <w:rPr>
+          <w:rFonts w:ascii="Consolas" w:hAnsi="Consolas" w:cs="Arial"/>
+          <w:sz w:val="16"/>
+          <w:szCs w:val="16"/>
+        </w:rPr>
+      </w:pPr>
+      <w:proofErr w:type="spellStart"/>
+      <w:r>
+        <w:rPr>
+          <w:rFonts w:ascii="Consolas" w:hAnsi="Consolas" w:cs="Arial"/>
+          <w:sz w:val="16"/>
+          <w:szCs w:val="16"/>
+        </w:rPr>
+        <w:t>as.vector</w:t>
+      </w:r>
+      <w:proofErr w:type="spellEnd"/>
+      <w:r>
+        <w:rPr>
+          <w:rFonts w:ascii="Consolas" w:hAnsi="Consolas" w:cs="Arial"/>
+          <w:sz w:val="16"/>
+          <w:szCs w:val="16"/>
+        </w:rPr>
+        <w:t>()</w:t>
+      </w:r>
+    </w:p>
+    <w:p>
+      <w:pPr>
+        <w:pStyle w:val="Prrafodelista"/>
+        <w:numPr>
+          <w:ilvl w:val="2"/>
+          <w:numId w:val="2"/>
+        </w:numPr>
+        <w:rPr>
+          <w:rFonts w:ascii="Consolas" w:hAnsi="Consolas" w:cs="Arial"/>
+          <w:sz w:val="16"/>
+          <w:szCs w:val="16"/>
+        </w:rPr>
+      </w:pPr>
+      <w:r>
+        <w:rPr>
+          <w:rFonts w:ascii="Consolas" w:hAnsi="Consolas" w:cs="Arial"/>
+          <w:sz w:val="16"/>
+          <w:szCs w:val="16"/>
+        </w:rPr>
+        <w:t xml:space="preserve">Convertimos en un vector. </w:t>
+      </w:r>
+      <w:proofErr w:type="spellStart"/>
+      <w:r>
+        <w:rPr>
+          <w:rFonts w:ascii="Consolas" w:hAnsi="Consolas" w:cs="Arial"/>
+          <w:sz w:val="16"/>
+          <w:szCs w:val="16"/>
+        </w:rPr>
+        <w:t>Sirver</w:t>
+      </w:r>
+      <w:proofErr w:type="spellEnd"/>
+      <w:r>
+        <w:rPr>
+          <w:rFonts w:ascii="Consolas" w:hAnsi="Consolas" w:cs="Arial"/>
+          <w:sz w:val="16"/>
+          <w:szCs w:val="16"/>
+        </w:rPr>
+        <w:t xml:space="preserve"> para quitar los nombre de las columnas</w:t>
+      </w:r>
+    </w:p>
+    <w:p>
+      <w:pPr>
+        <w:pStyle w:val="Prrafodelista"/>
+        <w:numPr>
+          <w:ilvl w:val="1"/>
+          <w:numId w:val="2"/>
+        </w:numPr>
+        <w:rPr>
+          <w:rFonts w:ascii="Consolas" w:hAnsi="Consolas" w:cs="Arial"/>
+          <w:sz w:val="16"/>
+          <w:szCs w:val="16"/>
+        </w:rPr>
+      </w:pPr>
+      <w:proofErr w:type="spellStart"/>
+      <w:r>
+        <w:rPr>
+          <w:rFonts w:ascii="Consolas" w:hAnsi="Consolas" w:cs="Arial"/>
+          <w:sz w:val="16"/>
+          <w:szCs w:val="16"/>
+        </w:rPr>
+        <w:t>cumsum</w:t>
+      </w:r>
+      <w:proofErr w:type="spellEnd"/>
+      <w:r>
+        <w:rPr>
+          <w:rFonts w:ascii="Consolas" w:hAnsi="Consolas" w:cs="Arial"/>
+          <w:sz w:val="16"/>
+          <w:szCs w:val="16"/>
+        </w:rPr>
+        <w:t>()</w:t>
+      </w:r>
+    </w:p>
+    <w:p>
+      <w:pPr>
+        <w:pStyle w:val="Prrafodelista"/>
+        <w:numPr>
+          <w:ilvl w:val="2"/>
+          <w:numId w:val="2"/>
+        </w:numPr>
+        <w:rPr>
+          <w:rFonts w:ascii="Consolas" w:hAnsi="Consolas" w:cs="Arial"/>
+          <w:sz w:val="16"/>
+          <w:szCs w:val="16"/>
+        </w:rPr>
+      </w:pPr>
+      <w:r>
+        <w:rPr>
+          <w:rFonts w:ascii="Consolas" w:hAnsi="Consolas" w:cs="Arial"/>
+          <w:sz w:val="16"/>
+          <w:szCs w:val="16"/>
+        </w:rPr>
+        <w:t xml:space="preserve">Sumatorio. Sirve para calcular </w:t>
+      </w:r>
+      <w:r>
+        <w:rPr>
+          <w:rFonts w:ascii="Consolas" w:hAnsi="Consolas" w:cs="Arial"/>
+          <w:b/>
+          <w:bCs/>
+          <w:sz w:val="16"/>
+          <w:szCs w:val="16"/>
+        </w:rPr>
+        <w:t>frecuencias acumuladas</w:t>
+      </w:r>
+    </w:p>
+    <w:p>
+      <w:pPr>
+        <w:pStyle w:val="Prrafodelista"/>
+        <w:numPr>
+          <w:ilvl w:val="1"/>
+          <w:numId w:val="2"/>
+        </w:numPr>
+        <w:rPr>
+          <w:rFonts w:ascii="Consolas" w:hAnsi="Consolas" w:cs="Arial"/>
+          <w:sz w:val="16"/>
+          <w:szCs w:val="16"/>
+        </w:rPr>
+      </w:pPr>
+      <w:proofErr w:type="spellStart"/>
+      <w:r>
+        <w:rPr>
+          <w:rFonts w:ascii="Consolas" w:hAnsi="Consolas" w:cs="Arial"/>
+          <w:sz w:val="16"/>
+          <w:szCs w:val="16"/>
+        </w:rPr>
+        <w:t>barplot</w:t>
+      </w:r>
+      <w:proofErr w:type="spellEnd"/>
+      <w:r>
+        <w:rPr>
+          <w:rFonts w:ascii="Consolas" w:hAnsi="Consolas" w:cs="Arial"/>
+          <w:sz w:val="16"/>
+          <w:szCs w:val="16"/>
+        </w:rPr>
+        <w:t>()</w:t>
+      </w:r>
+    </w:p>
+    <w:p>
+      <w:pPr>
+        <w:pStyle w:val="Prrafodelista"/>
+        <w:numPr>
+          <w:ilvl w:val="2"/>
+          <w:numId w:val="2"/>
+        </w:numPr>
+        <w:rPr>
+          <w:rFonts w:ascii="Consolas" w:hAnsi="Consolas" w:cs="Arial"/>
+          <w:sz w:val="16"/>
+          <w:szCs w:val="16"/>
+        </w:rPr>
+      </w:pPr>
+      <w:r>
+        <w:rPr>
+          <w:rFonts w:ascii="Consolas" w:hAnsi="Consolas" w:cs="Arial"/>
+          <w:sz w:val="16"/>
+          <w:szCs w:val="16"/>
+        </w:rPr>
+        <w:t>Diagrama de barras</w:t>
+      </w:r>
+    </w:p>
+    <w:p>
+      <w:pPr>
+        <w:pStyle w:val="Prrafodelista"/>
+        <w:numPr>
+          <w:ilvl w:val="3"/>
+          <w:numId w:val="2"/>
+        </w:numPr>
+        <w:rPr>
+          <w:rFonts w:ascii="Consolas" w:hAnsi="Consolas" w:cs="Arial"/>
+          <w:sz w:val="16"/>
+          <w:szCs w:val="16"/>
+        </w:rPr>
+      </w:pPr>
+      <w:proofErr w:type="spellStart"/>
+      <w:r>
+        <w:rPr>
+          <w:rFonts w:ascii="Consolas" w:hAnsi="Consolas" w:cs="Arial"/>
+          <w:sz w:val="16"/>
+          <w:szCs w:val="16"/>
+        </w:rPr>
+        <w:t>barplot</w:t>
+      </w:r>
+      <w:proofErr w:type="spellEnd"/>
+      <w:r>
+        <w:rPr>
+          <w:rFonts w:ascii="Consolas" w:hAnsi="Consolas" w:cs="Arial"/>
+          <w:sz w:val="16"/>
+          <w:szCs w:val="16"/>
+        </w:rPr>
+        <w:t>(</w:t>
+      </w:r>
+      <w:proofErr w:type="spellStart"/>
+      <w:r>
+        <w:rPr>
+          <w:rFonts w:ascii="Consolas" w:hAnsi="Consolas" w:cs="Arial"/>
+          <w:sz w:val="16"/>
+          <w:szCs w:val="16"/>
+        </w:rPr>
+        <w:t>tabla.f$Fr.Abs</w:t>
+      </w:r>
+      <w:proofErr w:type="spellEnd"/>
+      <w:r>
+        <w:rPr>
+          <w:rFonts w:ascii="Consolas" w:hAnsi="Consolas" w:cs="Arial"/>
+          <w:sz w:val="16"/>
+          <w:szCs w:val="16"/>
+        </w:rPr>
+        <w:t>)</w:t>
+      </w:r>
+    </w:p>
+    <w:p>
+      <w:pPr>
+        <w:pStyle w:val="Prrafodelista"/>
+        <w:numPr>
+          <w:ilvl w:val="3"/>
+          <w:numId w:val="2"/>
+        </w:numPr>
+        <w:rPr>
+          <w:rFonts w:ascii="Consolas" w:hAnsi="Consolas" w:cs="Arial"/>
+          <w:sz w:val="16"/>
+          <w:szCs w:val="16"/>
+        </w:rPr>
+      </w:pPr>
+      <w:proofErr w:type="spellStart"/>
+      <w:r>
+        <w:rPr>
+          <w:rFonts w:ascii="Consolas" w:hAnsi="Consolas" w:cs="Arial"/>
+          <w:sz w:val="16"/>
+          <w:szCs w:val="16"/>
+        </w:rPr>
+        <w:t>barplot</w:t>
+      </w:r>
+      <w:proofErr w:type="spellEnd"/>
+      <w:r>
+        <w:rPr>
+          <w:rFonts w:ascii="Consolas" w:hAnsi="Consolas" w:cs="Arial"/>
+          <w:sz w:val="16"/>
+          <w:szCs w:val="16"/>
+        </w:rPr>
+        <w:t>(</w:t>
+      </w:r>
+      <w:proofErr w:type="spellStart"/>
+      <w:r>
+        <w:rPr>
+          <w:rFonts w:ascii="Consolas" w:hAnsi="Consolas" w:cs="Arial"/>
+          <w:sz w:val="16"/>
+          <w:szCs w:val="16"/>
+        </w:rPr>
+        <w:t>tabla.f$Fr.Abs,xlab</w:t>
+      </w:r>
+      <w:proofErr w:type="spellEnd"/>
+      <w:r>
+        <w:rPr>
+          <w:rFonts w:ascii="Consolas" w:hAnsi="Consolas" w:cs="Arial"/>
+          <w:sz w:val="16"/>
+          <w:szCs w:val="16"/>
+        </w:rPr>
+        <w:t>="Grado",</w:t>
+      </w:r>
+      <w:proofErr w:type="spellStart"/>
+      <w:r>
+        <w:rPr>
+          <w:rFonts w:ascii="Consolas" w:hAnsi="Consolas" w:cs="Arial"/>
+          <w:sz w:val="16"/>
+          <w:szCs w:val="16"/>
+        </w:rPr>
+        <w:t>ylab</w:t>
+      </w:r>
+      <w:proofErr w:type="spellEnd"/>
+      <w:r>
+        <w:rPr>
+          <w:rFonts w:ascii="Consolas" w:hAnsi="Consolas" w:cs="Arial"/>
+          <w:sz w:val="16"/>
+          <w:szCs w:val="16"/>
+        </w:rPr>
+        <w:t xml:space="preserve">="Frecuencia Absoluta", </w:t>
+      </w:r>
+      <w:proofErr w:type="spellStart"/>
+      <w:r>
+        <w:rPr>
+          <w:rFonts w:ascii="Consolas" w:hAnsi="Consolas" w:cs="Arial"/>
+          <w:sz w:val="16"/>
+          <w:szCs w:val="16"/>
+        </w:rPr>
+        <w:t>main</w:t>
+      </w:r>
+      <w:proofErr w:type="spellEnd"/>
+      <w:r>
+        <w:rPr>
+          <w:rFonts w:ascii="Consolas" w:hAnsi="Consolas" w:cs="Arial"/>
+          <w:sz w:val="16"/>
+          <w:szCs w:val="16"/>
+        </w:rPr>
+        <w:t xml:space="preserve"> = "Diagrama de barras", col = "</w:t>
+      </w:r>
+      <w:proofErr w:type="spellStart"/>
+      <w:r>
+        <w:rPr>
+          <w:rFonts w:ascii="Consolas" w:hAnsi="Consolas" w:cs="Arial"/>
+          <w:sz w:val="16"/>
+          <w:szCs w:val="16"/>
+        </w:rPr>
+        <w:t>LightBlue</w:t>
+      </w:r>
+      <w:proofErr w:type="spellEnd"/>
+      <w:r>
+        <w:rPr>
+          <w:rFonts w:ascii="Consolas" w:hAnsi="Consolas" w:cs="Arial"/>
+          <w:sz w:val="16"/>
+          <w:szCs w:val="16"/>
+        </w:rPr>
+        <w:t xml:space="preserve">", </w:t>
+      </w:r>
+      <w:proofErr w:type="spellStart"/>
+      <w:r>
+        <w:rPr>
+          <w:rFonts w:ascii="Consolas" w:hAnsi="Consolas" w:cs="Arial"/>
+          <w:sz w:val="16"/>
+          <w:szCs w:val="16"/>
+        </w:rPr>
+        <w:t>border</w:t>
+      </w:r>
+      <w:proofErr w:type="spellEnd"/>
+      <w:r>
+        <w:rPr>
+          <w:rFonts w:ascii="Consolas" w:hAnsi="Consolas" w:cs="Arial"/>
+          <w:sz w:val="16"/>
+          <w:szCs w:val="16"/>
+        </w:rPr>
+        <w:t xml:space="preserve"> = "Black",</w:t>
+      </w:r>
+      <w:proofErr w:type="spellStart"/>
+      <w:r>
+        <w:rPr>
+          <w:rFonts w:ascii="Consolas" w:hAnsi="Consolas" w:cs="Arial"/>
+          <w:sz w:val="16"/>
+          <w:szCs w:val="16"/>
+        </w:rPr>
+        <w:t>names.arg</w:t>
+      </w:r>
+      <w:proofErr w:type="spellEnd"/>
+      <w:r>
+        <w:rPr>
+          <w:rFonts w:ascii="Consolas" w:hAnsi="Consolas" w:cs="Arial"/>
+          <w:sz w:val="16"/>
+          <w:szCs w:val="16"/>
+        </w:rPr>
+        <w:t xml:space="preserve"> = c("</w:t>
+      </w:r>
+      <w:proofErr w:type="spellStart"/>
+      <w:r>
+        <w:rPr>
+          <w:rFonts w:ascii="Consolas" w:hAnsi="Consolas" w:cs="Arial"/>
+          <w:sz w:val="16"/>
+          <w:szCs w:val="16"/>
+        </w:rPr>
+        <w:t>EAut</w:t>
+      </w:r>
+      <w:proofErr w:type="spellEnd"/>
+      <w:r>
+        <w:rPr>
+          <w:rFonts w:ascii="Consolas" w:hAnsi="Consolas" w:cs="Arial"/>
+          <w:sz w:val="16"/>
+          <w:szCs w:val="16"/>
+        </w:rPr>
+        <w:t>","</w:t>
+      </w:r>
+      <w:proofErr w:type="spellStart"/>
+      <w:r>
+        <w:rPr>
+          <w:rFonts w:ascii="Consolas" w:hAnsi="Consolas" w:cs="Arial"/>
+          <w:sz w:val="16"/>
+          <w:szCs w:val="16"/>
+        </w:rPr>
+        <w:t>Elec</w:t>
+      </w:r>
+      <w:proofErr w:type="spellEnd"/>
+      <w:r>
+        <w:rPr>
+          <w:rFonts w:ascii="Consolas" w:hAnsi="Consolas" w:cs="Arial"/>
+          <w:sz w:val="16"/>
+          <w:szCs w:val="16"/>
+        </w:rPr>
+        <w:t>","</w:t>
+      </w:r>
+      <w:proofErr w:type="spellStart"/>
+      <w:r>
+        <w:rPr>
+          <w:rFonts w:ascii="Consolas" w:hAnsi="Consolas" w:cs="Arial"/>
+          <w:sz w:val="16"/>
+          <w:szCs w:val="16"/>
+        </w:rPr>
+        <w:t>Mec</w:t>
+      </w:r>
+      <w:proofErr w:type="spellEnd"/>
+      <w:r>
+        <w:rPr>
+          <w:rFonts w:ascii="Consolas" w:hAnsi="Consolas" w:cs="Arial"/>
+          <w:sz w:val="16"/>
+          <w:szCs w:val="16"/>
+        </w:rPr>
+        <w:t>"))</w:t>
+      </w:r>
+    </w:p>
+    <w:p>
+      <w:pPr>
+        <w:pStyle w:val="Prrafodelista"/>
+        <w:numPr>
+          <w:ilvl w:val="1"/>
+          <w:numId w:val="2"/>
+        </w:numPr>
+        <w:rPr>
+          <w:rFonts w:ascii="Consolas" w:hAnsi="Consolas" w:cs="Arial"/>
+          <w:sz w:val="16"/>
+          <w:szCs w:val="16"/>
+        </w:rPr>
+      </w:pPr>
       <w:proofErr w:type="gramStart"/>
       <w:r>
         <w:rPr>
@@ -1026,7 +1600,104 @@
           <w:sz w:val="16"/>
           <w:szCs w:val="16"/>
         </w:rPr>
-        <w:t>subset</w:t>
+        <w:t>pie(</w:t>
+      </w:r>
+      <w:proofErr w:type="gramEnd"/>
+      <w:r>
+        <w:rPr>
+          <w:rFonts w:ascii="Consolas" w:hAnsi="Consolas" w:cs="Arial"/>
+          <w:sz w:val="16"/>
+          <w:szCs w:val="16"/>
+        </w:rPr>
+        <w:t>)</w:t>
+      </w:r>
+    </w:p>
+    <w:p>
+      <w:pPr>
+        <w:pStyle w:val="Prrafodelista"/>
+        <w:numPr>
+          <w:ilvl w:val="2"/>
+          <w:numId w:val="2"/>
+        </w:numPr>
+        <w:rPr>
+          <w:rFonts w:ascii="Consolas" w:hAnsi="Consolas" w:cs="Arial"/>
+          <w:sz w:val="16"/>
+          <w:szCs w:val="16"/>
+        </w:rPr>
+      </w:pPr>
+      <w:r>
+        <w:rPr>
+          <w:rFonts w:ascii="Consolas" w:hAnsi="Consolas" w:cs="Arial"/>
+          <w:sz w:val="16"/>
+          <w:szCs w:val="16"/>
+        </w:rPr>
+        <w:t>Diagrama de sectores</w:t>
+      </w:r>
+    </w:p>
+    <w:p>
+      <w:pPr>
+        <w:pStyle w:val="Prrafodelista"/>
+        <w:numPr>
+          <w:ilvl w:val="3"/>
+          <w:numId w:val="2"/>
+        </w:numPr>
+        <w:rPr>
+          <w:rFonts w:ascii="Consolas" w:hAnsi="Consolas" w:cs="Arial"/>
+          <w:sz w:val="16"/>
+          <w:szCs w:val="16"/>
+        </w:rPr>
+      </w:pPr>
+      <w:proofErr w:type="gramStart"/>
+      <w:r>
+        <w:rPr>
+          <w:rFonts w:ascii="Consolas" w:hAnsi="Consolas" w:cs="Arial"/>
+          <w:sz w:val="16"/>
+          <w:szCs w:val="16"/>
+        </w:rPr>
+        <w:t>pie(</w:t>
+      </w:r>
+      <w:proofErr w:type="spellStart"/>
+      <w:proofErr w:type="gramEnd"/>
+      <w:r>
+        <w:rPr>
+          <w:rFonts w:ascii="Consolas" w:hAnsi="Consolas" w:cs="Arial"/>
+          <w:sz w:val="16"/>
+          <w:szCs w:val="16"/>
+        </w:rPr>
+        <w:t>fabs,main</w:t>
+      </w:r>
+      <w:proofErr w:type="spellEnd"/>
+      <w:r>
+        <w:rPr>
+          <w:rFonts w:ascii="Consolas" w:hAnsi="Consolas" w:cs="Arial"/>
+          <w:sz w:val="16"/>
+          <w:szCs w:val="16"/>
+        </w:rPr>
+        <w:t>="Diagrama de sectores")</w:t>
+      </w:r>
+    </w:p>
+    <w:p>
+      <w:pPr>
+        <w:pStyle w:val="Prrafodelista"/>
+        <w:numPr>
+          <w:ilvl w:val="1"/>
+          <w:numId w:val="2"/>
+        </w:numPr>
+        <w:rPr>
+          <w:rFonts w:ascii="Consolas" w:hAnsi="Consolas" w:cs="Arial"/>
+          <w:sz w:val="16"/>
+          <w:szCs w:val="16"/>
+        </w:rPr>
+      </w:pPr>
+      <w:proofErr w:type="spellStart"/>
+      <w:proofErr w:type="gramStart"/>
+      <w:r>
+        <w:rPr>
+          <w:rFonts w:ascii="Consolas" w:hAnsi="Consolas" w:cs="Arial"/>
+          <w:sz w:val="16"/>
+          <w:szCs w:val="16"/>
+        </w:rPr>
+        <w:t>plot</w:t>
       </w:r>
       <w:proofErr w:type="spellEnd"/>
       <w:r>
@@ -1037,7 +1708,6 @@
         </w:rPr>
         <w:t>(</w:t>
       </w:r>
-      <w:proofErr w:type="spellStart"/>
       <w:proofErr w:type="gramEnd"/>
       <w:r>
         <w:rPr>
@@ -1045,6 +1715,4896 @@
           <w:sz w:val="16"/>
           <w:szCs w:val="16"/>
         </w:rPr>
+        <w:t>)</w:t>
+      </w:r>
+    </w:p>
+    <w:p>
+      <w:pPr>
+        <w:pStyle w:val="Prrafodelista"/>
+        <w:numPr>
+          <w:ilvl w:val="2"/>
+          <w:numId w:val="2"/>
+        </w:numPr>
+        <w:rPr>
+          <w:rFonts w:ascii="Consolas" w:hAnsi="Consolas" w:cs="Arial"/>
+          <w:sz w:val="16"/>
+          <w:szCs w:val="16"/>
+        </w:rPr>
+      </w:pPr>
+      <w:proofErr w:type="spellStart"/>
+      <w:r>
+        <w:rPr>
+          <w:rFonts w:ascii="Consolas" w:hAnsi="Consolas" w:cs="Arial"/>
+          <w:sz w:val="16"/>
+          <w:szCs w:val="16"/>
+        </w:rPr>
+        <w:t>Poligono</w:t>
+      </w:r>
+      <w:proofErr w:type="spellEnd"/>
+      <w:r>
+        <w:rPr>
+          <w:rFonts w:ascii="Consolas" w:hAnsi="Consolas" w:cs="Arial"/>
+          <w:sz w:val="16"/>
+          <w:szCs w:val="16"/>
+        </w:rPr>
+        <w:t xml:space="preserve"> de frecuencias</w:t>
+      </w:r>
+    </w:p>
+    <w:p>
+      <w:pPr>
+        <w:pStyle w:val="Prrafodelista"/>
+        <w:numPr>
+          <w:ilvl w:val="3"/>
+          <w:numId w:val="2"/>
+        </w:numPr>
+        <w:rPr>
+          <w:rFonts w:ascii="Consolas" w:hAnsi="Consolas" w:cs="Arial"/>
+          <w:sz w:val="16"/>
+          <w:szCs w:val="16"/>
+        </w:rPr>
+      </w:pPr>
+      <w:proofErr w:type="spellStart"/>
+      <w:proofErr w:type="gramStart"/>
+      <w:r>
+        <w:rPr>
+          <w:rFonts w:ascii="Consolas" w:hAnsi="Consolas" w:cs="Arial"/>
+          <w:sz w:val="16"/>
+          <w:szCs w:val="16"/>
+        </w:rPr>
+        <w:t>plot</w:t>
+      </w:r>
+      <w:proofErr w:type="spellEnd"/>
+      <w:r>
+        <w:rPr>
+          <w:rFonts w:ascii="Consolas" w:hAnsi="Consolas" w:cs="Arial"/>
+          <w:sz w:val="16"/>
+          <w:szCs w:val="16"/>
+        </w:rPr>
+        <w:t>(</w:t>
+      </w:r>
+      <w:proofErr w:type="spellStart"/>
+      <w:proofErr w:type="gramEnd"/>
+      <w:r>
+        <w:rPr>
+          <w:rFonts w:ascii="Consolas" w:hAnsi="Consolas" w:cs="Arial"/>
+          <w:sz w:val="16"/>
+          <w:szCs w:val="16"/>
+        </w:rPr>
+        <w:t>fabs</w:t>
+      </w:r>
+      <w:proofErr w:type="spellEnd"/>
+      <w:r>
+        <w:rPr>
+          <w:rFonts w:ascii="Consolas" w:hAnsi="Consolas" w:cs="Arial"/>
+          <w:sz w:val="16"/>
+          <w:szCs w:val="16"/>
+        </w:rPr>
+        <w:t xml:space="preserve">, </w:t>
+      </w:r>
+      <w:proofErr w:type="spellStart"/>
+      <w:r>
+        <w:rPr>
+          <w:rFonts w:ascii="Consolas" w:hAnsi="Consolas" w:cs="Arial"/>
+          <w:sz w:val="16"/>
+          <w:szCs w:val="16"/>
+        </w:rPr>
+        <w:t>type</w:t>
+      </w:r>
+      <w:proofErr w:type="spellEnd"/>
+      <w:r>
+        <w:rPr>
+          <w:rFonts w:ascii="Consolas" w:hAnsi="Consolas" w:cs="Arial"/>
+          <w:sz w:val="16"/>
+          <w:szCs w:val="16"/>
+        </w:rPr>
+        <w:t>="</w:t>
+      </w:r>
+      <w:proofErr w:type="spellStart"/>
+      <w:r>
+        <w:rPr>
+          <w:rFonts w:ascii="Consolas" w:hAnsi="Consolas" w:cs="Arial"/>
+          <w:sz w:val="16"/>
+          <w:szCs w:val="16"/>
+        </w:rPr>
+        <w:t>b",col</w:t>
+      </w:r>
+      <w:proofErr w:type="spellEnd"/>
+      <w:r>
+        <w:rPr>
+          <w:rFonts w:ascii="Consolas" w:hAnsi="Consolas" w:cs="Arial"/>
+          <w:sz w:val="16"/>
+          <w:szCs w:val="16"/>
+        </w:rPr>
+        <w:t>="red",</w:t>
+      </w:r>
+      <w:proofErr w:type="spellStart"/>
+      <w:r>
+        <w:rPr>
+          <w:rFonts w:ascii="Consolas" w:hAnsi="Consolas" w:cs="Arial"/>
+          <w:sz w:val="16"/>
+          <w:szCs w:val="16"/>
+        </w:rPr>
+        <w:t>lwd</w:t>
+      </w:r>
+      <w:proofErr w:type="spellEnd"/>
+      <w:r>
+        <w:rPr>
+          <w:rFonts w:ascii="Consolas" w:hAnsi="Consolas" w:cs="Arial"/>
+          <w:sz w:val="16"/>
+          <w:szCs w:val="16"/>
+        </w:rPr>
+        <w:t>=3,xlab="Grado",</w:t>
+      </w:r>
+      <w:proofErr w:type="spellStart"/>
+      <w:r>
+        <w:rPr>
+          <w:rFonts w:ascii="Consolas" w:hAnsi="Consolas" w:cs="Arial"/>
+          <w:sz w:val="16"/>
+          <w:szCs w:val="16"/>
+        </w:rPr>
+        <w:t>ylab</w:t>
+      </w:r>
+      <w:proofErr w:type="spellEnd"/>
+      <w:r>
+        <w:rPr>
+          <w:rFonts w:ascii="Consolas" w:hAnsi="Consolas" w:cs="Arial"/>
+          <w:sz w:val="16"/>
+          <w:szCs w:val="16"/>
+        </w:rPr>
+        <w:t>="</w:t>
+      </w:r>
+      <w:proofErr w:type="spellStart"/>
+      <w:r>
+        <w:rPr>
+          <w:rFonts w:ascii="Consolas" w:hAnsi="Consolas" w:cs="Arial"/>
+          <w:sz w:val="16"/>
+          <w:szCs w:val="16"/>
+        </w:rPr>
+        <w:t>Frecunecia</w:t>
+      </w:r>
+      <w:proofErr w:type="spellEnd"/>
+      <w:r>
+        <w:rPr>
+          <w:rFonts w:ascii="Consolas" w:hAnsi="Consolas" w:cs="Arial"/>
+          <w:sz w:val="16"/>
+          <w:szCs w:val="16"/>
+        </w:rPr>
+        <w:t xml:space="preserve"> absoluta",</w:t>
+      </w:r>
+      <w:proofErr w:type="spellStart"/>
+      <w:r>
+        <w:rPr>
+          <w:rFonts w:ascii="Consolas" w:hAnsi="Consolas" w:cs="Arial"/>
+          <w:sz w:val="16"/>
+          <w:szCs w:val="16"/>
+        </w:rPr>
+        <w:t>main</w:t>
+      </w:r>
+      <w:proofErr w:type="spellEnd"/>
+      <w:r>
+        <w:rPr>
+          <w:rFonts w:ascii="Consolas" w:hAnsi="Consolas" w:cs="Arial"/>
+          <w:sz w:val="16"/>
+          <w:szCs w:val="16"/>
+        </w:rPr>
+        <w:t>="</w:t>
+      </w:r>
+      <w:proofErr w:type="spellStart"/>
+      <w:r>
+        <w:rPr>
+          <w:rFonts w:ascii="Consolas" w:hAnsi="Consolas" w:cs="Arial"/>
+          <w:sz w:val="16"/>
+          <w:szCs w:val="16"/>
+        </w:rPr>
+        <w:t>Poligono</w:t>
+      </w:r>
+      <w:proofErr w:type="spellEnd"/>
+      <w:r>
+        <w:rPr>
+          <w:rFonts w:ascii="Consolas" w:hAnsi="Consolas" w:cs="Arial"/>
+          <w:sz w:val="16"/>
+          <w:szCs w:val="16"/>
+        </w:rPr>
+        <w:t xml:space="preserve"> de frecuencias")</w:t>
+      </w:r>
+    </w:p>
+    <w:p>
+      <w:pPr>
+        <w:pStyle w:val="Prrafodelista"/>
+        <w:numPr>
+          <w:ilvl w:val="1"/>
+          <w:numId w:val="2"/>
+        </w:numPr>
+        <w:rPr>
+          <w:rFonts w:ascii="Consolas" w:hAnsi="Consolas" w:cs="Arial"/>
+          <w:sz w:val="16"/>
+          <w:szCs w:val="16"/>
+        </w:rPr>
+      </w:pPr>
+      <w:proofErr w:type="spellStart"/>
+      <w:proofErr w:type="gramStart"/>
+      <w:r>
+        <w:rPr>
+          <w:rFonts w:ascii="Consolas" w:hAnsi="Consolas" w:cs="Arial"/>
+          <w:sz w:val="16"/>
+          <w:szCs w:val="16"/>
+        </w:rPr>
+        <w:t>stem</w:t>
+      </w:r>
+      <w:proofErr w:type="spellEnd"/>
+      <w:r>
+        <w:rPr>
+          <w:rFonts w:ascii="Consolas" w:hAnsi="Consolas" w:cs="Arial"/>
+          <w:sz w:val="16"/>
+          <w:szCs w:val="16"/>
+        </w:rPr>
+        <w:t>(</w:t>
+      </w:r>
+      <w:proofErr w:type="gramEnd"/>
+      <w:r>
+        <w:rPr>
+          <w:rFonts w:ascii="Consolas" w:hAnsi="Consolas" w:cs="Arial"/>
+          <w:sz w:val="16"/>
+          <w:szCs w:val="16"/>
+        </w:rPr>
+        <w:t>)</w:t>
+      </w:r>
+    </w:p>
+    <w:p>
+      <w:pPr>
+        <w:pStyle w:val="Prrafodelista"/>
+        <w:numPr>
+          <w:ilvl w:val="2"/>
+          <w:numId w:val="2"/>
+        </w:numPr>
+        <w:rPr>
+          <w:rFonts w:ascii="Consolas" w:hAnsi="Consolas" w:cs="Arial"/>
+          <w:sz w:val="16"/>
+          <w:szCs w:val="16"/>
+        </w:rPr>
+      </w:pPr>
+      <w:r>
+        <w:rPr>
+          <w:rFonts w:ascii="Consolas" w:hAnsi="Consolas" w:cs="Arial"/>
+          <w:sz w:val="16"/>
+          <w:szCs w:val="16"/>
+        </w:rPr>
+        <w:t>Diagrama de tallos y hojas</w:t>
+      </w:r>
+    </w:p>
+    <w:p>
+      <w:pPr>
+        <w:pStyle w:val="Prrafodelista"/>
+        <w:numPr>
+          <w:ilvl w:val="3"/>
+          <w:numId w:val="2"/>
+        </w:numPr>
+        <w:rPr>
+          <w:rFonts w:ascii="Consolas" w:hAnsi="Consolas" w:cs="Arial"/>
+          <w:sz w:val="16"/>
+          <w:szCs w:val="16"/>
+        </w:rPr>
+      </w:pPr>
+      <w:proofErr w:type="spellStart"/>
+      <w:r>
+        <w:rPr>
+          <w:rFonts w:ascii="Consolas" w:hAnsi="Consolas" w:cs="Arial"/>
+          <w:sz w:val="16"/>
+          <w:szCs w:val="16"/>
+        </w:rPr>
+        <w:t>stem</w:t>
+      </w:r>
+      <w:proofErr w:type="spellEnd"/>
+      <w:r>
+        <w:rPr>
+          <w:rFonts w:ascii="Consolas" w:hAnsi="Consolas" w:cs="Arial"/>
+          <w:sz w:val="16"/>
+          <w:szCs w:val="16"/>
+        </w:rPr>
+        <w:t>(datos$Altura,0.25,85)</w:t>
+      </w:r>
+    </w:p>
+    <w:p>
+      <w:pPr>
+        <w:pStyle w:val="Prrafodelista"/>
+        <w:numPr>
+          <w:ilvl w:val="1"/>
+          <w:numId w:val="2"/>
+        </w:numPr>
+        <w:rPr>
+          <w:rFonts w:ascii="Consolas" w:hAnsi="Consolas" w:cs="Arial"/>
+          <w:sz w:val="16"/>
+          <w:szCs w:val="16"/>
+        </w:rPr>
+      </w:pPr>
+      <w:proofErr w:type="spellStart"/>
+      <w:r>
+        <w:rPr>
+          <w:rFonts w:ascii="Consolas" w:hAnsi="Consolas" w:cs="Arial"/>
+          <w:sz w:val="16"/>
+          <w:szCs w:val="16"/>
+        </w:rPr>
+        <w:t>length</w:t>
+      </w:r>
+      <w:proofErr w:type="spellEnd"/>
+      <w:r>
+        <w:rPr>
+          <w:rFonts w:ascii="Consolas" w:hAnsi="Consolas" w:cs="Arial"/>
+          <w:sz w:val="16"/>
+          <w:szCs w:val="16"/>
+        </w:rPr>
+        <w:t>(X)</w:t>
+      </w:r>
+    </w:p>
+    <w:p>
+      <w:pPr>
+        <w:pStyle w:val="Prrafodelista"/>
+        <w:numPr>
+          <w:ilvl w:val="2"/>
+          <w:numId w:val="2"/>
+        </w:numPr>
+        <w:rPr>
+          <w:rFonts w:ascii="Consolas" w:hAnsi="Consolas" w:cs="Arial"/>
+          <w:sz w:val="16"/>
+          <w:szCs w:val="16"/>
+        </w:rPr>
+      </w:pPr>
+      <w:proofErr w:type="spellStart"/>
+      <w:r>
+        <w:rPr>
+          <w:rFonts w:ascii="Consolas" w:hAnsi="Consolas" w:cs="Arial"/>
+          <w:sz w:val="16"/>
+          <w:szCs w:val="16"/>
+        </w:rPr>
+        <w:t>Numero</w:t>
+      </w:r>
+      <w:proofErr w:type="spellEnd"/>
+      <w:r>
+        <w:rPr>
+          <w:rFonts w:ascii="Consolas" w:hAnsi="Consolas" w:cs="Arial"/>
+          <w:sz w:val="16"/>
+          <w:szCs w:val="16"/>
+        </w:rPr>
+        <w:t xml:space="preserve"> de elementos en X</w:t>
+      </w:r>
+    </w:p>
+    <w:p>
+      <w:pPr>
+        <w:pStyle w:val="Prrafodelista"/>
+        <w:numPr>
+          <w:ilvl w:val="1"/>
+          <w:numId w:val="2"/>
+        </w:numPr>
+        <w:rPr>
+          <w:rFonts w:ascii="Consolas" w:hAnsi="Consolas" w:cs="Arial"/>
+          <w:sz w:val="16"/>
+          <w:szCs w:val="16"/>
+        </w:rPr>
+      </w:pPr>
+      <w:proofErr w:type="spellStart"/>
+      <w:r>
+        <w:rPr>
+          <w:rFonts w:ascii="Consolas" w:hAnsi="Consolas" w:cs="Arial"/>
+          <w:sz w:val="16"/>
+          <w:szCs w:val="16"/>
+        </w:rPr>
+        <w:t>sqrt</w:t>
+      </w:r>
+      <w:proofErr w:type="spellEnd"/>
+      <w:r>
+        <w:rPr>
+          <w:rFonts w:ascii="Consolas" w:hAnsi="Consolas" w:cs="Arial"/>
+          <w:sz w:val="16"/>
+          <w:szCs w:val="16"/>
+        </w:rPr>
+        <w:t>(X)</w:t>
+      </w:r>
+    </w:p>
+    <w:p>
+      <w:pPr>
+        <w:pStyle w:val="Prrafodelista"/>
+        <w:numPr>
+          <w:ilvl w:val="2"/>
+          <w:numId w:val="2"/>
+        </w:numPr>
+        <w:rPr>
+          <w:rFonts w:ascii="Consolas" w:hAnsi="Consolas" w:cs="Arial"/>
+          <w:sz w:val="16"/>
+          <w:szCs w:val="16"/>
+        </w:rPr>
+      </w:pPr>
+      <w:proofErr w:type="spellStart"/>
+      <w:r>
+        <w:rPr>
+          <w:rFonts w:ascii="Consolas" w:hAnsi="Consolas" w:cs="Arial"/>
+          <w:sz w:val="16"/>
+          <w:szCs w:val="16"/>
+        </w:rPr>
+        <w:t>Raiz</w:t>
+      </w:r>
+      <w:proofErr w:type="spellEnd"/>
+      <w:r>
+        <w:rPr>
+          <w:rFonts w:ascii="Consolas" w:hAnsi="Consolas" w:cs="Arial"/>
+          <w:sz w:val="16"/>
+          <w:szCs w:val="16"/>
+        </w:rPr>
+        <w:t xml:space="preserve"> cuadrada de X</w:t>
+      </w:r>
+    </w:p>
+    <w:p>
+      <w:pPr>
+        <w:pStyle w:val="Prrafodelista"/>
+        <w:numPr>
+          <w:ilvl w:val="1"/>
+          <w:numId w:val="2"/>
+        </w:numPr>
+        <w:rPr>
+          <w:rFonts w:ascii="Consolas" w:hAnsi="Consolas" w:cs="Arial"/>
+          <w:sz w:val="16"/>
+          <w:szCs w:val="16"/>
+        </w:rPr>
+      </w:pPr>
+      <w:proofErr w:type="gramStart"/>
+      <w:r>
+        <w:rPr>
+          <w:rFonts w:ascii="Consolas" w:hAnsi="Consolas" w:cs="Arial"/>
+          <w:sz w:val="16"/>
+          <w:szCs w:val="16"/>
+        </w:rPr>
+        <w:t>round</w:t>
+      </w:r>
+      <w:proofErr w:type="gramEnd"/>
+      <w:r>
+        <w:rPr>
+          <w:rFonts w:ascii="Consolas" w:hAnsi="Consolas" w:cs="Arial"/>
+          <w:sz w:val="16"/>
+          <w:szCs w:val="16"/>
+        </w:rPr>
+        <w:t>(X)</w:t>
+      </w:r>
+    </w:p>
+    <w:p>
+      <w:pPr>
+        <w:pStyle w:val="Prrafodelista"/>
+        <w:numPr>
+          <w:ilvl w:val="2"/>
+          <w:numId w:val="2"/>
+        </w:numPr>
+        <w:rPr>
+          <w:rFonts w:ascii="Consolas" w:hAnsi="Consolas" w:cs="Arial"/>
+          <w:sz w:val="16"/>
+          <w:szCs w:val="16"/>
+        </w:rPr>
+      </w:pPr>
+      <w:r>
+        <w:rPr>
+          <w:rFonts w:ascii="Consolas" w:hAnsi="Consolas" w:cs="Arial"/>
+          <w:sz w:val="16"/>
+          <w:szCs w:val="16"/>
+        </w:rPr>
+        <w:t>Redonde X</w:t>
+      </w:r>
+    </w:p>
+    <w:p>
+      <w:pPr>
+        <w:pStyle w:val="Prrafodelista"/>
+        <w:numPr>
+          <w:ilvl w:val="1"/>
+          <w:numId w:val="2"/>
+        </w:numPr>
+        <w:rPr>
+          <w:rFonts w:ascii="Consolas" w:hAnsi="Consolas" w:cs="Arial"/>
+          <w:sz w:val="16"/>
+          <w:szCs w:val="16"/>
+        </w:rPr>
+      </w:pPr>
+      <w:r>
+        <w:rPr>
+          <w:rFonts w:ascii="Consolas" w:hAnsi="Consolas" w:cs="Arial"/>
+          <w:sz w:val="16"/>
+          <w:szCs w:val="16"/>
+        </w:rPr>
+        <w:t xml:space="preserve">min, </w:t>
+      </w:r>
+      <w:proofErr w:type="spellStart"/>
+      <w:proofErr w:type="gramStart"/>
+      <w:r>
+        <w:rPr>
+          <w:rFonts w:ascii="Consolas" w:hAnsi="Consolas" w:cs="Arial"/>
+          <w:sz w:val="16"/>
+          <w:szCs w:val="16"/>
+        </w:rPr>
+        <w:t>max</w:t>
+      </w:r>
+      <w:proofErr w:type="spellEnd"/>
+      <w:r>
+        <w:rPr>
+          <w:rFonts w:ascii="Consolas" w:hAnsi="Consolas" w:cs="Arial"/>
+          <w:sz w:val="16"/>
+          <w:szCs w:val="16"/>
+        </w:rPr>
+        <w:t>(</w:t>
+      </w:r>
+      <w:proofErr w:type="gramEnd"/>
+      <w:r>
+        <w:rPr>
+          <w:rFonts w:ascii="Consolas" w:hAnsi="Consolas" w:cs="Arial"/>
+          <w:sz w:val="16"/>
+          <w:szCs w:val="16"/>
+        </w:rPr>
+        <w:t>)</w:t>
+      </w:r>
+    </w:p>
+    <w:p>
+      <w:pPr>
+        <w:pStyle w:val="Prrafodelista"/>
+        <w:numPr>
+          <w:ilvl w:val="2"/>
+          <w:numId w:val="2"/>
+        </w:numPr>
+        <w:rPr>
+          <w:rFonts w:ascii="Consolas" w:hAnsi="Consolas" w:cs="Arial"/>
+          <w:sz w:val="16"/>
+          <w:szCs w:val="16"/>
+        </w:rPr>
+      </w:pPr>
+      <w:r>
+        <w:rPr>
+          <w:rFonts w:ascii="Consolas" w:hAnsi="Consolas" w:cs="Arial"/>
+          <w:sz w:val="16"/>
+          <w:szCs w:val="16"/>
+        </w:rPr>
+        <w:t xml:space="preserve">Calculan el </w:t>
+      </w:r>
+      <w:proofErr w:type="spellStart"/>
+      <w:r>
+        <w:rPr>
+          <w:rFonts w:ascii="Consolas" w:hAnsi="Consolas" w:cs="Arial"/>
+          <w:sz w:val="16"/>
+          <w:szCs w:val="16"/>
+        </w:rPr>
+        <w:t>maximo</w:t>
+      </w:r>
+      <w:proofErr w:type="spellEnd"/>
+      <w:r>
+        <w:rPr>
+          <w:rFonts w:ascii="Consolas" w:hAnsi="Consolas" w:cs="Arial"/>
+          <w:sz w:val="16"/>
+          <w:szCs w:val="16"/>
+        </w:rPr>
+        <w:t xml:space="preserve"> y </w:t>
+      </w:r>
+      <w:proofErr w:type="spellStart"/>
+      <w:r>
+        <w:rPr>
+          <w:rFonts w:ascii="Consolas" w:hAnsi="Consolas" w:cs="Arial"/>
+          <w:sz w:val="16"/>
+          <w:szCs w:val="16"/>
+        </w:rPr>
+        <w:t>minimo</w:t>
+      </w:r>
+      <w:proofErr w:type="spellEnd"/>
+      <w:r>
+        <w:rPr>
+          <w:rFonts w:ascii="Consolas" w:hAnsi="Consolas" w:cs="Arial"/>
+          <w:sz w:val="16"/>
+          <w:szCs w:val="16"/>
+        </w:rPr>
+        <w:t xml:space="preserve"> de unos datos</w:t>
+      </w:r>
+    </w:p>
+    <w:p>
+      <w:pPr>
+        <w:pStyle w:val="Prrafodelista"/>
+        <w:numPr>
+          <w:ilvl w:val="3"/>
+          <w:numId w:val="2"/>
+        </w:numPr>
+        <w:rPr>
+          <w:rFonts w:ascii="Consolas" w:hAnsi="Consolas" w:cs="Arial"/>
+          <w:sz w:val="16"/>
+          <w:szCs w:val="16"/>
+        </w:rPr>
+      </w:pPr>
+      <w:r>
+        <w:rPr>
+          <w:rFonts w:ascii="Consolas" w:hAnsi="Consolas" w:cs="Arial"/>
+          <w:sz w:val="16"/>
+          <w:szCs w:val="16"/>
+        </w:rPr>
+        <w:t>L&lt;-min(</w:t>
+      </w:r>
+      <w:proofErr w:type="spellStart"/>
+      <w:r>
+        <w:rPr>
+          <w:rFonts w:ascii="Consolas" w:hAnsi="Consolas" w:cs="Arial"/>
+          <w:sz w:val="16"/>
+          <w:szCs w:val="16"/>
+        </w:rPr>
+        <w:t>datos$Altura</w:t>
+      </w:r>
+      <w:proofErr w:type="spellEnd"/>
+      <w:proofErr w:type="gramStart"/>
+      <w:r>
+        <w:rPr>
+          <w:rFonts w:ascii="Consolas" w:hAnsi="Consolas" w:cs="Arial"/>
+          <w:sz w:val="16"/>
+          <w:szCs w:val="16"/>
+        </w:rPr>
+        <w:t>);H</w:t>
+      </w:r>
+      <w:proofErr w:type="gramEnd"/>
+      <w:r>
+        <w:rPr>
+          <w:rFonts w:ascii="Consolas" w:hAnsi="Consolas" w:cs="Arial"/>
+          <w:sz w:val="16"/>
+          <w:szCs w:val="16"/>
+        </w:rPr>
+        <w:t>&lt;-</w:t>
+      </w:r>
+      <w:proofErr w:type="spellStart"/>
+      <w:r>
+        <w:rPr>
+          <w:rFonts w:ascii="Consolas" w:hAnsi="Consolas" w:cs="Arial"/>
+          <w:sz w:val="16"/>
+          <w:szCs w:val="16"/>
+        </w:rPr>
+        <w:t>max</w:t>
+      </w:r>
+      <w:proofErr w:type="spellEnd"/>
+      <w:r>
+        <w:rPr>
+          <w:rFonts w:ascii="Consolas" w:hAnsi="Consolas" w:cs="Arial"/>
+          <w:sz w:val="16"/>
+          <w:szCs w:val="16"/>
+        </w:rPr>
+        <w:t>(</w:t>
+      </w:r>
+      <w:proofErr w:type="spellStart"/>
+      <w:r>
+        <w:rPr>
+          <w:rFonts w:ascii="Consolas" w:hAnsi="Consolas" w:cs="Arial"/>
+          <w:sz w:val="16"/>
+          <w:szCs w:val="16"/>
+        </w:rPr>
+        <w:t>datos$Altura</w:t>
+      </w:r>
+      <w:proofErr w:type="spellEnd"/>
+      <w:r>
+        <w:rPr>
+          <w:rFonts w:ascii="Consolas" w:hAnsi="Consolas" w:cs="Arial"/>
+          <w:sz w:val="16"/>
+          <w:szCs w:val="16"/>
+        </w:rPr>
+        <w:t>);L;H;A&lt;-(H-L)/</w:t>
+      </w:r>
+      <w:proofErr w:type="spellStart"/>
+      <w:r>
+        <w:rPr>
+          <w:rFonts w:ascii="Consolas" w:hAnsi="Consolas" w:cs="Arial"/>
+          <w:sz w:val="16"/>
+          <w:szCs w:val="16"/>
+        </w:rPr>
+        <w:t>k;A</w:t>
+      </w:r>
+      <w:proofErr w:type="spellEnd"/>
+    </w:p>
+    <w:p>
+      <w:pPr>
+        <w:pStyle w:val="Prrafodelista"/>
+        <w:numPr>
+          <w:ilvl w:val="2"/>
+          <w:numId w:val="2"/>
+        </w:numPr>
+        <w:rPr>
+          <w:rFonts w:ascii="Consolas" w:hAnsi="Consolas" w:cs="Arial"/>
+          <w:sz w:val="16"/>
+          <w:szCs w:val="16"/>
+        </w:rPr>
+      </w:pPr>
+      <w:r>
+        <w:rPr>
+          <w:rFonts w:ascii="Consolas" w:hAnsi="Consolas" w:cs="Arial"/>
+          <w:sz w:val="16"/>
+          <w:szCs w:val="16"/>
+        </w:rPr>
+        <w:t>Sirven para calcular los limites</w:t>
+      </w:r>
+    </w:p>
+    <w:p>
+      <w:pPr>
+        <w:pStyle w:val="Prrafodelista"/>
+        <w:numPr>
+          <w:ilvl w:val="3"/>
+          <w:numId w:val="2"/>
+        </w:numPr>
+        <w:rPr>
+          <w:rFonts w:ascii="Consolas" w:hAnsi="Consolas" w:cs="Arial"/>
+          <w:sz w:val="16"/>
+          <w:szCs w:val="16"/>
+        </w:rPr>
+      </w:pPr>
+      <w:proofErr w:type="spellStart"/>
+      <w:r>
+        <w:rPr>
+          <w:rFonts w:ascii="Consolas" w:hAnsi="Consolas" w:cs="Arial"/>
+          <w:sz w:val="16"/>
+          <w:szCs w:val="16"/>
+        </w:rPr>
+        <w:t>lim</w:t>
+      </w:r>
+      <w:proofErr w:type="spellEnd"/>
+      <w:r>
+        <w:rPr>
+          <w:rFonts w:ascii="Consolas" w:hAnsi="Consolas" w:cs="Arial"/>
+          <w:sz w:val="16"/>
+          <w:szCs w:val="16"/>
+        </w:rPr>
+        <w:t>&lt;-</w:t>
+      </w:r>
+      <w:proofErr w:type="spellStart"/>
+      <w:r>
+        <w:rPr>
+          <w:rFonts w:ascii="Consolas" w:hAnsi="Consolas" w:cs="Arial"/>
+          <w:sz w:val="16"/>
+          <w:szCs w:val="16"/>
+        </w:rPr>
+        <w:t>seq</w:t>
+      </w:r>
+      <w:proofErr w:type="spellEnd"/>
+      <w:r>
+        <w:rPr>
+          <w:rFonts w:ascii="Consolas" w:hAnsi="Consolas" w:cs="Arial"/>
+          <w:sz w:val="16"/>
+          <w:szCs w:val="16"/>
+        </w:rPr>
+        <w:t>(</w:t>
+      </w:r>
+      <w:proofErr w:type="gramStart"/>
+      <w:r>
+        <w:rPr>
+          <w:rFonts w:ascii="Consolas" w:hAnsi="Consolas" w:cs="Arial"/>
+          <w:sz w:val="16"/>
+          <w:szCs w:val="16"/>
+        </w:rPr>
+        <w:t>L,H</w:t>
+      </w:r>
+      <w:proofErr w:type="gramEnd"/>
+      <w:r>
+        <w:rPr>
+          <w:rFonts w:ascii="Consolas" w:hAnsi="Consolas" w:cs="Arial"/>
+          <w:sz w:val="16"/>
+          <w:szCs w:val="16"/>
+        </w:rPr>
+        <w:t>,A)</w:t>
+      </w:r>
+    </w:p>
+    <w:p>
+      <w:pPr>
+        <w:pStyle w:val="Prrafodelista"/>
+        <w:numPr>
+          <w:ilvl w:val="1"/>
+          <w:numId w:val="2"/>
+        </w:numPr>
+        <w:rPr>
+          <w:rFonts w:ascii="Consolas" w:hAnsi="Consolas" w:cs="Arial"/>
+          <w:sz w:val="16"/>
+          <w:szCs w:val="16"/>
+        </w:rPr>
+      </w:pPr>
+      <w:proofErr w:type="spellStart"/>
+      <w:proofErr w:type="gramStart"/>
+      <w:r>
+        <w:rPr>
+          <w:rFonts w:ascii="Consolas" w:hAnsi="Consolas" w:cs="Arial"/>
+          <w:sz w:val="16"/>
+          <w:szCs w:val="16"/>
+        </w:rPr>
+        <w:t>cut</w:t>
+      </w:r>
+      <w:proofErr w:type="spellEnd"/>
+      <w:r>
+        <w:rPr>
+          <w:rFonts w:ascii="Consolas" w:hAnsi="Consolas" w:cs="Arial"/>
+          <w:sz w:val="16"/>
+          <w:szCs w:val="16"/>
+        </w:rPr>
+        <w:t>(</w:t>
+      </w:r>
+      <w:proofErr w:type="gramEnd"/>
+      <w:r>
+        <w:rPr>
+          <w:rFonts w:ascii="Consolas" w:hAnsi="Consolas" w:cs="Arial"/>
+          <w:sz w:val="16"/>
+          <w:szCs w:val="16"/>
+        </w:rPr>
+        <w:t>)</w:t>
+      </w:r>
+    </w:p>
+    <w:p>
+      <w:pPr>
+        <w:pStyle w:val="Prrafodelista"/>
+        <w:numPr>
+          <w:ilvl w:val="2"/>
+          <w:numId w:val="2"/>
+        </w:numPr>
+        <w:rPr>
+          <w:rFonts w:ascii="Consolas" w:hAnsi="Consolas" w:cs="Arial"/>
+          <w:sz w:val="16"/>
+          <w:szCs w:val="16"/>
+        </w:rPr>
+      </w:pPr>
+      <w:r>
+        <w:rPr>
+          <w:rFonts w:ascii="Consolas" w:hAnsi="Consolas" w:cs="Arial"/>
+          <w:sz w:val="16"/>
+          <w:szCs w:val="16"/>
+        </w:rPr>
+        <w:t>Contra entre limites</w:t>
+      </w:r>
+    </w:p>
+    <w:p>
+      <w:pPr>
+        <w:pStyle w:val="Prrafodelista"/>
+        <w:numPr>
+          <w:ilvl w:val="3"/>
+          <w:numId w:val="2"/>
+        </w:numPr>
+        <w:rPr>
+          <w:rFonts w:ascii="Consolas" w:hAnsi="Consolas" w:cs="Arial"/>
+          <w:sz w:val="16"/>
+          <w:szCs w:val="16"/>
+        </w:rPr>
+      </w:pPr>
+      <w:proofErr w:type="spellStart"/>
+      <w:proofErr w:type="gramStart"/>
+      <w:r>
+        <w:rPr>
+          <w:rFonts w:ascii="Consolas" w:hAnsi="Consolas" w:cs="Arial"/>
+          <w:sz w:val="16"/>
+          <w:szCs w:val="16"/>
+        </w:rPr>
+        <w:t>cut</w:t>
+      </w:r>
+      <w:proofErr w:type="spellEnd"/>
+      <w:r>
+        <w:rPr>
+          <w:rFonts w:ascii="Consolas" w:hAnsi="Consolas" w:cs="Arial"/>
+          <w:sz w:val="16"/>
+          <w:szCs w:val="16"/>
+        </w:rPr>
+        <w:t>(</w:t>
+      </w:r>
+      <w:proofErr w:type="spellStart"/>
+      <w:proofErr w:type="gramEnd"/>
+      <w:r>
+        <w:rPr>
+          <w:rFonts w:ascii="Consolas" w:hAnsi="Consolas" w:cs="Arial"/>
+          <w:sz w:val="16"/>
+          <w:szCs w:val="16"/>
+        </w:rPr>
+        <w:t>datos$Altura,lim,include.lowest</w:t>
+      </w:r>
+      <w:proofErr w:type="spellEnd"/>
+      <w:r>
+        <w:rPr>
+          <w:rFonts w:ascii="Consolas" w:hAnsi="Consolas" w:cs="Arial"/>
+          <w:sz w:val="16"/>
+          <w:szCs w:val="16"/>
+        </w:rPr>
+        <w:t xml:space="preserve"> = </w:t>
+      </w:r>
+      <w:proofErr w:type="spellStart"/>
+      <w:r>
+        <w:rPr>
+          <w:rFonts w:ascii="Consolas" w:hAnsi="Consolas" w:cs="Arial"/>
+          <w:sz w:val="16"/>
+          <w:szCs w:val="16"/>
+        </w:rPr>
+        <w:t>TRUE,right</w:t>
+      </w:r>
+      <w:proofErr w:type="spellEnd"/>
+      <w:r>
+        <w:rPr>
+          <w:rFonts w:ascii="Consolas" w:hAnsi="Consolas" w:cs="Arial"/>
+          <w:sz w:val="16"/>
+          <w:szCs w:val="16"/>
+        </w:rPr>
+        <w:t xml:space="preserve"> = FALSE)</w:t>
+      </w:r>
+    </w:p>
+    <w:p>
+      <w:pPr>
+        <w:pStyle w:val="Prrafodelista"/>
+        <w:numPr>
+          <w:ilvl w:val="1"/>
+          <w:numId w:val="2"/>
+        </w:numPr>
+        <w:rPr>
+          <w:rFonts w:ascii="Consolas" w:hAnsi="Consolas" w:cs="Arial"/>
+          <w:sz w:val="16"/>
+          <w:szCs w:val="16"/>
+        </w:rPr>
+      </w:pPr>
+      <w:proofErr w:type="spellStart"/>
+      <w:proofErr w:type="gramStart"/>
+      <w:r>
+        <w:rPr>
+          <w:rFonts w:ascii="Consolas" w:hAnsi="Consolas" w:cs="Arial"/>
+          <w:sz w:val="16"/>
+          <w:szCs w:val="16"/>
+        </w:rPr>
+        <w:t>sort</w:t>
+      </w:r>
+      <w:proofErr w:type="spellEnd"/>
+      <w:r>
+        <w:rPr>
+          <w:rFonts w:ascii="Consolas" w:hAnsi="Consolas" w:cs="Arial"/>
+          <w:sz w:val="16"/>
+          <w:szCs w:val="16"/>
+        </w:rPr>
+        <w:t>(</w:t>
+      </w:r>
+      <w:proofErr w:type="gramEnd"/>
+      <w:r>
+        <w:rPr>
+          <w:rFonts w:ascii="Consolas" w:hAnsi="Consolas" w:cs="Arial"/>
+          <w:sz w:val="16"/>
+          <w:szCs w:val="16"/>
+        </w:rPr>
+        <w:t>)</w:t>
+      </w:r>
+    </w:p>
+    <w:p>
+      <w:pPr>
+        <w:pStyle w:val="Prrafodelista"/>
+        <w:numPr>
+          <w:ilvl w:val="2"/>
+          <w:numId w:val="2"/>
+        </w:numPr>
+        <w:rPr>
+          <w:rFonts w:ascii="Consolas" w:hAnsi="Consolas" w:cs="Arial"/>
+          <w:sz w:val="16"/>
+          <w:szCs w:val="16"/>
+        </w:rPr>
+      </w:pPr>
+      <w:r>
+        <w:rPr>
+          <w:rFonts w:ascii="Consolas" w:hAnsi="Consolas" w:cs="Arial"/>
+          <w:sz w:val="16"/>
+          <w:szCs w:val="16"/>
+        </w:rPr>
+        <w:t>Ordena los datos</w:t>
+      </w:r>
+    </w:p>
+    <w:p>
+      <w:pPr>
+        <w:pStyle w:val="Prrafodelista"/>
+        <w:numPr>
+          <w:ilvl w:val="1"/>
+          <w:numId w:val="2"/>
+        </w:numPr>
+        <w:rPr>
+          <w:rFonts w:ascii="Consolas" w:hAnsi="Consolas" w:cs="Arial"/>
+          <w:sz w:val="16"/>
+          <w:szCs w:val="16"/>
+        </w:rPr>
+      </w:pPr>
+      <w:proofErr w:type="gramStart"/>
+      <w:r>
+        <w:rPr>
+          <w:rFonts w:ascii="Consolas" w:hAnsi="Consolas" w:cs="Arial"/>
+          <w:sz w:val="16"/>
+          <w:szCs w:val="16"/>
+        </w:rPr>
+        <w:lastRenderedPageBreak/>
+        <w:t>mean(</w:t>
+      </w:r>
+      <w:proofErr w:type="gramEnd"/>
+      <w:r>
+        <w:rPr>
+          <w:rFonts w:ascii="Consolas" w:hAnsi="Consolas" w:cs="Arial"/>
+          <w:sz w:val="16"/>
+          <w:szCs w:val="16"/>
+        </w:rPr>
+        <w:t>X, na.rm</w:t>
+      </w:r>
+      <w:r>
+        <w:rPr>
+          <w:rFonts w:ascii="Consolas" w:hAnsi="Consolas" w:cs="Arial"/>
+          <w:sz w:val="16"/>
+          <w:szCs w:val="16"/>
+        </w:rPr>
+        <w:t>=TRUE</w:t>
+      </w:r>
+      <w:r>
+        <w:rPr>
+          <w:rFonts w:ascii="Consolas" w:hAnsi="Consolas" w:cs="Arial"/>
+          <w:sz w:val="16"/>
+          <w:szCs w:val="16"/>
+        </w:rPr>
+        <w:t>)</w:t>
+      </w:r>
+    </w:p>
+    <w:p>
+      <w:pPr>
+        <w:pStyle w:val="Prrafodelista"/>
+        <w:numPr>
+          <w:ilvl w:val="2"/>
+          <w:numId w:val="2"/>
+        </w:numPr>
+        <w:rPr>
+          <w:rFonts w:ascii="Consolas" w:hAnsi="Consolas" w:cs="Arial"/>
+          <w:sz w:val="16"/>
+          <w:szCs w:val="16"/>
+        </w:rPr>
+      </w:pPr>
+      <w:r>
+        <w:rPr>
+          <w:rFonts w:ascii="Consolas" w:hAnsi="Consolas" w:cs="Arial"/>
+          <w:sz w:val="16"/>
+          <w:szCs w:val="16"/>
+        </w:rPr>
+        <w:t>Da la media de X</w:t>
+      </w:r>
+    </w:p>
+    <w:p>
+      <w:pPr>
+        <w:pStyle w:val="Prrafodelista"/>
+        <w:numPr>
+          <w:ilvl w:val="1"/>
+          <w:numId w:val="2"/>
+        </w:numPr>
+        <w:rPr>
+          <w:rFonts w:ascii="Consolas" w:hAnsi="Consolas" w:cs="Arial"/>
+          <w:sz w:val="16"/>
+          <w:szCs w:val="16"/>
+        </w:rPr>
+      </w:pPr>
+      <w:proofErr w:type="spellStart"/>
+      <w:proofErr w:type="gramStart"/>
+      <w:r>
+        <w:rPr>
+          <w:rFonts w:ascii="Consolas" w:hAnsi="Consolas" w:cs="Arial"/>
+          <w:sz w:val="16"/>
+          <w:szCs w:val="16"/>
+        </w:rPr>
+        <w:t>meadian</w:t>
+      </w:r>
+      <w:proofErr w:type="spellEnd"/>
+      <w:r>
+        <w:rPr>
+          <w:rFonts w:ascii="Consolas" w:hAnsi="Consolas" w:cs="Arial"/>
+          <w:sz w:val="16"/>
+          <w:szCs w:val="16"/>
+        </w:rPr>
+        <w:t>(</w:t>
+      </w:r>
+      <w:proofErr w:type="gramEnd"/>
+      <w:r>
+        <w:rPr>
+          <w:rFonts w:ascii="Consolas" w:hAnsi="Consolas" w:cs="Arial"/>
+          <w:sz w:val="16"/>
+          <w:szCs w:val="16"/>
+        </w:rPr>
+        <w:t>X, na.rm=TRUE)</w:t>
+      </w:r>
+    </w:p>
+    <w:p>
+      <w:pPr>
+        <w:pStyle w:val="Prrafodelista"/>
+        <w:numPr>
+          <w:ilvl w:val="2"/>
+          <w:numId w:val="2"/>
+        </w:numPr>
+        <w:rPr>
+          <w:rFonts w:ascii="Consolas" w:hAnsi="Consolas" w:cs="Arial"/>
+          <w:sz w:val="16"/>
+          <w:szCs w:val="16"/>
+        </w:rPr>
+      </w:pPr>
+      <w:r>
+        <w:rPr>
+          <w:rFonts w:ascii="Consolas" w:hAnsi="Consolas" w:cs="Arial"/>
+          <w:sz w:val="16"/>
+          <w:szCs w:val="16"/>
+        </w:rPr>
+        <w:t>Da la mediana de X</w:t>
+      </w:r>
+    </w:p>
+    <w:p>
+      <w:pPr>
+        <w:pStyle w:val="Prrafodelista"/>
+        <w:numPr>
+          <w:ilvl w:val="1"/>
+          <w:numId w:val="2"/>
+        </w:numPr>
+        <w:rPr>
+          <w:rFonts w:ascii="Consolas" w:hAnsi="Consolas" w:cs="Arial"/>
+          <w:sz w:val="16"/>
+          <w:szCs w:val="16"/>
+        </w:rPr>
+      </w:pPr>
+      <w:r>
+        <w:rPr>
+          <w:rFonts w:ascii="Consolas" w:hAnsi="Consolas" w:cs="Arial"/>
+          <w:sz w:val="16"/>
+          <w:szCs w:val="16"/>
+        </w:rPr>
+        <w:t>moda</w:t>
+      </w:r>
+    </w:p>
+    <w:p>
+      <w:pPr>
+        <w:pStyle w:val="Prrafodelista"/>
+        <w:numPr>
+          <w:ilvl w:val="2"/>
+          <w:numId w:val="2"/>
+        </w:numPr>
+        <w:rPr>
+          <w:rFonts w:ascii="Consolas" w:hAnsi="Consolas" w:cs="Arial"/>
+          <w:sz w:val="16"/>
+          <w:szCs w:val="16"/>
+        </w:rPr>
+      </w:pPr>
+      <w:r>
+        <w:rPr>
+          <w:rFonts w:ascii="Consolas" w:hAnsi="Consolas" w:cs="Arial"/>
+          <w:sz w:val="16"/>
+          <w:szCs w:val="16"/>
+        </w:rPr>
+        <w:t>Para calcular la moda</w:t>
+      </w:r>
+    </w:p>
+    <w:p>
+      <w:pPr>
+        <w:pStyle w:val="Prrafodelista"/>
+        <w:numPr>
+          <w:ilvl w:val="3"/>
+          <w:numId w:val="2"/>
+        </w:numPr>
+        <w:rPr>
+          <w:rFonts w:ascii="Consolas" w:hAnsi="Consolas" w:cs="Arial"/>
+          <w:sz w:val="16"/>
+          <w:szCs w:val="16"/>
+        </w:rPr>
+      </w:pPr>
+      <w:proofErr w:type="spellStart"/>
+      <w:proofErr w:type="gramStart"/>
+      <w:r>
+        <w:rPr>
+          <w:rFonts w:ascii="Consolas" w:hAnsi="Consolas" w:cs="Arial"/>
+          <w:sz w:val="16"/>
+          <w:szCs w:val="16"/>
+        </w:rPr>
+        <w:t>as.numeric</w:t>
+      </w:r>
+      <w:proofErr w:type="spellEnd"/>
+      <w:proofErr w:type="gramEnd"/>
+      <w:r>
+        <w:rPr>
+          <w:rFonts w:ascii="Consolas" w:hAnsi="Consolas" w:cs="Arial"/>
+          <w:sz w:val="16"/>
+          <w:szCs w:val="16"/>
+        </w:rPr>
+        <w:t>(</w:t>
+      </w:r>
+      <w:proofErr w:type="spellStart"/>
+      <w:r>
+        <w:rPr>
+          <w:rFonts w:ascii="Consolas" w:hAnsi="Consolas" w:cs="Arial"/>
+          <w:sz w:val="16"/>
+          <w:szCs w:val="16"/>
+        </w:rPr>
+        <w:t>names</w:t>
+      </w:r>
+      <w:proofErr w:type="spellEnd"/>
+      <w:r>
+        <w:rPr>
+          <w:rFonts w:ascii="Consolas" w:hAnsi="Consolas" w:cs="Arial"/>
+          <w:sz w:val="16"/>
+          <w:szCs w:val="16"/>
+        </w:rPr>
+        <w:t>(</w:t>
+      </w:r>
+      <w:proofErr w:type="spellStart"/>
+      <w:r>
+        <w:rPr>
+          <w:rFonts w:ascii="Consolas" w:hAnsi="Consolas" w:cs="Arial"/>
+          <w:sz w:val="16"/>
+          <w:szCs w:val="16"/>
+        </w:rPr>
+        <w:t>which.max</w:t>
+      </w:r>
+      <w:proofErr w:type="spellEnd"/>
+      <w:r>
+        <w:rPr>
+          <w:rFonts w:ascii="Consolas" w:hAnsi="Consolas" w:cs="Arial"/>
+          <w:sz w:val="16"/>
+          <w:szCs w:val="16"/>
+        </w:rPr>
+        <w:t>(table(X))))</w:t>
+      </w:r>
+    </w:p>
+    <w:p>
+      <w:pPr>
+        <w:pStyle w:val="Prrafodelista"/>
+        <w:numPr>
+          <w:ilvl w:val="1"/>
+          <w:numId w:val="2"/>
+        </w:numPr>
+        <w:rPr>
+          <w:rFonts w:ascii="Consolas" w:hAnsi="Consolas" w:cs="Arial"/>
+          <w:sz w:val="16"/>
+          <w:szCs w:val="16"/>
+        </w:rPr>
+      </w:pPr>
+      <w:proofErr w:type="spellStart"/>
+      <w:proofErr w:type="gramStart"/>
+      <w:r>
+        <w:rPr>
+          <w:rFonts w:ascii="Consolas" w:hAnsi="Consolas" w:cs="Arial"/>
+          <w:sz w:val="16"/>
+          <w:szCs w:val="16"/>
+        </w:rPr>
+        <w:t>var</w:t>
+      </w:r>
+      <w:proofErr w:type="spellEnd"/>
+      <w:r>
+        <w:rPr>
+          <w:rFonts w:ascii="Consolas" w:hAnsi="Consolas" w:cs="Arial"/>
+          <w:sz w:val="16"/>
+          <w:szCs w:val="16"/>
+        </w:rPr>
+        <w:t>(</w:t>
+      </w:r>
+      <w:proofErr w:type="gramEnd"/>
+      <w:r>
+        <w:rPr>
+          <w:rFonts w:ascii="Consolas" w:hAnsi="Consolas" w:cs="Arial"/>
+          <w:sz w:val="16"/>
+          <w:szCs w:val="16"/>
+        </w:rPr>
+        <w:t>)</w:t>
+      </w:r>
+    </w:p>
+    <w:p>
+      <w:pPr>
+        <w:pStyle w:val="Prrafodelista"/>
+        <w:numPr>
+          <w:ilvl w:val="2"/>
+          <w:numId w:val="2"/>
+        </w:numPr>
+        <w:rPr>
+          <w:rFonts w:ascii="Consolas" w:hAnsi="Consolas" w:cs="Arial"/>
+          <w:sz w:val="16"/>
+          <w:szCs w:val="16"/>
+        </w:rPr>
+      </w:pPr>
+      <w:r>
+        <w:rPr>
+          <w:rFonts w:ascii="Consolas" w:hAnsi="Consolas" w:cs="Arial"/>
+          <w:sz w:val="16"/>
+          <w:szCs w:val="16"/>
+        </w:rPr>
+        <w:t xml:space="preserve">Calcula su </w:t>
+      </w:r>
+      <w:proofErr w:type="spellStart"/>
+      <w:r>
+        <w:rPr>
+          <w:rFonts w:ascii="Consolas" w:hAnsi="Consolas" w:cs="Arial"/>
+          <w:sz w:val="16"/>
+          <w:szCs w:val="16"/>
+        </w:rPr>
+        <w:t>quasivarianza</w:t>
+      </w:r>
+      <w:proofErr w:type="spellEnd"/>
+    </w:p>
+    <w:p>
+      <w:pPr>
+        <w:pStyle w:val="Prrafodelista"/>
+        <w:numPr>
+          <w:ilvl w:val="1"/>
+          <w:numId w:val="2"/>
+        </w:numPr>
+        <w:rPr>
+          <w:rFonts w:ascii="Consolas" w:hAnsi="Consolas" w:cs="Arial"/>
+          <w:sz w:val="16"/>
+          <w:szCs w:val="16"/>
+        </w:rPr>
+      </w:pPr>
+      <w:r>
+        <w:rPr>
+          <w:rFonts w:ascii="Consolas" w:hAnsi="Consolas" w:cs="Arial"/>
+          <w:sz w:val="16"/>
+          <w:szCs w:val="16"/>
+        </w:rPr>
+        <w:t>Varianza</w:t>
+      </w:r>
+    </w:p>
+    <w:p>
+      <w:pPr>
+        <w:pStyle w:val="Prrafodelista"/>
+        <w:numPr>
+          <w:ilvl w:val="2"/>
+          <w:numId w:val="2"/>
+        </w:numPr>
+        <w:rPr>
+          <w:rFonts w:ascii="Consolas" w:hAnsi="Consolas" w:cs="Arial"/>
+          <w:sz w:val="16"/>
+          <w:szCs w:val="16"/>
+        </w:rPr>
+      </w:pPr>
+      <w:r>
+        <w:rPr>
+          <w:rFonts w:ascii="Consolas" w:hAnsi="Consolas" w:cs="Arial"/>
+          <w:sz w:val="16"/>
+          <w:szCs w:val="16"/>
+        </w:rPr>
+        <w:t>Para calcular la varianza real es:</w:t>
+      </w:r>
+    </w:p>
+    <w:p>
+      <w:pPr>
+        <w:pStyle w:val="Prrafodelista"/>
+        <w:numPr>
+          <w:ilvl w:val="3"/>
+          <w:numId w:val="2"/>
+        </w:numPr>
+        <w:rPr>
+          <w:rFonts w:ascii="Consolas" w:hAnsi="Consolas" w:cs="Arial"/>
+          <w:sz w:val="16"/>
+          <w:szCs w:val="16"/>
+        </w:rPr>
+      </w:pPr>
+      <w:r>
+        <w:rPr>
+          <w:rFonts w:ascii="Consolas" w:hAnsi="Consolas" w:cs="Arial"/>
+          <w:sz w:val="16"/>
+          <w:szCs w:val="16"/>
+        </w:rPr>
+        <w:t>n=</w:t>
+      </w:r>
+      <w:proofErr w:type="spellStart"/>
+      <w:r>
+        <w:rPr>
+          <w:rFonts w:ascii="Consolas" w:hAnsi="Consolas" w:cs="Arial"/>
+          <w:sz w:val="16"/>
+          <w:szCs w:val="16"/>
+        </w:rPr>
+        <w:t>length</w:t>
+      </w:r>
+      <w:proofErr w:type="spellEnd"/>
+      <w:r>
+        <w:rPr>
+          <w:rFonts w:ascii="Consolas" w:hAnsi="Consolas" w:cs="Arial"/>
+          <w:sz w:val="16"/>
+          <w:szCs w:val="16"/>
+        </w:rPr>
+        <w:t>(altura)</w:t>
+      </w:r>
+    </w:p>
+    <w:p>
+      <w:pPr>
+        <w:pStyle w:val="Prrafodelista"/>
+        <w:numPr>
+          <w:ilvl w:val="3"/>
+          <w:numId w:val="2"/>
+        </w:numPr>
+        <w:rPr>
+          <w:rFonts w:ascii="Consolas" w:hAnsi="Consolas" w:cs="Arial"/>
+          <w:sz w:val="16"/>
+          <w:szCs w:val="16"/>
+        </w:rPr>
+      </w:pPr>
+      <w:proofErr w:type="spellStart"/>
+      <w:r>
+        <w:rPr>
+          <w:rFonts w:ascii="Consolas" w:hAnsi="Consolas" w:cs="Arial"/>
+          <w:sz w:val="16"/>
+          <w:szCs w:val="16"/>
+        </w:rPr>
+        <w:t>var</w:t>
+      </w:r>
+      <w:proofErr w:type="spellEnd"/>
+      <w:r>
+        <w:rPr>
+          <w:rFonts w:ascii="Consolas" w:hAnsi="Consolas" w:cs="Arial"/>
+          <w:sz w:val="16"/>
+          <w:szCs w:val="16"/>
+        </w:rPr>
+        <w:t>=((n-</w:t>
+      </w:r>
+      <w:proofErr w:type="gramStart"/>
+      <w:r>
+        <w:rPr>
+          <w:rFonts w:ascii="Consolas" w:hAnsi="Consolas" w:cs="Arial"/>
+          <w:sz w:val="16"/>
+          <w:szCs w:val="16"/>
+        </w:rPr>
+        <w:t>1)/</w:t>
+      </w:r>
+      <w:proofErr w:type="gramEnd"/>
+      <w:r>
+        <w:rPr>
+          <w:rFonts w:ascii="Consolas" w:hAnsi="Consolas" w:cs="Arial"/>
+          <w:sz w:val="16"/>
+          <w:szCs w:val="16"/>
+        </w:rPr>
+        <w:t>n)*</w:t>
+      </w:r>
+      <w:proofErr w:type="spellStart"/>
+      <w:r>
+        <w:rPr>
+          <w:rFonts w:ascii="Consolas" w:hAnsi="Consolas" w:cs="Arial"/>
+          <w:sz w:val="16"/>
+          <w:szCs w:val="16"/>
+        </w:rPr>
+        <w:t>cvar;var</w:t>
+      </w:r>
+      <w:proofErr w:type="spellEnd"/>
+    </w:p>
+    <w:p>
+      <w:pPr>
+        <w:rPr>
+          <w:rFonts w:ascii="Consolas" w:hAnsi="Consolas" w:cs="Arial"/>
+          <w:sz w:val="16"/>
+          <w:szCs w:val="16"/>
+        </w:rPr>
+      </w:pPr>
+      <w:r>
+        <w:rPr>
+          <w:rFonts w:ascii="Consolas" w:hAnsi="Consolas" w:cs="Arial"/>
+          <w:sz w:val="16"/>
+          <w:szCs w:val="16"/>
+        </w:rPr>
+        <w:br w:type="page"/>
+      </w:r>
+    </w:p>
+    <w:p>
+      <w:pPr>
+        <w:pStyle w:val="Prrafodelista"/>
+        <w:ind w:left="2880"/>
+        <w:rPr>
+          <w:rFonts w:ascii="Consolas" w:hAnsi="Consolas" w:cs="Arial"/>
+          <w:sz w:val="16"/>
+          <w:szCs w:val="16"/>
+        </w:rPr>
+      </w:pPr>
+    </w:p>
+    <w:p>
+      <w:pPr>
+        <w:pStyle w:val="Prrafodelista"/>
+        <w:numPr>
+          <w:ilvl w:val="0"/>
+          <w:numId w:val="2"/>
+        </w:numPr>
+        <w:spacing w:line="240" w:lineRule="auto"/>
+        <w:rPr>
+          <w:rFonts w:ascii="Consolas" w:hAnsi="Consolas" w:cs="Arial"/>
+          <w:sz w:val="16"/>
+          <w:szCs w:val="16"/>
+        </w:rPr>
+      </w:pPr>
+      <w:r>
+        <w:rPr>
+          <w:rFonts w:ascii="Consolas" w:hAnsi="Consolas" w:cs="Arial"/>
+          <w:sz w:val="16"/>
+          <w:szCs w:val="16"/>
+        </w:rPr>
+        <w:t>EJEMPLOS:</w:t>
+      </w:r>
+    </w:p>
+    <w:p>
+      <w:pPr>
+        <w:spacing w:line="240" w:lineRule="auto"/>
+        <w:ind w:left="360"/>
+        <w:rPr>
+          <w:rFonts w:ascii="Consolas" w:hAnsi="Consolas" w:cs="Arial"/>
+          <w:sz w:val="16"/>
+          <w:szCs w:val="16"/>
+        </w:rPr>
+      </w:pPr>
+      <w:r>
+        <w:rPr>
+          <w:rFonts w:ascii="Consolas" w:hAnsi="Consolas" w:cs="Arial"/>
+          <w:sz w:val="16"/>
+          <w:szCs w:val="16"/>
+        </w:rPr>
+        <w:t>==================================================================================================================</w:t>
+      </w:r>
+    </w:p>
+    <w:p>
+      <w:pPr>
+        <w:spacing w:line="240" w:lineRule="auto"/>
+        <w:ind w:left="360"/>
+        <w:rPr>
+          <w:rFonts w:ascii="Consolas" w:hAnsi="Consolas" w:cs="Arial"/>
+          <w:b/>
+          <w:bCs/>
+          <w:sz w:val="16"/>
+          <w:szCs w:val="16"/>
+        </w:rPr>
+      </w:pPr>
+      <w:r>
+        <w:rPr>
+          <w:rFonts w:ascii="Consolas" w:hAnsi="Consolas" w:cs="Arial"/>
+          <w:b/>
+          <w:bCs/>
+          <w:sz w:val="16"/>
+          <w:szCs w:val="16"/>
+        </w:rPr>
+        <w:t>#EJERCICIO 2. DATOS CATEGORICOS</w:t>
+      </w:r>
+    </w:p>
+    <w:p>
+      <w:pPr>
+        <w:spacing w:line="240" w:lineRule="auto"/>
+        <w:ind w:left="360"/>
+        <w:rPr>
+          <w:rFonts w:ascii="Consolas" w:hAnsi="Consolas" w:cs="Arial"/>
+          <w:b/>
+          <w:bCs/>
+          <w:sz w:val="16"/>
+          <w:szCs w:val="16"/>
+        </w:rPr>
+      </w:pPr>
+      <w:r>
+        <w:rPr>
+          <w:rFonts w:ascii="Consolas" w:hAnsi="Consolas" w:cs="Arial"/>
+          <w:b/>
+          <w:bCs/>
+          <w:sz w:val="16"/>
+          <w:szCs w:val="16"/>
+        </w:rPr>
+        <w:t>#a) OBTENER LA TABLA DE FRECUENCIAS ABSOLUTAS Y RELATIVAS PARA LAS TRES DIFERENTES CATEGORIAS DE LA VARIABLE GRADO</w:t>
+      </w:r>
+    </w:p>
+    <w:p>
+      <w:pPr>
+        <w:spacing w:line="240" w:lineRule="auto"/>
+        <w:ind w:left="360"/>
+        <w:rPr>
+          <w:rFonts w:ascii="Consolas" w:hAnsi="Consolas" w:cs="Arial"/>
+          <w:sz w:val="16"/>
+          <w:szCs w:val="16"/>
+        </w:rPr>
+      </w:pPr>
+      <w:proofErr w:type="spellStart"/>
+      <w:r>
+        <w:rPr>
+          <w:rFonts w:ascii="Consolas" w:hAnsi="Consolas" w:cs="Arial"/>
+          <w:sz w:val="16"/>
+          <w:szCs w:val="16"/>
+        </w:rPr>
+        <w:t>fabs</w:t>
+      </w:r>
+      <w:proofErr w:type="spellEnd"/>
+      <w:r>
+        <w:rPr>
+          <w:rFonts w:ascii="Consolas" w:hAnsi="Consolas" w:cs="Arial"/>
+          <w:sz w:val="16"/>
+          <w:szCs w:val="16"/>
+        </w:rPr>
+        <w:t>&lt;-table(</w:t>
+      </w:r>
+      <w:proofErr w:type="spellStart"/>
+      <w:r>
+        <w:rPr>
+          <w:rFonts w:ascii="Consolas" w:hAnsi="Consolas" w:cs="Arial"/>
+          <w:sz w:val="16"/>
+          <w:szCs w:val="16"/>
+        </w:rPr>
+        <w:t>datos$Grado</w:t>
+      </w:r>
+      <w:proofErr w:type="spellEnd"/>
+      <w:proofErr w:type="gramStart"/>
+      <w:r>
+        <w:rPr>
+          <w:rFonts w:ascii="Consolas" w:hAnsi="Consolas" w:cs="Arial"/>
+          <w:sz w:val="16"/>
+          <w:szCs w:val="16"/>
+        </w:rPr>
+        <w:t>);</w:t>
+      </w:r>
+      <w:proofErr w:type="spellStart"/>
+      <w:r>
+        <w:rPr>
+          <w:rFonts w:ascii="Consolas" w:hAnsi="Consolas" w:cs="Arial"/>
+          <w:sz w:val="16"/>
+          <w:szCs w:val="16"/>
+        </w:rPr>
+        <w:t>fabs</w:t>
+      </w:r>
+      <w:proofErr w:type="spellEnd"/>
+      <w:proofErr w:type="gramEnd"/>
+      <w:r>
+        <w:rPr>
+          <w:rFonts w:ascii="Consolas" w:hAnsi="Consolas" w:cs="Arial"/>
+          <w:sz w:val="16"/>
+          <w:szCs w:val="16"/>
+        </w:rPr>
+        <w:t xml:space="preserve"> #Frecuencia Absoluta</w:t>
+      </w:r>
+    </w:p>
+    <w:p>
+      <w:pPr>
+        <w:spacing w:line="240" w:lineRule="auto"/>
+        <w:ind w:left="360"/>
+        <w:rPr>
+          <w:rFonts w:ascii="Consolas" w:hAnsi="Consolas" w:cs="Arial"/>
+          <w:sz w:val="16"/>
+          <w:szCs w:val="16"/>
+        </w:rPr>
+      </w:pPr>
+      <w:proofErr w:type="spellStart"/>
+      <w:r>
+        <w:rPr>
+          <w:rFonts w:ascii="Consolas" w:hAnsi="Consolas" w:cs="Arial"/>
+          <w:sz w:val="16"/>
+          <w:szCs w:val="16"/>
+        </w:rPr>
+        <w:t>frel</w:t>
+      </w:r>
+      <w:proofErr w:type="spellEnd"/>
+      <w:r>
+        <w:rPr>
+          <w:rFonts w:ascii="Consolas" w:hAnsi="Consolas" w:cs="Arial"/>
+          <w:sz w:val="16"/>
+          <w:szCs w:val="16"/>
+        </w:rPr>
+        <w:t>&lt;-</w:t>
+      </w:r>
+      <w:proofErr w:type="spellStart"/>
+      <w:proofErr w:type="gramStart"/>
+      <w:r>
+        <w:rPr>
+          <w:rFonts w:ascii="Consolas" w:hAnsi="Consolas" w:cs="Arial"/>
+          <w:sz w:val="16"/>
+          <w:szCs w:val="16"/>
+        </w:rPr>
+        <w:t>prop.table</w:t>
+      </w:r>
+      <w:proofErr w:type="spellEnd"/>
+      <w:proofErr w:type="gramEnd"/>
+      <w:r>
+        <w:rPr>
+          <w:rFonts w:ascii="Consolas" w:hAnsi="Consolas" w:cs="Arial"/>
+          <w:sz w:val="16"/>
+          <w:szCs w:val="16"/>
+        </w:rPr>
+        <w:t>(</w:t>
+      </w:r>
+      <w:proofErr w:type="spellStart"/>
+      <w:r>
+        <w:rPr>
+          <w:rFonts w:ascii="Consolas" w:hAnsi="Consolas" w:cs="Arial"/>
+          <w:sz w:val="16"/>
+          <w:szCs w:val="16"/>
+        </w:rPr>
+        <w:t>fabs</w:t>
+      </w:r>
+      <w:proofErr w:type="spellEnd"/>
+      <w:r>
+        <w:rPr>
+          <w:rFonts w:ascii="Consolas" w:hAnsi="Consolas" w:cs="Arial"/>
+          <w:sz w:val="16"/>
+          <w:szCs w:val="16"/>
+        </w:rPr>
+        <w:t>);</w:t>
+      </w:r>
+      <w:proofErr w:type="spellStart"/>
+      <w:r>
+        <w:rPr>
+          <w:rFonts w:ascii="Consolas" w:hAnsi="Consolas" w:cs="Arial"/>
+          <w:sz w:val="16"/>
+          <w:szCs w:val="16"/>
+        </w:rPr>
+        <w:t>frel</w:t>
+      </w:r>
+      <w:proofErr w:type="spellEnd"/>
+      <w:r>
+        <w:rPr>
+          <w:rFonts w:ascii="Consolas" w:hAnsi="Consolas" w:cs="Arial"/>
+          <w:sz w:val="16"/>
+          <w:szCs w:val="16"/>
+        </w:rPr>
+        <w:t xml:space="preserve"> #Frecuencia Relativa</w:t>
+      </w:r>
+    </w:p>
+    <w:p>
+      <w:pPr>
+        <w:spacing w:line="240" w:lineRule="auto"/>
+        <w:ind w:left="360"/>
+        <w:rPr>
+          <w:rFonts w:ascii="Consolas" w:hAnsi="Consolas" w:cs="Arial"/>
+          <w:sz w:val="16"/>
+          <w:szCs w:val="16"/>
+        </w:rPr>
+      </w:pPr>
+      <w:proofErr w:type="spellStart"/>
+      <w:r>
+        <w:rPr>
+          <w:rFonts w:ascii="Consolas" w:hAnsi="Consolas" w:cs="Arial"/>
+          <w:sz w:val="16"/>
+          <w:szCs w:val="16"/>
+        </w:rPr>
+        <w:t>frel</w:t>
+      </w:r>
+      <w:proofErr w:type="spellEnd"/>
+      <w:r>
+        <w:rPr>
+          <w:rFonts w:ascii="Consolas" w:hAnsi="Consolas" w:cs="Arial"/>
+          <w:sz w:val="16"/>
+          <w:szCs w:val="16"/>
+        </w:rPr>
+        <w:t>&lt;-</w:t>
+      </w:r>
+      <w:proofErr w:type="spellStart"/>
+      <w:proofErr w:type="gramStart"/>
+      <w:r>
+        <w:rPr>
+          <w:rFonts w:ascii="Consolas" w:hAnsi="Consolas" w:cs="Arial"/>
+          <w:sz w:val="16"/>
+          <w:szCs w:val="16"/>
+        </w:rPr>
+        <w:t>as.vector</w:t>
+      </w:r>
+      <w:proofErr w:type="spellEnd"/>
+      <w:proofErr w:type="gramEnd"/>
+      <w:r>
+        <w:rPr>
+          <w:rFonts w:ascii="Consolas" w:hAnsi="Consolas" w:cs="Arial"/>
+          <w:sz w:val="16"/>
+          <w:szCs w:val="16"/>
+        </w:rPr>
+        <w:t>(</w:t>
+      </w:r>
+      <w:proofErr w:type="spellStart"/>
+      <w:r>
+        <w:rPr>
+          <w:rFonts w:ascii="Consolas" w:hAnsi="Consolas" w:cs="Arial"/>
+          <w:sz w:val="16"/>
+          <w:szCs w:val="16"/>
+        </w:rPr>
+        <w:t>frel</w:t>
+      </w:r>
+      <w:proofErr w:type="spellEnd"/>
+      <w:r>
+        <w:rPr>
+          <w:rFonts w:ascii="Consolas" w:hAnsi="Consolas" w:cs="Arial"/>
+          <w:sz w:val="16"/>
+          <w:szCs w:val="16"/>
+        </w:rPr>
+        <w:t>);</w:t>
+      </w:r>
+      <w:proofErr w:type="spellStart"/>
+      <w:r>
+        <w:rPr>
+          <w:rFonts w:ascii="Consolas" w:hAnsi="Consolas" w:cs="Arial"/>
+          <w:sz w:val="16"/>
+          <w:szCs w:val="16"/>
+        </w:rPr>
+        <w:t>frel</w:t>
+      </w:r>
+      <w:proofErr w:type="spellEnd"/>
+      <w:r>
+        <w:rPr>
+          <w:rFonts w:ascii="Consolas" w:hAnsi="Consolas" w:cs="Arial"/>
+          <w:sz w:val="16"/>
+          <w:szCs w:val="16"/>
+        </w:rPr>
+        <w:t xml:space="preserve"> #Quitamos el nombre de las columnas de frecuencia relativa</w:t>
+      </w:r>
+    </w:p>
+    <w:p>
+      <w:pPr>
+        <w:spacing w:line="240" w:lineRule="auto"/>
+        <w:ind w:left="360"/>
+        <w:rPr>
+          <w:rFonts w:ascii="Consolas" w:hAnsi="Consolas" w:cs="Arial"/>
+          <w:sz w:val="16"/>
+          <w:szCs w:val="16"/>
+        </w:rPr>
+      </w:pPr>
+      <w:proofErr w:type="spellStart"/>
+      <w:proofErr w:type="gramStart"/>
+      <w:r>
+        <w:rPr>
+          <w:rFonts w:ascii="Consolas" w:hAnsi="Consolas" w:cs="Arial"/>
+          <w:sz w:val="16"/>
+          <w:szCs w:val="16"/>
+        </w:rPr>
+        <w:t>tabla.f</w:t>
+      </w:r>
+      <w:proofErr w:type="spellEnd"/>
+      <w:proofErr w:type="gramEnd"/>
+      <w:r>
+        <w:rPr>
+          <w:rFonts w:ascii="Consolas" w:hAnsi="Consolas" w:cs="Arial"/>
+          <w:sz w:val="16"/>
+          <w:szCs w:val="16"/>
+        </w:rPr>
+        <w:t>&lt;-</w:t>
+      </w:r>
+      <w:proofErr w:type="spellStart"/>
+      <w:r>
+        <w:rPr>
+          <w:rFonts w:ascii="Consolas" w:hAnsi="Consolas" w:cs="Arial"/>
+          <w:sz w:val="16"/>
+          <w:szCs w:val="16"/>
+        </w:rPr>
+        <w:t>data.frame</w:t>
+      </w:r>
+      <w:proofErr w:type="spellEnd"/>
+      <w:r>
+        <w:rPr>
+          <w:rFonts w:ascii="Consolas" w:hAnsi="Consolas" w:cs="Arial"/>
+          <w:sz w:val="16"/>
+          <w:szCs w:val="16"/>
+        </w:rPr>
+        <w:t>(</w:t>
+      </w:r>
+      <w:proofErr w:type="spellStart"/>
+      <w:r>
+        <w:rPr>
+          <w:rFonts w:ascii="Consolas" w:hAnsi="Consolas" w:cs="Arial"/>
+          <w:sz w:val="16"/>
+          <w:szCs w:val="16"/>
+        </w:rPr>
+        <w:t>fabs,frel</w:t>
+      </w:r>
+      <w:proofErr w:type="spellEnd"/>
+      <w:r>
+        <w:rPr>
+          <w:rFonts w:ascii="Consolas" w:hAnsi="Consolas" w:cs="Arial"/>
+          <w:sz w:val="16"/>
+          <w:szCs w:val="16"/>
+        </w:rPr>
+        <w:t>);</w:t>
+      </w:r>
+      <w:proofErr w:type="spellStart"/>
+      <w:r>
+        <w:rPr>
+          <w:rFonts w:ascii="Consolas" w:hAnsi="Consolas" w:cs="Arial"/>
+          <w:sz w:val="16"/>
+          <w:szCs w:val="16"/>
+        </w:rPr>
+        <w:t>tabla.f</w:t>
+      </w:r>
+      <w:proofErr w:type="spellEnd"/>
+      <w:r>
+        <w:rPr>
+          <w:rFonts w:ascii="Consolas" w:hAnsi="Consolas" w:cs="Arial"/>
+          <w:sz w:val="16"/>
+          <w:szCs w:val="16"/>
+        </w:rPr>
+        <w:t xml:space="preserve"> #Creamos una tabla de frecuencias</w:t>
+      </w:r>
+    </w:p>
+    <w:p>
+      <w:pPr>
+        <w:spacing w:line="240" w:lineRule="auto"/>
+        <w:ind w:left="360"/>
+        <w:rPr>
+          <w:rFonts w:ascii="Consolas" w:hAnsi="Consolas" w:cs="Arial"/>
+          <w:sz w:val="16"/>
+          <w:szCs w:val="16"/>
+        </w:rPr>
+      </w:pPr>
+      <w:proofErr w:type="spellStart"/>
+      <w:r>
+        <w:rPr>
+          <w:rFonts w:ascii="Consolas" w:hAnsi="Consolas" w:cs="Arial"/>
+          <w:sz w:val="16"/>
+          <w:szCs w:val="16"/>
+        </w:rPr>
+        <w:t>colnames</w:t>
+      </w:r>
+      <w:proofErr w:type="spellEnd"/>
+      <w:r>
+        <w:rPr>
+          <w:rFonts w:ascii="Consolas" w:hAnsi="Consolas" w:cs="Arial"/>
+          <w:sz w:val="16"/>
+          <w:szCs w:val="16"/>
+        </w:rPr>
+        <w:t>(</w:t>
+      </w:r>
+      <w:proofErr w:type="spellStart"/>
+      <w:proofErr w:type="gramStart"/>
+      <w:r>
+        <w:rPr>
+          <w:rFonts w:ascii="Consolas" w:hAnsi="Consolas" w:cs="Arial"/>
+          <w:sz w:val="16"/>
+          <w:szCs w:val="16"/>
+        </w:rPr>
+        <w:t>tabla.f</w:t>
+      </w:r>
+      <w:proofErr w:type="spellEnd"/>
+      <w:proofErr w:type="gramEnd"/>
+      <w:r>
+        <w:rPr>
+          <w:rFonts w:ascii="Consolas" w:hAnsi="Consolas" w:cs="Arial"/>
+          <w:sz w:val="16"/>
+          <w:szCs w:val="16"/>
+        </w:rPr>
+        <w:t>)&lt;-c("Grado","Fr.</w:t>
+      </w:r>
+      <w:proofErr w:type="spellStart"/>
+      <w:r>
+        <w:rPr>
+          <w:rFonts w:ascii="Consolas" w:hAnsi="Consolas" w:cs="Arial"/>
+          <w:sz w:val="16"/>
+          <w:szCs w:val="16"/>
+        </w:rPr>
+        <w:t>Abs</w:t>
+      </w:r>
+      <w:proofErr w:type="spellEnd"/>
+      <w:r>
+        <w:rPr>
+          <w:rFonts w:ascii="Consolas" w:hAnsi="Consolas" w:cs="Arial"/>
+          <w:sz w:val="16"/>
+          <w:szCs w:val="16"/>
+        </w:rPr>
+        <w:t>","</w:t>
+      </w:r>
+      <w:proofErr w:type="spellStart"/>
+      <w:r>
+        <w:rPr>
+          <w:rFonts w:ascii="Consolas" w:hAnsi="Consolas" w:cs="Arial"/>
+          <w:sz w:val="16"/>
+          <w:szCs w:val="16"/>
+        </w:rPr>
+        <w:t>Fr.Rel</w:t>
+      </w:r>
+      <w:proofErr w:type="spellEnd"/>
+      <w:r>
+        <w:rPr>
+          <w:rFonts w:ascii="Consolas" w:hAnsi="Consolas" w:cs="Arial"/>
+          <w:sz w:val="16"/>
+          <w:szCs w:val="16"/>
+        </w:rPr>
+        <w:t>");</w:t>
+      </w:r>
+      <w:proofErr w:type="spellStart"/>
+      <w:r>
+        <w:rPr>
+          <w:rFonts w:ascii="Consolas" w:hAnsi="Consolas" w:cs="Arial"/>
+          <w:sz w:val="16"/>
+          <w:szCs w:val="16"/>
+        </w:rPr>
+        <w:t>tabla.f</w:t>
+      </w:r>
+      <w:proofErr w:type="spellEnd"/>
+      <w:r>
+        <w:rPr>
+          <w:rFonts w:ascii="Consolas" w:hAnsi="Consolas" w:cs="Arial"/>
+          <w:sz w:val="16"/>
+          <w:szCs w:val="16"/>
+        </w:rPr>
+        <w:t xml:space="preserve"> #Cambiamos sus nombres</w:t>
+      </w:r>
+    </w:p>
+    <w:p>
+      <w:pPr>
+        <w:spacing w:line="240" w:lineRule="auto"/>
+        <w:ind w:left="360"/>
+        <w:rPr>
+          <w:rFonts w:ascii="Consolas" w:hAnsi="Consolas" w:cs="Arial"/>
+          <w:b/>
+          <w:bCs/>
+          <w:sz w:val="16"/>
+          <w:szCs w:val="16"/>
+        </w:rPr>
+      </w:pPr>
+      <w:r>
+        <w:rPr>
+          <w:rFonts w:ascii="Consolas" w:hAnsi="Consolas" w:cs="Arial"/>
+          <w:b/>
+          <w:bCs/>
+          <w:sz w:val="16"/>
+          <w:szCs w:val="16"/>
+        </w:rPr>
+        <w:t>#b) AMPLIAR LA TABLA DE FRECUENCIAS ANTERIOR CON LAS FRECUENCIAS ACUMULAS (ABSOLUTA Y RELATIVA)</w:t>
+      </w:r>
+    </w:p>
+    <w:p>
+      <w:pPr>
+        <w:spacing w:line="240" w:lineRule="auto"/>
+        <w:ind w:left="360"/>
+        <w:rPr>
+          <w:rFonts w:ascii="Consolas" w:hAnsi="Consolas" w:cs="Arial"/>
+          <w:sz w:val="16"/>
+          <w:szCs w:val="16"/>
+        </w:rPr>
+      </w:pPr>
+      <w:proofErr w:type="spellStart"/>
+      <w:proofErr w:type="gramStart"/>
+      <w:r>
+        <w:rPr>
+          <w:rFonts w:ascii="Consolas" w:hAnsi="Consolas" w:cs="Arial"/>
+          <w:sz w:val="16"/>
+          <w:szCs w:val="16"/>
+        </w:rPr>
+        <w:t>tabla.f$Fr.Abs</w:t>
+      </w:r>
+      <w:proofErr w:type="gramEnd"/>
+      <w:r>
+        <w:rPr>
+          <w:rFonts w:ascii="Consolas" w:hAnsi="Consolas" w:cs="Arial"/>
+          <w:sz w:val="16"/>
+          <w:szCs w:val="16"/>
+        </w:rPr>
+        <w:t>.Acum</w:t>
+      </w:r>
+      <w:proofErr w:type="spellEnd"/>
+      <w:r>
+        <w:rPr>
+          <w:rFonts w:ascii="Consolas" w:hAnsi="Consolas" w:cs="Arial"/>
+          <w:sz w:val="16"/>
+          <w:szCs w:val="16"/>
+        </w:rPr>
+        <w:t>&lt;-</w:t>
+      </w:r>
+      <w:proofErr w:type="spellStart"/>
+      <w:r>
+        <w:rPr>
+          <w:rFonts w:ascii="Consolas" w:hAnsi="Consolas" w:cs="Arial"/>
+          <w:sz w:val="16"/>
+          <w:szCs w:val="16"/>
+        </w:rPr>
+        <w:t>cumsum</w:t>
+      </w:r>
+      <w:proofErr w:type="spellEnd"/>
+      <w:r>
+        <w:rPr>
+          <w:rFonts w:ascii="Consolas" w:hAnsi="Consolas" w:cs="Arial"/>
+          <w:sz w:val="16"/>
+          <w:szCs w:val="16"/>
+        </w:rPr>
+        <w:t>(</w:t>
+      </w:r>
+      <w:proofErr w:type="spellStart"/>
+      <w:r>
+        <w:rPr>
+          <w:rFonts w:ascii="Consolas" w:hAnsi="Consolas" w:cs="Arial"/>
+          <w:sz w:val="16"/>
+          <w:szCs w:val="16"/>
+        </w:rPr>
+        <w:t>tabla.f$Fr.Abs</w:t>
+      </w:r>
+      <w:proofErr w:type="spellEnd"/>
+      <w:r>
+        <w:rPr>
+          <w:rFonts w:ascii="Consolas" w:hAnsi="Consolas" w:cs="Arial"/>
+          <w:sz w:val="16"/>
+          <w:szCs w:val="16"/>
+        </w:rPr>
+        <w:t>);</w:t>
+      </w:r>
+      <w:proofErr w:type="spellStart"/>
+      <w:r>
+        <w:rPr>
+          <w:rFonts w:ascii="Consolas" w:hAnsi="Consolas" w:cs="Arial"/>
+          <w:sz w:val="16"/>
+          <w:szCs w:val="16"/>
+        </w:rPr>
+        <w:t>tabla.f</w:t>
+      </w:r>
+      <w:proofErr w:type="spellEnd"/>
+      <w:r>
+        <w:rPr>
+          <w:rFonts w:ascii="Consolas" w:hAnsi="Consolas" w:cs="Arial"/>
+          <w:sz w:val="16"/>
+          <w:szCs w:val="16"/>
+        </w:rPr>
+        <w:t xml:space="preserve"> #Sumo consecutivamente las frecuencias absolutas y las guardo en una nueva variable</w:t>
+      </w:r>
+    </w:p>
+    <w:p>
+      <w:pPr>
+        <w:spacing w:line="240" w:lineRule="auto"/>
+        <w:ind w:left="360"/>
+        <w:rPr>
+          <w:rFonts w:ascii="Consolas" w:hAnsi="Consolas" w:cs="Arial"/>
+          <w:sz w:val="16"/>
+          <w:szCs w:val="16"/>
+        </w:rPr>
+      </w:pPr>
+      <w:proofErr w:type="spellStart"/>
+      <w:proofErr w:type="gramStart"/>
+      <w:r>
+        <w:rPr>
+          <w:rFonts w:ascii="Consolas" w:hAnsi="Consolas" w:cs="Arial"/>
+          <w:sz w:val="16"/>
+          <w:szCs w:val="16"/>
+        </w:rPr>
+        <w:t>tabla.f$Fr.Rel</w:t>
+      </w:r>
+      <w:proofErr w:type="gramEnd"/>
+      <w:r>
+        <w:rPr>
+          <w:rFonts w:ascii="Consolas" w:hAnsi="Consolas" w:cs="Arial"/>
+          <w:sz w:val="16"/>
+          <w:szCs w:val="16"/>
+        </w:rPr>
+        <w:t>.Acum</w:t>
+      </w:r>
+      <w:proofErr w:type="spellEnd"/>
+      <w:r>
+        <w:rPr>
+          <w:rFonts w:ascii="Consolas" w:hAnsi="Consolas" w:cs="Arial"/>
+          <w:sz w:val="16"/>
+          <w:szCs w:val="16"/>
+        </w:rPr>
+        <w:t>&lt;-</w:t>
+      </w:r>
+      <w:proofErr w:type="spellStart"/>
+      <w:r>
+        <w:rPr>
+          <w:rFonts w:ascii="Consolas" w:hAnsi="Consolas" w:cs="Arial"/>
+          <w:sz w:val="16"/>
+          <w:szCs w:val="16"/>
+        </w:rPr>
+        <w:t>cumsum</w:t>
+      </w:r>
+      <w:proofErr w:type="spellEnd"/>
+      <w:r>
+        <w:rPr>
+          <w:rFonts w:ascii="Consolas" w:hAnsi="Consolas" w:cs="Arial"/>
+          <w:sz w:val="16"/>
+          <w:szCs w:val="16"/>
+        </w:rPr>
+        <w:t>(</w:t>
+      </w:r>
+      <w:proofErr w:type="spellStart"/>
+      <w:r>
+        <w:rPr>
+          <w:rFonts w:ascii="Consolas" w:hAnsi="Consolas" w:cs="Arial"/>
+          <w:sz w:val="16"/>
+          <w:szCs w:val="16"/>
+        </w:rPr>
+        <w:t>tabla.f$Fr.Rel</w:t>
+      </w:r>
+      <w:proofErr w:type="spellEnd"/>
+      <w:r>
+        <w:rPr>
+          <w:rFonts w:ascii="Consolas" w:hAnsi="Consolas" w:cs="Arial"/>
+          <w:sz w:val="16"/>
+          <w:szCs w:val="16"/>
+        </w:rPr>
+        <w:t>);</w:t>
+      </w:r>
+      <w:proofErr w:type="spellStart"/>
+      <w:r>
+        <w:rPr>
+          <w:rFonts w:ascii="Consolas" w:hAnsi="Consolas" w:cs="Arial"/>
+          <w:sz w:val="16"/>
+          <w:szCs w:val="16"/>
+        </w:rPr>
+        <w:t>tabla.f</w:t>
+      </w:r>
+      <w:proofErr w:type="spellEnd"/>
+      <w:r>
+        <w:rPr>
+          <w:rFonts w:ascii="Consolas" w:hAnsi="Consolas" w:cs="Arial"/>
+          <w:sz w:val="16"/>
+          <w:szCs w:val="16"/>
+        </w:rPr>
+        <w:t xml:space="preserve"> #Sumo consecutivamente las frecuencias relativas y las guardo en una nueva variable</w:t>
+      </w:r>
+    </w:p>
+    <w:p>
+      <w:pPr>
+        <w:spacing w:line="240" w:lineRule="auto"/>
+        <w:ind w:left="360"/>
+        <w:rPr>
+          <w:rFonts w:ascii="Consolas" w:hAnsi="Consolas" w:cs="Arial"/>
+          <w:b/>
+          <w:bCs/>
+          <w:sz w:val="16"/>
+          <w:szCs w:val="16"/>
+        </w:rPr>
+      </w:pPr>
+      <w:r>
+        <w:rPr>
+          <w:rFonts w:ascii="Consolas" w:hAnsi="Consolas" w:cs="Arial"/>
+          <w:b/>
+          <w:bCs/>
+          <w:sz w:val="16"/>
+          <w:szCs w:val="16"/>
+        </w:rPr>
+        <w:t>#c) TRAZAR UN DIAGRAMA DE BARRAS DE FRECUENCIAS ABSOLUTAS Y OTRO DE FRECUENCAIS RELATIVAS</w:t>
+      </w:r>
+    </w:p>
+    <w:p>
+      <w:pPr>
+        <w:spacing w:line="240" w:lineRule="auto"/>
+        <w:ind w:left="360"/>
+        <w:rPr>
+          <w:rFonts w:ascii="Consolas" w:hAnsi="Consolas" w:cs="Arial"/>
+          <w:sz w:val="16"/>
+          <w:szCs w:val="16"/>
+        </w:rPr>
+      </w:pPr>
+      <w:proofErr w:type="spellStart"/>
+      <w:r>
+        <w:rPr>
+          <w:rFonts w:ascii="Consolas" w:hAnsi="Consolas" w:cs="Arial"/>
+          <w:sz w:val="16"/>
+          <w:szCs w:val="16"/>
+        </w:rPr>
+        <w:t>barplot</w:t>
+      </w:r>
+      <w:proofErr w:type="spellEnd"/>
+      <w:r>
+        <w:rPr>
+          <w:rFonts w:ascii="Consolas" w:hAnsi="Consolas" w:cs="Arial"/>
+          <w:sz w:val="16"/>
+          <w:szCs w:val="16"/>
+        </w:rPr>
+        <w:t>(</w:t>
+      </w:r>
+      <w:proofErr w:type="spellStart"/>
+      <w:proofErr w:type="gramStart"/>
+      <w:r>
+        <w:rPr>
+          <w:rFonts w:ascii="Consolas" w:hAnsi="Consolas" w:cs="Arial"/>
+          <w:sz w:val="16"/>
+          <w:szCs w:val="16"/>
+        </w:rPr>
+        <w:t>tabla.f$Fr.Abs</w:t>
+      </w:r>
+      <w:proofErr w:type="spellEnd"/>
+      <w:proofErr w:type="gramEnd"/>
+      <w:r>
+        <w:rPr>
+          <w:rFonts w:ascii="Consolas" w:hAnsi="Consolas" w:cs="Arial"/>
+          <w:sz w:val="16"/>
+          <w:szCs w:val="16"/>
+        </w:rPr>
+        <w:t xml:space="preserve">) #Forma </w:t>
+      </w:r>
+      <w:proofErr w:type="spellStart"/>
+      <w:r>
+        <w:rPr>
+          <w:rFonts w:ascii="Consolas" w:hAnsi="Consolas" w:cs="Arial"/>
+          <w:sz w:val="16"/>
+          <w:szCs w:val="16"/>
+        </w:rPr>
+        <w:t>mas</w:t>
+      </w:r>
+      <w:proofErr w:type="spellEnd"/>
+      <w:r>
+        <w:rPr>
+          <w:rFonts w:ascii="Consolas" w:hAnsi="Consolas" w:cs="Arial"/>
+          <w:sz w:val="16"/>
+          <w:szCs w:val="16"/>
+        </w:rPr>
+        <w:t xml:space="preserve"> </w:t>
+      </w:r>
+      <w:proofErr w:type="spellStart"/>
+      <w:r>
+        <w:rPr>
+          <w:rFonts w:ascii="Consolas" w:hAnsi="Consolas" w:cs="Arial"/>
+          <w:sz w:val="16"/>
+          <w:szCs w:val="16"/>
+        </w:rPr>
+        <w:t>basica</w:t>
+      </w:r>
+      <w:proofErr w:type="spellEnd"/>
+      <w:r>
+        <w:rPr>
+          <w:rFonts w:ascii="Consolas" w:hAnsi="Consolas" w:cs="Arial"/>
+          <w:sz w:val="16"/>
+          <w:szCs w:val="16"/>
+        </w:rPr>
+        <w:t xml:space="preserve"> de hacer un diagrama de barras</w:t>
+      </w:r>
+    </w:p>
+    <w:p>
+      <w:pPr>
+        <w:spacing w:line="240" w:lineRule="auto"/>
+        <w:ind w:left="360"/>
+        <w:rPr>
+          <w:rFonts w:ascii="Consolas" w:hAnsi="Consolas" w:cs="Arial"/>
+          <w:sz w:val="16"/>
+          <w:szCs w:val="16"/>
+        </w:rPr>
+      </w:pPr>
+      <w:proofErr w:type="spellStart"/>
+      <w:proofErr w:type="gramStart"/>
+      <w:r>
+        <w:rPr>
+          <w:rFonts w:ascii="Consolas" w:hAnsi="Consolas" w:cs="Arial"/>
+          <w:sz w:val="16"/>
+          <w:szCs w:val="16"/>
+        </w:rPr>
+        <w:t>barplot</w:t>
+      </w:r>
+      <w:proofErr w:type="spellEnd"/>
+      <w:r>
+        <w:rPr>
+          <w:rFonts w:ascii="Consolas" w:hAnsi="Consolas" w:cs="Arial"/>
+          <w:sz w:val="16"/>
+          <w:szCs w:val="16"/>
+        </w:rPr>
+        <w:t>(</w:t>
+      </w:r>
+      <w:proofErr w:type="spellStart"/>
+      <w:proofErr w:type="gramEnd"/>
+      <w:r>
+        <w:rPr>
+          <w:rFonts w:ascii="Consolas" w:hAnsi="Consolas" w:cs="Arial"/>
+          <w:sz w:val="16"/>
+          <w:szCs w:val="16"/>
+        </w:rPr>
+        <w:t>tabla.f$Fr.Abs,xlab</w:t>
+      </w:r>
+      <w:proofErr w:type="spellEnd"/>
+      <w:r>
+        <w:rPr>
+          <w:rFonts w:ascii="Consolas" w:hAnsi="Consolas" w:cs="Arial"/>
+          <w:sz w:val="16"/>
+          <w:szCs w:val="16"/>
+        </w:rPr>
+        <w:t>="Grado",</w:t>
+      </w:r>
+      <w:proofErr w:type="spellStart"/>
+      <w:r>
+        <w:rPr>
+          <w:rFonts w:ascii="Consolas" w:hAnsi="Consolas" w:cs="Arial"/>
+          <w:sz w:val="16"/>
+          <w:szCs w:val="16"/>
+        </w:rPr>
+        <w:t>ylab</w:t>
+      </w:r>
+      <w:proofErr w:type="spellEnd"/>
+      <w:r>
+        <w:rPr>
+          <w:rFonts w:ascii="Consolas" w:hAnsi="Consolas" w:cs="Arial"/>
+          <w:sz w:val="16"/>
+          <w:szCs w:val="16"/>
+        </w:rPr>
+        <w:t xml:space="preserve">="Frecuencia Absoluta", </w:t>
+      </w:r>
+      <w:proofErr w:type="spellStart"/>
+      <w:r>
+        <w:rPr>
+          <w:rFonts w:ascii="Consolas" w:hAnsi="Consolas" w:cs="Arial"/>
+          <w:sz w:val="16"/>
+          <w:szCs w:val="16"/>
+        </w:rPr>
+        <w:t>main</w:t>
+      </w:r>
+      <w:proofErr w:type="spellEnd"/>
+      <w:r>
+        <w:rPr>
+          <w:rFonts w:ascii="Consolas" w:hAnsi="Consolas" w:cs="Arial"/>
+          <w:sz w:val="16"/>
+          <w:szCs w:val="16"/>
+        </w:rPr>
+        <w:t xml:space="preserve"> = "Diagrama de barras", col = "</w:t>
+      </w:r>
+      <w:proofErr w:type="spellStart"/>
+      <w:r>
+        <w:rPr>
+          <w:rFonts w:ascii="Consolas" w:hAnsi="Consolas" w:cs="Arial"/>
+          <w:sz w:val="16"/>
+          <w:szCs w:val="16"/>
+        </w:rPr>
+        <w:t>LightBlue</w:t>
+      </w:r>
+      <w:proofErr w:type="spellEnd"/>
+      <w:r>
+        <w:rPr>
+          <w:rFonts w:ascii="Consolas" w:hAnsi="Consolas" w:cs="Arial"/>
+          <w:sz w:val="16"/>
+          <w:szCs w:val="16"/>
+        </w:rPr>
+        <w:t xml:space="preserve">", </w:t>
+      </w:r>
+      <w:proofErr w:type="spellStart"/>
+      <w:r>
+        <w:rPr>
+          <w:rFonts w:ascii="Consolas" w:hAnsi="Consolas" w:cs="Arial"/>
+          <w:sz w:val="16"/>
+          <w:szCs w:val="16"/>
+        </w:rPr>
+        <w:t>border</w:t>
+      </w:r>
+      <w:proofErr w:type="spellEnd"/>
+      <w:r>
+        <w:rPr>
+          <w:rFonts w:ascii="Consolas" w:hAnsi="Consolas" w:cs="Arial"/>
+          <w:sz w:val="16"/>
+          <w:szCs w:val="16"/>
+        </w:rPr>
+        <w:t xml:space="preserve"> = "Black",</w:t>
+      </w:r>
+      <w:proofErr w:type="spellStart"/>
+      <w:r>
+        <w:rPr>
+          <w:rFonts w:ascii="Consolas" w:hAnsi="Consolas" w:cs="Arial"/>
+          <w:sz w:val="16"/>
+          <w:szCs w:val="16"/>
+        </w:rPr>
+        <w:t>names.arg</w:t>
+      </w:r>
+      <w:proofErr w:type="spellEnd"/>
+      <w:r>
+        <w:rPr>
+          <w:rFonts w:ascii="Consolas" w:hAnsi="Consolas" w:cs="Arial"/>
+          <w:sz w:val="16"/>
+          <w:szCs w:val="16"/>
+        </w:rPr>
+        <w:t xml:space="preserve"> = c("</w:t>
+      </w:r>
+      <w:proofErr w:type="spellStart"/>
+      <w:r>
+        <w:rPr>
+          <w:rFonts w:ascii="Consolas" w:hAnsi="Consolas" w:cs="Arial"/>
+          <w:sz w:val="16"/>
+          <w:szCs w:val="16"/>
+        </w:rPr>
+        <w:t>EAut</w:t>
+      </w:r>
+      <w:proofErr w:type="spellEnd"/>
+      <w:r>
+        <w:rPr>
+          <w:rFonts w:ascii="Consolas" w:hAnsi="Consolas" w:cs="Arial"/>
+          <w:sz w:val="16"/>
+          <w:szCs w:val="16"/>
+        </w:rPr>
+        <w:t>","</w:t>
+      </w:r>
+      <w:proofErr w:type="spellStart"/>
+      <w:r>
+        <w:rPr>
+          <w:rFonts w:ascii="Consolas" w:hAnsi="Consolas" w:cs="Arial"/>
+          <w:sz w:val="16"/>
+          <w:szCs w:val="16"/>
+        </w:rPr>
+        <w:t>Elec</w:t>
+      </w:r>
+      <w:proofErr w:type="spellEnd"/>
+      <w:r>
+        <w:rPr>
+          <w:rFonts w:ascii="Consolas" w:hAnsi="Consolas" w:cs="Arial"/>
+          <w:sz w:val="16"/>
+          <w:szCs w:val="16"/>
+        </w:rPr>
+        <w:t>","</w:t>
+      </w:r>
+      <w:proofErr w:type="spellStart"/>
+      <w:r>
+        <w:rPr>
+          <w:rFonts w:ascii="Consolas" w:hAnsi="Consolas" w:cs="Arial"/>
+          <w:sz w:val="16"/>
+          <w:szCs w:val="16"/>
+        </w:rPr>
+        <w:t>Mec</w:t>
+      </w:r>
+      <w:proofErr w:type="spellEnd"/>
+      <w:r>
+        <w:rPr>
+          <w:rFonts w:ascii="Consolas" w:hAnsi="Consolas" w:cs="Arial"/>
+          <w:sz w:val="16"/>
+          <w:szCs w:val="16"/>
+        </w:rPr>
+        <w:t>"))</w:t>
+      </w:r>
+    </w:p>
+    <w:p>
+      <w:pPr>
+        <w:spacing w:line="240" w:lineRule="auto"/>
+        <w:ind w:left="360"/>
+        <w:rPr>
+          <w:rFonts w:ascii="Consolas" w:hAnsi="Consolas" w:cs="Arial"/>
+          <w:sz w:val="16"/>
+          <w:szCs w:val="16"/>
+        </w:rPr>
+      </w:pPr>
+      <w:proofErr w:type="spellStart"/>
+      <w:r>
+        <w:rPr>
+          <w:rFonts w:ascii="Consolas" w:hAnsi="Consolas" w:cs="Arial"/>
+          <w:sz w:val="16"/>
+          <w:szCs w:val="16"/>
+        </w:rPr>
+        <w:t>text</w:t>
+      </w:r>
+      <w:proofErr w:type="spellEnd"/>
+      <w:r>
+        <w:rPr>
+          <w:rFonts w:ascii="Consolas" w:hAnsi="Consolas" w:cs="Arial"/>
+          <w:sz w:val="16"/>
+          <w:szCs w:val="16"/>
+        </w:rPr>
+        <w:t>(</w:t>
+      </w:r>
+      <w:proofErr w:type="gramStart"/>
+      <w:r>
+        <w:rPr>
+          <w:rFonts w:ascii="Consolas" w:hAnsi="Consolas" w:cs="Arial"/>
+          <w:sz w:val="16"/>
+          <w:szCs w:val="16"/>
+        </w:rPr>
+        <w:t>c(</w:t>
+      </w:r>
+      <w:proofErr w:type="gramEnd"/>
+      <w:r>
+        <w:rPr>
+          <w:rFonts w:ascii="Consolas" w:hAnsi="Consolas" w:cs="Arial"/>
+          <w:sz w:val="16"/>
+          <w:szCs w:val="16"/>
+        </w:rPr>
+        <w:t>0.7,1.9,3.1),</w:t>
+      </w:r>
+      <w:proofErr w:type="spellStart"/>
+      <w:r>
+        <w:rPr>
+          <w:rFonts w:ascii="Consolas" w:hAnsi="Consolas" w:cs="Arial"/>
+          <w:sz w:val="16"/>
+          <w:szCs w:val="16"/>
+        </w:rPr>
+        <w:t>tabla.f$Fr.Abs</w:t>
+      </w:r>
+      <w:proofErr w:type="spellEnd"/>
+      <w:r>
+        <w:rPr>
+          <w:rFonts w:ascii="Consolas" w:hAnsi="Consolas" w:cs="Arial"/>
+          <w:sz w:val="16"/>
+          <w:szCs w:val="16"/>
+        </w:rPr>
+        <w:t>/2,labels=</w:t>
+      </w:r>
+      <w:proofErr w:type="spellStart"/>
+      <w:r>
+        <w:rPr>
+          <w:rFonts w:ascii="Consolas" w:hAnsi="Consolas" w:cs="Arial"/>
+          <w:sz w:val="16"/>
+          <w:szCs w:val="16"/>
+        </w:rPr>
+        <w:t>tabla.f$Fr.Abs,col</w:t>
+      </w:r>
+      <w:proofErr w:type="spellEnd"/>
+      <w:r>
+        <w:rPr>
+          <w:rFonts w:ascii="Consolas" w:hAnsi="Consolas" w:cs="Arial"/>
+          <w:sz w:val="16"/>
+          <w:szCs w:val="16"/>
+        </w:rPr>
+        <w:t xml:space="preserve"> = "red")</w:t>
+      </w:r>
+    </w:p>
+    <w:p>
+      <w:pPr>
+        <w:spacing w:line="240" w:lineRule="auto"/>
+        <w:ind w:left="360"/>
+        <w:rPr>
+          <w:rFonts w:ascii="Consolas" w:hAnsi="Consolas" w:cs="Arial"/>
+          <w:sz w:val="16"/>
+          <w:szCs w:val="16"/>
+        </w:rPr>
+      </w:pPr>
+      <w:r>
+        <w:rPr>
+          <w:rFonts w:ascii="Consolas" w:hAnsi="Consolas" w:cs="Arial"/>
+          <w:sz w:val="16"/>
+          <w:szCs w:val="16"/>
+        </w:rPr>
+        <w:t>#FALTA FR.REL</w:t>
+      </w:r>
+    </w:p>
+    <w:p>
+      <w:pPr>
+        <w:spacing w:line="240" w:lineRule="auto"/>
+        <w:ind w:left="360"/>
+        <w:rPr>
+          <w:rFonts w:ascii="Consolas" w:hAnsi="Consolas" w:cs="Arial"/>
+          <w:b/>
+          <w:bCs/>
+          <w:sz w:val="16"/>
+          <w:szCs w:val="16"/>
+        </w:rPr>
+      </w:pPr>
+      <w:r>
+        <w:rPr>
+          <w:rFonts w:ascii="Consolas" w:hAnsi="Consolas" w:cs="Arial"/>
+          <w:b/>
+          <w:bCs/>
+          <w:sz w:val="16"/>
+          <w:szCs w:val="16"/>
+        </w:rPr>
+        <w:t>#</w:t>
+      </w:r>
+      <w:proofErr w:type="gramStart"/>
+      <w:r>
+        <w:rPr>
+          <w:rFonts w:ascii="Consolas" w:hAnsi="Consolas" w:cs="Arial"/>
+          <w:b/>
+          <w:bCs/>
+          <w:sz w:val="16"/>
+          <w:szCs w:val="16"/>
+        </w:rPr>
+        <w:t>e)REPRESENTAR</w:t>
+      </w:r>
+      <w:proofErr w:type="gramEnd"/>
+      <w:r>
+        <w:rPr>
+          <w:rFonts w:ascii="Consolas" w:hAnsi="Consolas" w:cs="Arial"/>
+          <w:b/>
+          <w:bCs/>
+          <w:sz w:val="16"/>
+          <w:szCs w:val="16"/>
+        </w:rPr>
+        <w:t xml:space="preserve"> LAS FRECUENCIAS ABSOLUTAS DE LA VARIABLE EN UN DIAGRAMA DE SECTORES</w:t>
+      </w:r>
+    </w:p>
+    <w:p>
+      <w:pPr>
+        <w:spacing w:line="240" w:lineRule="auto"/>
+        <w:ind w:left="360"/>
+        <w:rPr>
+          <w:rFonts w:ascii="Consolas" w:hAnsi="Consolas" w:cs="Arial"/>
+          <w:sz w:val="16"/>
+          <w:szCs w:val="16"/>
+        </w:rPr>
+      </w:pPr>
+      <w:proofErr w:type="gramStart"/>
+      <w:r>
+        <w:rPr>
+          <w:rFonts w:ascii="Consolas" w:hAnsi="Consolas" w:cs="Arial"/>
+          <w:sz w:val="16"/>
+          <w:szCs w:val="16"/>
+        </w:rPr>
+        <w:t>pie(</w:t>
+      </w:r>
+      <w:proofErr w:type="spellStart"/>
+      <w:proofErr w:type="gramEnd"/>
+      <w:r>
+        <w:rPr>
+          <w:rFonts w:ascii="Consolas" w:hAnsi="Consolas" w:cs="Arial"/>
+          <w:sz w:val="16"/>
+          <w:szCs w:val="16"/>
+        </w:rPr>
+        <w:t>fabs,main</w:t>
+      </w:r>
+      <w:proofErr w:type="spellEnd"/>
+      <w:r>
+        <w:rPr>
+          <w:rFonts w:ascii="Consolas" w:hAnsi="Consolas" w:cs="Arial"/>
+          <w:sz w:val="16"/>
+          <w:szCs w:val="16"/>
+        </w:rPr>
+        <w:t>="Diagrama de sectores")</w:t>
+      </w:r>
+    </w:p>
+    <w:p>
+      <w:pPr>
+        <w:spacing w:line="240" w:lineRule="auto"/>
+        <w:ind w:left="360"/>
+        <w:rPr>
+          <w:rFonts w:ascii="Consolas" w:hAnsi="Consolas" w:cs="Arial"/>
+          <w:b/>
+          <w:bCs/>
+          <w:sz w:val="16"/>
+          <w:szCs w:val="16"/>
+        </w:rPr>
+      </w:pPr>
+      <w:r>
+        <w:rPr>
+          <w:rFonts w:ascii="Consolas" w:hAnsi="Consolas" w:cs="Arial"/>
+          <w:b/>
+          <w:bCs/>
+          <w:sz w:val="16"/>
+          <w:szCs w:val="16"/>
+        </w:rPr>
+        <w:t>#f) TRAZAR UN POLIGONO DE FRECUENCIAS ABSOLUTAS Y OTRO DE FRECUENCIAS RELATIVAS</w:t>
+      </w:r>
+    </w:p>
+    <w:p>
+      <w:pPr>
+        <w:spacing w:line="240" w:lineRule="auto"/>
+        <w:ind w:left="360"/>
+        <w:rPr>
+          <w:rFonts w:ascii="Consolas" w:hAnsi="Consolas" w:cs="Arial"/>
+          <w:sz w:val="16"/>
+          <w:szCs w:val="16"/>
+        </w:rPr>
+      </w:pPr>
+      <w:proofErr w:type="spellStart"/>
+      <w:proofErr w:type="gramStart"/>
+      <w:r>
+        <w:rPr>
+          <w:rFonts w:ascii="Consolas" w:hAnsi="Consolas" w:cs="Arial"/>
+          <w:sz w:val="16"/>
+          <w:szCs w:val="16"/>
+        </w:rPr>
+        <w:t>plot</w:t>
+      </w:r>
+      <w:proofErr w:type="spellEnd"/>
+      <w:r>
+        <w:rPr>
+          <w:rFonts w:ascii="Consolas" w:hAnsi="Consolas" w:cs="Arial"/>
+          <w:sz w:val="16"/>
+          <w:szCs w:val="16"/>
+        </w:rPr>
+        <w:t>(</w:t>
+      </w:r>
+      <w:proofErr w:type="spellStart"/>
+      <w:proofErr w:type="gramEnd"/>
+      <w:r>
+        <w:rPr>
+          <w:rFonts w:ascii="Consolas" w:hAnsi="Consolas" w:cs="Arial"/>
+          <w:sz w:val="16"/>
+          <w:szCs w:val="16"/>
+        </w:rPr>
+        <w:t>fabs</w:t>
+      </w:r>
+      <w:proofErr w:type="spellEnd"/>
+      <w:r>
+        <w:rPr>
+          <w:rFonts w:ascii="Consolas" w:hAnsi="Consolas" w:cs="Arial"/>
+          <w:sz w:val="16"/>
+          <w:szCs w:val="16"/>
+        </w:rPr>
+        <w:t xml:space="preserve">, </w:t>
+      </w:r>
+      <w:proofErr w:type="spellStart"/>
+      <w:r>
+        <w:rPr>
+          <w:rFonts w:ascii="Consolas" w:hAnsi="Consolas" w:cs="Arial"/>
+          <w:sz w:val="16"/>
+          <w:szCs w:val="16"/>
+        </w:rPr>
+        <w:t>type</w:t>
+      </w:r>
+      <w:proofErr w:type="spellEnd"/>
+      <w:r>
+        <w:rPr>
+          <w:rFonts w:ascii="Consolas" w:hAnsi="Consolas" w:cs="Arial"/>
+          <w:sz w:val="16"/>
+          <w:szCs w:val="16"/>
+        </w:rPr>
+        <w:t>="</w:t>
+      </w:r>
+      <w:proofErr w:type="spellStart"/>
+      <w:r>
+        <w:rPr>
+          <w:rFonts w:ascii="Consolas" w:hAnsi="Consolas" w:cs="Arial"/>
+          <w:sz w:val="16"/>
+          <w:szCs w:val="16"/>
+        </w:rPr>
+        <w:t>l",col</w:t>
+      </w:r>
+      <w:proofErr w:type="spellEnd"/>
+      <w:r>
+        <w:rPr>
+          <w:rFonts w:ascii="Consolas" w:hAnsi="Consolas" w:cs="Arial"/>
+          <w:sz w:val="16"/>
+          <w:szCs w:val="16"/>
+        </w:rPr>
+        <w:t>="red",</w:t>
+      </w:r>
+      <w:proofErr w:type="spellStart"/>
+      <w:r>
+        <w:rPr>
+          <w:rFonts w:ascii="Consolas" w:hAnsi="Consolas" w:cs="Arial"/>
+          <w:sz w:val="16"/>
+          <w:szCs w:val="16"/>
+        </w:rPr>
+        <w:t>lwd</w:t>
+      </w:r>
+      <w:proofErr w:type="spellEnd"/>
+      <w:r>
+        <w:rPr>
+          <w:rFonts w:ascii="Consolas" w:hAnsi="Consolas" w:cs="Arial"/>
+          <w:sz w:val="16"/>
+          <w:szCs w:val="16"/>
+        </w:rPr>
+        <w:t>=3,xlab="Grado",</w:t>
+      </w:r>
+      <w:proofErr w:type="spellStart"/>
+      <w:r>
+        <w:rPr>
+          <w:rFonts w:ascii="Consolas" w:hAnsi="Consolas" w:cs="Arial"/>
+          <w:sz w:val="16"/>
+          <w:szCs w:val="16"/>
+        </w:rPr>
+        <w:t>ylab</w:t>
+      </w:r>
+      <w:proofErr w:type="spellEnd"/>
+      <w:r>
+        <w:rPr>
+          <w:rFonts w:ascii="Consolas" w:hAnsi="Consolas" w:cs="Arial"/>
+          <w:sz w:val="16"/>
+          <w:szCs w:val="16"/>
+        </w:rPr>
+        <w:t>="</w:t>
+      </w:r>
+      <w:proofErr w:type="spellStart"/>
+      <w:r>
+        <w:rPr>
+          <w:rFonts w:ascii="Consolas" w:hAnsi="Consolas" w:cs="Arial"/>
+          <w:sz w:val="16"/>
+          <w:szCs w:val="16"/>
+        </w:rPr>
+        <w:t>Frecunecia</w:t>
+      </w:r>
+      <w:proofErr w:type="spellEnd"/>
+      <w:r>
+        <w:rPr>
+          <w:rFonts w:ascii="Consolas" w:hAnsi="Consolas" w:cs="Arial"/>
+          <w:sz w:val="16"/>
+          <w:szCs w:val="16"/>
+        </w:rPr>
+        <w:t xml:space="preserve"> absoluta",</w:t>
+      </w:r>
+      <w:proofErr w:type="spellStart"/>
+      <w:r>
+        <w:rPr>
+          <w:rFonts w:ascii="Consolas" w:hAnsi="Consolas" w:cs="Arial"/>
+          <w:sz w:val="16"/>
+          <w:szCs w:val="16"/>
+        </w:rPr>
+        <w:t>main</w:t>
+      </w:r>
+      <w:proofErr w:type="spellEnd"/>
+      <w:r>
+        <w:rPr>
+          <w:rFonts w:ascii="Consolas" w:hAnsi="Consolas" w:cs="Arial"/>
+          <w:sz w:val="16"/>
+          <w:szCs w:val="16"/>
+        </w:rPr>
+        <w:t>="</w:t>
+      </w:r>
+      <w:proofErr w:type="spellStart"/>
+      <w:r>
+        <w:rPr>
+          <w:rFonts w:ascii="Consolas" w:hAnsi="Consolas" w:cs="Arial"/>
+          <w:sz w:val="16"/>
+          <w:szCs w:val="16"/>
+        </w:rPr>
+        <w:t>Poligono</w:t>
+      </w:r>
+      <w:proofErr w:type="spellEnd"/>
+      <w:r>
+        <w:rPr>
+          <w:rFonts w:ascii="Consolas" w:hAnsi="Consolas" w:cs="Arial"/>
+          <w:sz w:val="16"/>
+          <w:szCs w:val="16"/>
+        </w:rPr>
+        <w:t xml:space="preserve"> de frecuencias")</w:t>
+      </w:r>
+    </w:p>
+    <w:p>
+      <w:pPr>
+        <w:spacing w:line="240" w:lineRule="auto"/>
+        <w:ind w:left="360"/>
+        <w:rPr>
+          <w:rFonts w:ascii="Consolas" w:hAnsi="Consolas" w:cs="Arial"/>
+          <w:sz w:val="16"/>
+          <w:szCs w:val="16"/>
+        </w:rPr>
+      </w:pPr>
+      <w:proofErr w:type="spellStart"/>
+      <w:proofErr w:type="gramStart"/>
+      <w:r>
+        <w:rPr>
+          <w:rFonts w:ascii="Consolas" w:hAnsi="Consolas" w:cs="Arial"/>
+          <w:sz w:val="16"/>
+          <w:szCs w:val="16"/>
+        </w:rPr>
+        <w:t>plot</w:t>
+      </w:r>
+      <w:proofErr w:type="spellEnd"/>
+      <w:r>
+        <w:rPr>
+          <w:rFonts w:ascii="Consolas" w:hAnsi="Consolas" w:cs="Arial"/>
+          <w:sz w:val="16"/>
+          <w:szCs w:val="16"/>
+        </w:rPr>
+        <w:t>(</w:t>
+      </w:r>
+      <w:proofErr w:type="spellStart"/>
+      <w:proofErr w:type="gramEnd"/>
+      <w:r>
+        <w:rPr>
+          <w:rFonts w:ascii="Consolas" w:hAnsi="Consolas" w:cs="Arial"/>
+          <w:sz w:val="16"/>
+          <w:szCs w:val="16"/>
+        </w:rPr>
+        <w:t>fabs</w:t>
+      </w:r>
+      <w:proofErr w:type="spellEnd"/>
+      <w:r>
+        <w:rPr>
+          <w:rFonts w:ascii="Consolas" w:hAnsi="Consolas" w:cs="Arial"/>
+          <w:sz w:val="16"/>
+          <w:szCs w:val="16"/>
+        </w:rPr>
+        <w:t xml:space="preserve">, </w:t>
+      </w:r>
+      <w:proofErr w:type="spellStart"/>
+      <w:r>
+        <w:rPr>
+          <w:rFonts w:ascii="Consolas" w:hAnsi="Consolas" w:cs="Arial"/>
+          <w:sz w:val="16"/>
+          <w:szCs w:val="16"/>
+        </w:rPr>
+        <w:t>type</w:t>
+      </w:r>
+      <w:proofErr w:type="spellEnd"/>
+      <w:r>
+        <w:rPr>
+          <w:rFonts w:ascii="Consolas" w:hAnsi="Consolas" w:cs="Arial"/>
+          <w:sz w:val="16"/>
+          <w:szCs w:val="16"/>
+        </w:rPr>
+        <w:t>="</w:t>
+      </w:r>
+      <w:proofErr w:type="spellStart"/>
+      <w:r>
+        <w:rPr>
+          <w:rFonts w:ascii="Consolas" w:hAnsi="Consolas" w:cs="Arial"/>
+          <w:sz w:val="16"/>
+          <w:szCs w:val="16"/>
+        </w:rPr>
+        <w:t>b",col</w:t>
+      </w:r>
+      <w:proofErr w:type="spellEnd"/>
+      <w:r>
+        <w:rPr>
+          <w:rFonts w:ascii="Consolas" w:hAnsi="Consolas" w:cs="Arial"/>
+          <w:sz w:val="16"/>
+          <w:szCs w:val="16"/>
+        </w:rPr>
+        <w:t>="red",</w:t>
+      </w:r>
+      <w:proofErr w:type="spellStart"/>
+      <w:r>
+        <w:rPr>
+          <w:rFonts w:ascii="Consolas" w:hAnsi="Consolas" w:cs="Arial"/>
+          <w:sz w:val="16"/>
+          <w:szCs w:val="16"/>
+        </w:rPr>
+        <w:t>lwd</w:t>
+      </w:r>
+      <w:proofErr w:type="spellEnd"/>
+      <w:r>
+        <w:rPr>
+          <w:rFonts w:ascii="Consolas" w:hAnsi="Consolas" w:cs="Arial"/>
+          <w:sz w:val="16"/>
+          <w:szCs w:val="16"/>
+        </w:rPr>
+        <w:t>=3,xlab="Grado",</w:t>
+      </w:r>
+      <w:proofErr w:type="spellStart"/>
+      <w:r>
+        <w:rPr>
+          <w:rFonts w:ascii="Consolas" w:hAnsi="Consolas" w:cs="Arial"/>
+          <w:sz w:val="16"/>
+          <w:szCs w:val="16"/>
+        </w:rPr>
+        <w:t>ylab</w:t>
+      </w:r>
+      <w:proofErr w:type="spellEnd"/>
+      <w:r>
+        <w:rPr>
+          <w:rFonts w:ascii="Consolas" w:hAnsi="Consolas" w:cs="Arial"/>
+          <w:sz w:val="16"/>
+          <w:szCs w:val="16"/>
+        </w:rPr>
+        <w:t>="</w:t>
+      </w:r>
+      <w:proofErr w:type="spellStart"/>
+      <w:r>
+        <w:rPr>
+          <w:rFonts w:ascii="Consolas" w:hAnsi="Consolas" w:cs="Arial"/>
+          <w:sz w:val="16"/>
+          <w:szCs w:val="16"/>
+        </w:rPr>
+        <w:t>Frecunecia</w:t>
+      </w:r>
+      <w:proofErr w:type="spellEnd"/>
+      <w:r>
+        <w:rPr>
+          <w:rFonts w:ascii="Consolas" w:hAnsi="Consolas" w:cs="Arial"/>
+          <w:sz w:val="16"/>
+          <w:szCs w:val="16"/>
+        </w:rPr>
+        <w:t xml:space="preserve"> absoluta",</w:t>
+      </w:r>
+      <w:proofErr w:type="spellStart"/>
+      <w:r>
+        <w:rPr>
+          <w:rFonts w:ascii="Consolas" w:hAnsi="Consolas" w:cs="Arial"/>
+          <w:sz w:val="16"/>
+          <w:szCs w:val="16"/>
+        </w:rPr>
+        <w:t>main</w:t>
+      </w:r>
+      <w:proofErr w:type="spellEnd"/>
+      <w:r>
+        <w:rPr>
+          <w:rFonts w:ascii="Consolas" w:hAnsi="Consolas" w:cs="Arial"/>
+          <w:sz w:val="16"/>
+          <w:szCs w:val="16"/>
+        </w:rPr>
+        <w:t>="</w:t>
+      </w:r>
+      <w:proofErr w:type="spellStart"/>
+      <w:r>
+        <w:rPr>
+          <w:rFonts w:ascii="Consolas" w:hAnsi="Consolas" w:cs="Arial"/>
+          <w:sz w:val="16"/>
+          <w:szCs w:val="16"/>
+        </w:rPr>
+        <w:t>Poligono</w:t>
+      </w:r>
+      <w:proofErr w:type="spellEnd"/>
+      <w:r>
+        <w:rPr>
+          <w:rFonts w:ascii="Consolas" w:hAnsi="Consolas" w:cs="Arial"/>
+          <w:sz w:val="16"/>
+          <w:szCs w:val="16"/>
+        </w:rPr>
+        <w:t xml:space="preserve"> de frecuencias")</w:t>
+      </w:r>
+    </w:p>
+    <w:p>
+      <w:pPr>
+        <w:spacing w:line="240" w:lineRule="auto"/>
+        <w:ind w:left="360"/>
+        <w:rPr>
+          <w:rFonts w:ascii="Consolas" w:hAnsi="Consolas" w:cs="Arial"/>
+          <w:sz w:val="16"/>
+          <w:szCs w:val="16"/>
+        </w:rPr>
+      </w:pPr>
+      <w:proofErr w:type="spellStart"/>
+      <w:r>
+        <w:rPr>
+          <w:rFonts w:ascii="Consolas" w:hAnsi="Consolas" w:cs="Arial"/>
+          <w:sz w:val="16"/>
+          <w:szCs w:val="16"/>
+        </w:rPr>
+        <w:t>text</w:t>
+      </w:r>
+      <w:proofErr w:type="spellEnd"/>
+      <w:r>
+        <w:rPr>
+          <w:rFonts w:ascii="Consolas" w:hAnsi="Consolas" w:cs="Arial"/>
+          <w:sz w:val="16"/>
+          <w:szCs w:val="16"/>
+        </w:rPr>
+        <w:t>(</w:t>
+      </w:r>
+      <w:proofErr w:type="gramStart"/>
+      <w:r>
+        <w:rPr>
+          <w:rFonts w:ascii="Consolas" w:hAnsi="Consolas" w:cs="Arial"/>
+          <w:sz w:val="16"/>
+          <w:szCs w:val="16"/>
+        </w:rPr>
+        <w:t>c(</w:t>
+      </w:r>
+      <w:proofErr w:type="gramEnd"/>
+      <w:r>
+        <w:rPr>
+          <w:rFonts w:ascii="Consolas" w:hAnsi="Consolas" w:cs="Arial"/>
+          <w:sz w:val="16"/>
+          <w:szCs w:val="16"/>
+        </w:rPr>
+        <w:t>1,2,3),tabla.f$Fr.Abs-5,labels=</w:t>
+      </w:r>
+      <w:proofErr w:type="spellStart"/>
+      <w:r>
+        <w:rPr>
+          <w:rFonts w:ascii="Consolas" w:hAnsi="Consolas" w:cs="Arial"/>
+          <w:sz w:val="16"/>
+          <w:szCs w:val="16"/>
+        </w:rPr>
+        <w:t>tabla.f$Fr.Abs,col</w:t>
+      </w:r>
+      <w:proofErr w:type="spellEnd"/>
+      <w:r>
+        <w:rPr>
+          <w:rFonts w:ascii="Consolas" w:hAnsi="Consolas" w:cs="Arial"/>
+          <w:sz w:val="16"/>
+          <w:szCs w:val="16"/>
+        </w:rPr>
+        <w:t xml:space="preserve"> = "red")</w:t>
+      </w:r>
+    </w:p>
+    <w:p>
+      <w:pPr>
+        <w:spacing w:line="240" w:lineRule="auto"/>
+        <w:ind w:left="360"/>
+        <w:rPr>
+          <w:rFonts w:ascii="Consolas" w:hAnsi="Consolas" w:cs="Arial"/>
+          <w:sz w:val="16"/>
+          <w:szCs w:val="16"/>
+        </w:rPr>
+      </w:pPr>
+      <w:r>
+        <w:rPr>
+          <w:rFonts w:ascii="Consolas" w:hAnsi="Consolas" w:cs="Arial"/>
+          <w:sz w:val="16"/>
+          <w:szCs w:val="16"/>
+        </w:rPr>
+        <w:t>==================================================================================================================</w:t>
+      </w:r>
+    </w:p>
+    <w:p>
+      <w:pPr>
+        <w:spacing w:line="240" w:lineRule="auto"/>
+        <w:ind w:left="360"/>
+        <w:rPr>
+          <w:rFonts w:ascii="Consolas" w:hAnsi="Consolas" w:cs="Arial"/>
+          <w:b/>
+          <w:bCs/>
+          <w:sz w:val="16"/>
+          <w:szCs w:val="16"/>
+        </w:rPr>
+      </w:pPr>
+      <w:r>
+        <w:rPr>
+          <w:rFonts w:ascii="Consolas" w:hAnsi="Consolas" w:cs="Arial"/>
+          <w:b/>
+          <w:bCs/>
+          <w:sz w:val="16"/>
+          <w:szCs w:val="16"/>
+        </w:rPr>
+        <w:t>#EJERCICIO 3. DATOS NUMERICOS</w:t>
+      </w:r>
+    </w:p>
+    <w:p>
+      <w:pPr>
+        <w:spacing w:line="240" w:lineRule="auto"/>
+        <w:ind w:left="360"/>
+        <w:rPr>
+          <w:rFonts w:ascii="Consolas" w:hAnsi="Consolas" w:cs="Arial"/>
+          <w:b/>
+          <w:bCs/>
+          <w:sz w:val="16"/>
+          <w:szCs w:val="16"/>
+        </w:rPr>
+      </w:pPr>
+      <w:r>
+        <w:rPr>
+          <w:rFonts w:ascii="Consolas" w:hAnsi="Consolas" w:cs="Arial"/>
+          <w:b/>
+          <w:bCs/>
+          <w:sz w:val="16"/>
+          <w:szCs w:val="16"/>
+        </w:rPr>
+        <w:t>#a) DETERMINAR EL NUMERO DE INTERVALOS DE CLASE Y SU AMPLITUD</w:t>
+      </w:r>
+    </w:p>
+    <w:p>
+      <w:pPr>
+        <w:spacing w:line="240" w:lineRule="auto"/>
+        <w:ind w:left="360"/>
+        <w:rPr>
+          <w:rFonts w:ascii="Consolas" w:hAnsi="Consolas" w:cs="Arial"/>
+          <w:sz w:val="16"/>
+          <w:szCs w:val="16"/>
+        </w:rPr>
+      </w:pPr>
+      <w:r>
+        <w:rPr>
+          <w:rFonts w:ascii="Consolas" w:hAnsi="Consolas" w:cs="Arial"/>
+          <w:sz w:val="16"/>
+          <w:szCs w:val="16"/>
+        </w:rPr>
+        <w:t>n&lt;-</w:t>
+      </w:r>
+      <w:proofErr w:type="spellStart"/>
+      <w:r>
+        <w:rPr>
+          <w:rFonts w:ascii="Consolas" w:hAnsi="Consolas" w:cs="Arial"/>
+          <w:sz w:val="16"/>
+          <w:szCs w:val="16"/>
+        </w:rPr>
+        <w:t>length</w:t>
+      </w:r>
+      <w:proofErr w:type="spellEnd"/>
+      <w:r>
+        <w:rPr>
+          <w:rFonts w:ascii="Consolas" w:hAnsi="Consolas" w:cs="Arial"/>
+          <w:sz w:val="16"/>
+          <w:szCs w:val="16"/>
+        </w:rPr>
+        <w:t>(</w:t>
+      </w:r>
+      <w:proofErr w:type="spellStart"/>
+      <w:r>
+        <w:rPr>
+          <w:rFonts w:ascii="Consolas" w:hAnsi="Consolas" w:cs="Arial"/>
+          <w:sz w:val="16"/>
+          <w:szCs w:val="16"/>
+        </w:rPr>
+        <w:t>datos$Altura</w:t>
+      </w:r>
+      <w:proofErr w:type="spellEnd"/>
+      <w:proofErr w:type="gramStart"/>
+      <w:r>
+        <w:rPr>
+          <w:rFonts w:ascii="Consolas" w:hAnsi="Consolas" w:cs="Arial"/>
+          <w:sz w:val="16"/>
+          <w:szCs w:val="16"/>
+        </w:rPr>
+        <w:t>);n</w:t>
+      </w:r>
+      <w:proofErr w:type="gramEnd"/>
+    </w:p>
+    <w:p>
+      <w:pPr>
+        <w:spacing w:line="240" w:lineRule="auto"/>
+        <w:ind w:left="360"/>
+        <w:rPr>
+          <w:rFonts w:ascii="Consolas" w:hAnsi="Consolas" w:cs="Arial"/>
+          <w:sz w:val="16"/>
+          <w:szCs w:val="16"/>
+        </w:rPr>
+      </w:pPr>
+      <w:proofErr w:type="gramStart"/>
+      <w:r>
+        <w:rPr>
+          <w:rFonts w:ascii="Consolas" w:hAnsi="Consolas" w:cs="Arial"/>
+          <w:sz w:val="16"/>
+          <w:szCs w:val="16"/>
+        </w:rPr>
+        <w:t>round</w:t>
+      </w:r>
+      <w:proofErr w:type="gramEnd"/>
+      <w:r>
+        <w:rPr>
+          <w:rFonts w:ascii="Consolas" w:hAnsi="Consolas" w:cs="Arial"/>
+          <w:sz w:val="16"/>
+          <w:szCs w:val="16"/>
+        </w:rPr>
+        <w:t>(</w:t>
+      </w:r>
+      <w:proofErr w:type="spellStart"/>
+      <w:r>
+        <w:rPr>
+          <w:rFonts w:ascii="Consolas" w:hAnsi="Consolas" w:cs="Arial"/>
+          <w:sz w:val="16"/>
+          <w:szCs w:val="16"/>
+        </w:rPr>
+        <w:t>sqrt</w:t>
+      </w:r>
+      <w:proofErr w:type="spellEnd"/>
+      <w:r>
+        <w:rPr>
+          <w:rFonts w:ascii="Consolas" w:hAnsi="Consolas" w:cs="Arial"/>
+          <w:sz w:val="16"/>
+          <w:szCs w:val="16"/>
+        </w:rPr>
+        <w:t>(n))</w:t>
+      </w:r>
+    </w:p>
+    <w:p>
+      <w:pPr>
+        <w:spacing w:line="240" w:lineRule="auto"/>
+        <w:ind w:left="360"/>
+        <w:rPr>
+          <w:rFonts w:ascii="Consolas" w:hAnsi="Consolas" w:cs="Arial"/>
+          <w:sz w:val="16"/>
+          <w:szCs w:val="16"/>
+        </w:rPr>
+      </w:pPr>
+      <w:proofErr w:type="spellStart"/>
+      <w:proofErr w:type="gramStart"/>
+      <w:r>
+        <w:rPr>
+          <w:rFonts w:ascii="Consolas" w:hAnsi="Consolas" w:cs="Arial"/>
+          <w:sz w:val="16"/>
+          <w:szCs w:val="16"/>
+        </w:rPr>
+        <w:t>nclass.Sturges</w:t>
+      </w:r>
+      <w:proofErr w:type="spellEnd"/>
+      <w:proofErr w:type="gramEnd"/>
+      <w:r>
+        <w:rPr>
+          <w:rFonts w:ascii="Consolas" w:hAnsi="Consolas" w:cs="Arial"/>
+          <w:sz w:val="16"/>
+          <w:szCs w:val="16"/>
+        </w:rPr>
+        <w:t>(</w:t>
+      </w:r>
+      <w:proofErr w:type="spellStart"/>
+      <w:r>
+        <w:rPr>
+          <w:rFonts w:ascii="Consolas" w:hAnsi="Consolas" w:cs="Arial"/>
+          <w:sz w:val="16"/>
+          <w:szCs w:val="16"/>
+        </w:rPr>
+        <w:t>datos$Altura</w:t>
+      </w:r>
+      <w:proofErr w:type="spellEnd"/>
+      <w:r>
+        <w:rPr>
+          <w:rFonts w:ascii="Consolas" w:hAnsi="Consolas" w:cs="Arial"/>
+          <w:sz w:val="16"/>
+          <w:szCs w:val="16"/>
+        </w:rPr>
+        <w:t>)</w:t>
+      </w:r>
+    </w:p>
+    <w:p>
+      <w:pPr>
+        <w:spacing w:line="240" w:lineRule="auto"/>
+        <w:ind w:left="360"/>
+        <w:rPr>
+          <w:rFonts w:ascii="Consolas" w:hAnsi="Consolas" w:cs="Arial"/>
+          <w:sz w:val="16"/>
+          <w:szCs w:val="16"/>
+        </w:rPr>
+      </w:pPr>
+      <w:r>
+        <w:rPr>
+          <w:rFonts w:ascii="Consolas" w:hAnsi="Consolas" w:cs="Arial"/>
+          <w:sz w:val="16"/>
+          <w:szCs w:val="16"/>
+        </w:rPr>
+        <w:t xml:space="preserve">#Hay que entender los dos </w:t>
+      </w:r>
+      <w:proofErr w:type="spellStart"/>
+      <w:r>
+        <w:rPr>
+          <w:rFonts w:ascii="Consolas" w:hAnsi="Consolas" w:cs="Arial"/>
+          <w:sz w:val="16"/>
+          <w:szCs w:val="16"/>
+        </w:rPr>
+        <w:t>ultimos</w:t>
+      </w:r>
+      <w:proofErr w:type="spellEnd"/>
+      <w:r>
+        <w:rPr>
+          <w:rFonts w:ascii="Consolas" w:hAnsi="Consolas" w:cs="Arial"/>
+          <w:sz w:val="16"/>
+          <w:szCs w:val="16"/>
+        </w:rPr>
+        <w:t xml:space="preserve"> valores como recomendaciones</w:t>
+      </w:r>
+    </w:p>
+    <w:p>
+      <w:pPr>
+        <w:spacing w:line="240" w:lineRule="auto"/>
+        <w:ind w:left="360"/>
+        <w:rPr>
+          <w:rFonts w:ascii="Consolas" w:hAnsi="Consolas" w:cs="Arial"/>
+          <w:sz w:val="16"/>
+          <w:szCs w:val="16"/>
+        </w:rPr>
+      </w:pPr>
+      <w:r>
+        <w:rPr>
+          <w:rFonts w:ascii="Consolas" w:hAnsi="Consolas" w:cs="Arial"/>
+          <w:sz w:val="16"/>
+          <w:szCs w:val="16"/>
+        </w:rPr>
+        <w:t>k&lt;-10</w:t>
+      </w:r>
+    </w:p>
+    <w:p>
+      <w:pPr>
+        <w:spacing w:line="240" w:lineRule="auto"/>
+        <w:ind w:left="360"/>
+        <w:rPr>
+          <w:rFonts w:ascii="Consolas" w:hAnsi="Consolas" w:cs="Arial"/>
+          <w:sz w:val="16"/>
+          <w:szCs w:val="16"/>
+        </w:rPr>
+      </w:pPr>
+      <w:r>
+        <w:rPr>
+          <w:rFonts w:ascii="Consolas" w:hAnsi="Consolas" w:cs="Arial"/>
+          <w:sz w:val="16"/>
+          <w:szCs w:val="16"/>
+        </w:rPr>
+        <w:t>L&lt;-min(</w:t>
+      </w:r>
+      <w:proofErr w:type="spellStart"/>
+      <w:r>
+        <w:rPr>
+          <w:rFonts w:ascii="Consolas" w:hAnsi="Consolas" w:cs="Arial"/>
+          <w:sz w:val="16"/>
+          <w:szCs w:val="16"/>
+        </w:rPr>
+        <w:t>datos$Altura</w:t>
+      </w:r>
+      <w:proofErr w:type="spellEnd"/>
+      <w:proofErr w:type="gramStart"/>
+      <w:r>
+        <w:rPr>
+          <w:rFonts w:ascii="Consolas" w:hAnsi="Consolas" w:cs="Arial"/>
+          <w:sz w:val="16"/>
+          <w:szCs w:val="16"/>
+        </w:rPr>
+        <w:t>);H</w:t>
+      </w:r>
+      <w:proofErr w:type="gramEnd"/>
+      <w:r>
+        <w:rPr>
+          <w:rFonts w:ascii="Consolas" w:hAnsi="Consolas" w:cs="Arial"/>
+          <w:sz w:val="16"/>
+          <w:szCs w:val="16"/>
+        </w:rPr>
+        <w:t>&lt;-</w:t>
+      </w:r>
+      <w:proofErr w:type="spellStart"/>
+      <w:r>
+        <w:rPr>
+          <w:rFonts w:ascii="Consolas" w:hAnsi="Consolas" w:cs="Arial"/>
+          <w:sz w:val="16"/>
+          <w:szCs w:val="16"/>
+        </w:rPr>
+        <w:t>max</w:t>
+      </w:r>
+      <w:proofErr w:type="spellEnd"/>
+      <w:r>
+        <w:rPr>
+          <w:rFonts w:ascii="Consolas" w:hAnsi="Consolas" w:cs="Arial"/>
+          <w:sz w:val="16"/>
+          <w:szCs w:val="16"/>
+        </w:rPr>
+        <w:t>(</w:t>
+      </w:r>
+      <w:proofErr w:type="spellStart"/>
+      <w:r>
+        <w:rPr>
+          <w:rFonts w:ascii="Consolas" w:hAnsi="Consolas" w:cs="Arial"/>
+          <w:sz w:val="16"/>
+          <w:szCs w:val="16"/>
+        </w:rPr>
+        <w:t>datos$Altura</w:t>
+      </w:r>
+      <w:proofErr w:type="spellEnd"/>
+      <w:r>
+        <w:rPr>
+          <w:rFonts w:ascii="Consolas" w:hAnsi="Consolas" w:cs="Arial"/>
+          <w:sz w:val="16"/>
+          <w:szCs w:val="16"/>
+        </w:rPr>
+        <w:t>);L;H;A&lt;-(H-L)/</w:t>
+      </w:r>
+      <w:proofErr w:type="spellStart"/>
+      <w:r>
+        <w:rPr>
+          <w:rFonts w:ascii="Consolas" w:hAnsi="Consolas" w:cs="Arial"/>
+          <w:sz w:val="16"/>
+          <w:szCs w:val="16"/>
+        </w:rPr>
+        <w:t>k;A</w:t>
+      </w:r>
+      <w:proofErr w:type="spellEnd"/>
+      <w:r>
+        <w:rPr>
+          <w:rFonts w:ascii="Consolas" w:hAnsi="Consolas" w:cs="Arial"/>
+          <w:sz w:val="16"/>
+          <w:szCs w:val="16"/>
+        </w:rPr>
+        <w:t xml:space="preserve"> #CALCULAMOS LOS INTERVALOS</w:t>
+      </w:r>
+    </w:p>
+    <w:p>
+      <w:pPr>
+        <w:spacing w:line="240" w:lineRule="auto"/>
+        <w:ind w:left="360"/>
+        <w:rPr>
+          <w:rFonts w:ascii="Consolas" w:hAnsi="Consolas" w:cs="Arial"/>
+          <w:sz w:val="16"/>
+          <w:szCs w:val="16"/>
+        </w:rPr>
+      </w:pPr>
+      <w:proofErr w:type="spellStart"/>
+      <w:r>
+        <w:rPr>
+          <w:rFonts w:ascii="Consolas" w:hAnsi="Consolas" w:cs="Arial"/>
+          <w:sz w:val="16"/>
+          <w:szCs w:val="16"/>
+        </w:rPr>
+        <w:t>diff</w:t>
+      </w:r>
+      <w:proofErr w:type="spellEnd"/>
+      <w:r>
+        <w:rPr>
+          <w:rFonts w:ascii="Consolas" w:hAnsi="Consolas" w:cs="Arial"/>
+          <w:sz w:val="16"/>
+          <w:szCs w:val="16"/>
+        </w:rPr>
+        <w:t>(</w:t>
+      </w:r>
+      <w:proofErr w:type="spellStart"/>
+      <w:r>
+        <w:rPr>
+          <w:rFonts w:ascii="Consolas" w:hAnsi="Consolas" w:cs="Arial"/>
+          <w:sz w:val="16"/>
+          <w:szCs w:val="16"/>
+        </w:rPr>
+        <w:t>range</w:t>
+      </w:r>
+      <w:proofErr w:type="spellEnd"/>
+      <w:r>
+        <w:rPr>
+          <w:rFonts w:ascii="Consolas" w:hAnsi="Consolas" w:cs="Arial"/>
+          <w:sz w:val="16"/>
+          <w:szCs w:val="16"/>
+        </w:rPr>
+        <w:t>(</w:t>
+      </w:r>
+      <w:proofErr w:type="spellStart"/>
+      <w:r>
+        <w:rPr>
+          <w:rFonts w:ascii="Consolas" w:hAnsi="Consolas" w:cs="Arial"/>
+          <w:sz w:val="16"/>
+          <w:szCs w:val="16"/>
+        </w:rPr>
+        <w:t>datos$Altura</w:t>
+      </w:r>
+      <w:proofErr w:type="spellEnd"/>
+      <w:proofErr w:type="gramStart"/>
+      <w:r>
+        <w:rPr>
+          <w:rFonts w:ascii="Consolas" w:hAnsi="Consolas" w:cs="Arial"/>
+          <w:sz w:val="16"/>
+          <w:szCs w:val="16"/>
+        </w:rPr>
+        <w:t>))/</w:t>
+      </w:r>
+      <w:proofErr w:type="gramEnd"/>
+      <w:r>
+        <w:rPr>
+          <w:rFonts w:ascii="Consolas" w:hAnsi="Consolas" w:cs="Arial"/>
+          <w:sz w:val="16"/>
+          <w:szCs w:val="16"/>
+        </w:rPr>
+        <w:t xml:space="preserve">k #Otra </w:t>
+      </w:r>
+      <w:proofErr w:type="spellStart"/>
+      <w:r>
+        <w:rPr>
+          <w:rFonts w:ascii="Consolas" w:hAnsi="Consolas" w:cs="Arial"/>
+          <w:sz w:val="16"/>
+          <w:szCs w:val="16"/>
+        </w:rPr>
+        <w:t>Opcion</w:t>
+      </w:r>
+      <w:proofErr w:type="spellEnd"/>
+    </w:p>
+    <w:p>
+      <w:pPr>
+        <w:spacing w:line="240" w:lineRule="auto"/>
+        <w:ind w:left="360"/>
+        <w:rPr>
+          <w:rFonts w:ascii="Consolas" w:hAnsi="Consolas" w:cs="Arial"/>
+          <w:b/>
+          <w:bCs/>
+          <w:sz w:val="16"/>
+          <w:szCs w:val="16"/>
+        </w:rPr>
+      </w:pPr>
+      <w:r>
+        <w:rPr>
+          <w:rFonts w:ascii="Consolas" w:hAnsi="Consolas" w:cs="Arial"/>
+          <w:b/>
+          <w:bCs/>
+          <w:sz w:val="16"/>
+          <w:szCs w:val="16"/>
+        </w:rPr>
+        <w:t>#b) OBTENER LA TABLA DE FRECUENCIAS CON LOS VALORES DE LA VARIABLE AGRUPADOS EN INTERVALOS DE CLASE</w:t>
+      </w:r>
+    </w:p>
+    <w:p>
+      <w:pPr>
+        <w:spacing w:line="240" w:lineRule="auto"/>
+        <w:ind w:left="360"/>
+        <w:rPr>
+          <w:rFonts w:ascii="Consolas" w:hAnsi="Consolas" w:cs="Arial"/>
+          <w:b/>
+          <w:bCs/>
+          <w:sz w:val="16"/>
+          <w:szCs w:val="16"/>
+        </w:rPr>
+      </w:pPr>
+      <w:proofErr w:type="spellStart"/>
+      <w:r>
+        <w:rPr>
+          <w:rFonts w:ascii="Consolas" w:hAnsi="Consolas" w:cs="Arial"/>
+          <w:sz w:val="16"/>
+          <w:szCs w:val="16"/>
+        </w:rPr>
+        <w:t>lim</w:t>
+      </w:r>
+      <w:proofErr w:type="spellEnd"/>
+      <w:r>
+        <w:rPr>
+          <w:rFonts w:ascii="Consolas" w:hAnsi="Consolas" w:cs="Arial"/>
+          <w:sz w:val="16"/>
+          <w:szCs w:val="16"/>
+        </w:rPr>
+        <w:t>&lt;-</w:t>
+      </w:r>
+      <w:proofErr w:type="spellStart"/>
+      <w:r>
+        <w:rPr>
+          <w:rFonts w:ascii="Consolas" w:hAnsi="Consolas" w:cs="Arial"/>
+          <w:sz w:val="16"/>
+          <w:szCs w:val="16"/>
+        </w:rPr>
+        <w:t>seq</w:t>
+      </w:r>
+      <w:proofErr w:type="spellEnd"/>
+      <w:r>
+        <w:rPr>
+          <w:rFonts w:ascii="Consolas" w:hAnsi="Consolas" w:cs="Arial"/>
+          <w:sz w:val="16"/>
+          <w:szCs w:val="16"/>
+        </w:rPr>
+        <w:t>(</w:t>
+      </w:r>
+      <w:proofErr w:type="gramStart"/>
+      <w:r>
+        <w:rPr>
+          <w:rFonts w:ascii="Consolas" w:hAnsi="Consolas" w:cs="Arial"/>
+          <w:sz w:val="16"/>
+          <w:szCs w:val="16"/>
+        </w:rPr>
+        <w:t>L,H</w:t>
+      </w:r>
+      <w:proofErr w:type="gramEnd"/>
+      <w:r>
+        <w:rPr>
+          <w:rFonts w:ascii="Consolas" w:hAnsi="Consolas" w:cs="Arial"/>
+          <w:sz w:val="16"/>
+          <w:szCs w:val="16"/>
+        </w:rPr>
+        <w:t>,A);</w:t>
+      </w:r>
+      <w:proofErr w:type="spellStart"/>
+      <w:r>
+        <w:rPr>
+          <w:rFonts w:ascii="Consolas" w:hAnsi="Consolas" w:cs="Arial"/>
+          <w:sz w:val="16"/>
+          <w:szCs w:val="16"/>
+        </w:rPr>
+        <w:t>lim</w:t>
+      </w:r>
+      <w:proofErr w:type="spellEnd"/>
+      <w:r>
+        <w:rPr>
+          <w:rFonts w:ascii="Consolas" w:hAnsi="Consolas" w:cs="Arial"/>
+          <w:sz w:val="16"/>
+          <w:szCs w:val="16"/>
+        </w:rPr>
+        <w:t xml:space="preserve"> </w:t>
+      </w:r>
+      <w:r>
+        <w:rPr>
+          <w:rFonts w:ascii="Consolas" w:hAnsi="Consolas" w:cs="Arial"/>
+          <w:b/>
+          <w:bCs/>
+          <w:sz w:val="16"/>
+          <w:szCs w:val="16"/>
+        </w:rPr>
+        <w:t>#Los limites puestos como un Array</w:t>
+      </w:r>
+    </w:p>
+    <w:p>
+      <w:pPr>
+        <w:spacing w:line="240" w:lineRule="auto"/>
+        <w:ind w:left="360"/>
+        <w:rPr>
+          <w:rFonts w:ascii="Consolas" w:hAnsi="Consolas" w:cs="Arial"/>
+          <w:sz w:val="16"/>
+          <w:szCs w:val="16"/>
+        </w:rPr>
+      </w:pPr>
+      <w:proofErr w:type="spellStart"/>
+      <w:proofErr w:type="gramStart"/>
+      <w:r>
+        <w:rPr>
+          <w:rFonts w:ascii="Consolas" w:hAnsi="Consolas" w:cs="Arial"/>
+          <w:sz w:val="16"/>
+          <w:szCs w:val="16"/>
+        </w:rPr>
+        <w:t>cut</w:t>
+      </w:r>
+      <w:proofErr w:type="spellEnd"/>
+      <w:r>
+        <w:rPr>
+          <w:rFonts w:ascii="Consolas" w:hAnsi="Consolas" w:cs="Arial"/>
+          <w:sz w:val="16"/>
+          <w:szCs w:val="16"/>
+        </w:rPr>
+        <w:t>(</w:t>
+      </w:r>
+      <w:proofErr w:type="spellStart"/>
+      <w:proofErr w:type="gramEnd"/>
+      <w:r>
+        <w:rPr>
+          <w:rFonts w:ascii="Consolas" w:hAnsi="Consolas" w:cs="Arial"/>
+          <w:sz w:val="16"/>
+          <w:szCs w:val="16"/>
+        </w:rPr>
+        <w:t>datos$Altura,lim,include.lowest</w:t>
+      </w:r>
+      <w:proofErr w:type="spellEnd"/>
+      <w:r>
+        <w:rPr>
+          <w:rFonts w:ascii="Consolas" w:hAnsi="Consolas" w:cs="Arial"/>
+          <w:sz w:val="16"/>
+          <w:szCs w:val="16"/>
+        </w:rPr>
+        <w:t xml:space="preserve"> = </w:t>
+      </w:r>
+      <w:proofErr w:type="spellStart"/>
+      <w:r>
+        <w:rPr>
+          <w:rFonts w:ascii="Consolas" w:hAnsi="Consolas" w:cs="Arial"/>
+          <w:sz w:val="16"/>
+          <w:szCs w:val="16"/>
+        </w:rPr>
+        <w:t>TRUE,right</w:t>
+      </w:r>
+      <w:proofErr w:type="spellEnd"/>
+      <w:r>
+        <w:rPr>
+          <w:rFonts w:ascii="Consolas" w:hAnsi="Consolas" w:cs="Arial"/>
+          <w:sz w:val="16"/>
+          <w:szCs w:val="16"/>
+        </w:rPr>
+        <w:t xml:space="preserve"> = FALSE) </w:t>
+      </w:r>
+    </w:p>
+    <w:p>
+      <w:pPr>
+        <w:spacing w:line="240" w:lineRule="auto"/>
+        <w:ind w:left="360"/>
+        <w:rPr>
+          <w:rFonts w:ascii="Consolas" w:hAnsi="Consolas" w:cs="Arial"/>
+          <w:b/>
+          <w:bCs/>
+          <w:sz w:val="16"/>
+          <w:szCs w:val="16"/>
+        </w:rPr>
+      </w:pPr>
+      <w:proofErr w:type="spellStart"/>
+      <w:proofErr w:type="gramStart"/>
+      <w:r>
+        <w:rPr>
+          <w:rFonts w:ascii="Consolas" w:hAnsi="Consolas" w:cs="Arial"/>
+          <w:sz w:val="16"/>
+          <w:szCs w:val="16"/>
+        </w:rPr>
+        <w:t>int.clase</w:t>
+      </w:r>
+      <w:proofErr w:type="spellEnd"/>
+      <w:proofErr w:type="gramEnd"/>
+      <w:r>
+        <w:rPr>
+          <w:rFonts w:ascii="Consolas" w:hAnsi="Consolas" w:cs="Arial"/>
+          <w:sz w:val="16"/>
+          <w:szCs w:val="16"/>
+        </w:rPr>
+        <w:t>&lt;-</w:t>
+      </w:r>
+      <w:proofErr w:type="spellStart"/>
+      <w:r>
+        <w:rPr>
+          <w:rFonts w:ascii="Consolas" w:hAnsi="Consolas" w:cs="Arial"/>
+          <w:sz w:val="16"/>
+          <w:szCs w:val="16"/>
+        </w:rPr>
+        <w:t>cut</w:t>
+      </w:r>
+      <w:proofErr w:type="spellEnd"/>
+      <w:r>
+        <w:rPr>
+          <w:rFonts w:ascii="Consolas" w:hAnsi="Consolas" w:cs="Arial"/>
+          <w:sz w:val="16"/>
+          <w:szCs w:val="16"/>
+        </w:rPr>
+        <w:t>(</w:t>
+      </w:r>
+      <w:proofErr w:type="spellStart"/>
+      <w:r>
+        <w:rPr>
+          <w:rFonts w:ascii="Consolas" w:hAnsi="Consolas" w:cs="Arial"/>
+          <w:sz w:val="16"/>
+          <w:szCs w:val="16"/>
+        </w:rPr>
+        <w:t>sort</w:t>
+      </w:r>
+      <w:proofErr w:type="spellEnd"/>
+      <w:r>
+        <w:rPr>
+          <w:rFonts w:ascii="Consolas" w:hAnsi="Consolas" w:cs="Arial"/>
+          <w:sz w:val="16"/>
+          <w:szCs w:val="16"/>
+        </w:rPr>
+        <w:t>(</w:t>
+      </w:r>
+      <w:proofErr w:type="spellStart"/>
+      <w:r>
+        <w:rPr>
+          <w:rFonts w:ascii="Consolas" w:hAnsi="Consolas" w:cs="Arial"/>
+          <w:sz w:val="16"/>
+          <w:szCs w:val="16"/>
+        </w:rPr>
+        <w:t>datos$Altura</w:t>
+      </w:r>
+      <w:proofErr w:type="spellEnd"/>
+      <w:r>
+        <w:rPr>
+          <w:rFonts w:ascii="Consolas" w:hAnsi="Consolas" w:cs="Arial"/>
+          <w:sz w:val="16"/>
+          <w:szCs w:val="16"/>
+        </w:rPr>
+        <w:t>),</w:t>
+      </w:r>
+      <w:proofErr w:type="spellStart"/>
+      <w:r>
+        <w:rPr>
+          <w:rFonts w:ascii="Consolas" w:hAnsi="Consolas" w:cs="Arial"/>
+          <w:sz w:val="16"/>
+          <w:szCs w:val="16"/>
+        </w:rPr>
+        <w:t>lim,include.lowest</w:t>
+      </w:r>
+      <w:proofErr w:type="spellEnd"/>
+      <w:r>
+        <w:rPr>
+          <w:rFonts w:ascii="Consolas" w:hAnsi="Consolas" w:cs="Arial"/>
+          <w:sz w:val="16"/>
+          <w:szCs w:val="16"/>
+        </w:rPr>
+        <w:t xml:space="preserve"> = </w:t>
+      </w:r>
+      <w:proofErr w:type="spellStart"/>
+      <w:r>
+        <w:rPr>
+          <w:rFonts w:ascii="Consolas" w:hAnsi="Consolas" w:cs="Arial"/>
+          <w:sz w:val="16"/>
+          <w:szCs w:val="16"/>
+        </w:rPr>
+        <w:t>TRUE,right</w:t>
+      </w:r>
+      <w:proofErr w:type="spellEnd"/>
+      <w:r>
+        <w:rPr>
+          <w:rFonts w:ascii="Consolas" w:hAnsi="Consolas" w:cs="Arial"/>
+          <w:sz w:val="16"/>
+          <w:szCs w:val="16"/>
+        </w:rPr>
+        <w:t xml:space="preserve"> = FALSE);</w:t>
+      </w:r>
+      <w:proofErr w:type="spellStart"/>
+      <w:r>
+        <w:rPr>
+          <w:rFonts w:ascii="Consolas" w:hAnsi="Consolas" w:cs="Arial"/>
+          <w:sz w:val="16"/>
+          <w:szCs w:val="16"/>
+        </w:rPr>
+        <w:t>int.clase</w:t>
+      </w:r>
+      <w:proofErr w:type="spellEnd"/>
+      <w:r>
+        <w:rPr>
+          <w:rFonts w:ascii="Consolas" w:hAnsi="Consolas" w:cs="Arial"/>
+          <w:sz w:val="16"/>
+          <w:szCs w:val="16"/>
+        </w:rPr>
+        <w:t xml:space="preserve"> </w:t>
+      </w:r>
+      <w:r>
+        <w:rPr>
+          <w:rFonts w:ascii="Consolas" w:hAnsi="Consolas" w:cs="Arial"/>
+          <w:b/>
+          <w:bCs/>
+          <w:sz w:val="16"/>
+          <w:szCs w:val="16"/>
+        </w:rPr>
+        <w:t>#Ordena</w:t>
+      </w:r>
+    </w:p>
+    <w:p>
+      <w:pPr>
+        <w:spacing w:line="240" w:lineRule="auto"/>
+        <w:ind w:left="360"/>
+        <w:rPr>
+          <w:rFonts w:ascii="Consolas" w:hAnsi="Consolas" w:cs="Arial"/>
+          <w:b/>
+          <w:bCs/>
+          <w:sz w:val="16"/>
+          <w:szCs w:val="16"/>
+        </w:rPr>
+      </w:pPr>
+      <w:proofErr w:type="spellStart"/>
+      <w:r>
+        <w:rPr>
+          <w:rFonts w:ascii="Consolas" w:hAnsi="Consolas" w:cs="Arial"/>
+          <w:sz w:val="16"/>
+          <w:szCs w:val="16"/>
+        </w:rPr>
+        <w:t>fabsA</w:t>
+      </w:r>
+      <w:proofErr w:type="spellEnd"/>
+      <w:r>
+        <w:rPr>
+          <w:rFonts w:ascii="Consolas" w:hAnsi="Consolas" w:cs="Arial"/>
+          <w:sz w:val="16"/>
+          <w:szCs w:val="16"/>
+        </w:rPr>
+        <w:t>=table(</w:t>
+      </w:r>
+      <w:proofErr w:type="spellStart"/>
+      <w:proofErr w:type="gramStart"/>
+      <w:r>
+        <w:rPr>
+          <w:rFonts w:ascii="Consolas" w:hAnsi="Consolas" w:cs="Arial"/>
+          <w:sz w:val="16"/>
+          <w:szCs w:val="16"/>
+        </w:rPr>
+        <w:t>int.clase</w:t>
+      </w:r>
+      <w:proofErr w:type="spellEnd"/>
+      <w:proofErr w:type="gramEnd"/>
+      <w:r>
+        <w:rPr>
+          <w:rFonts w:ascii="Consolas" w:hAnsi="Consolas" w:cs="Arial"/>
+          <w:sz w:val="16"/>
+          <w:szCs w:val="16"/>
+        </w:rPr>
+        <w:t>);</w:t>
+      </w:r>
+      <w:proofErr w:type="spellStart"/>
+      <w:r>
+        <w:rPr>
+          <w:rFonts w:ascii="Consolas" w:hAnsi="Consolas" w:cs="Arial"/>
+          <w:sz w:val="16"/>
+          <w:szCs w:val="16"/>
+        </w:rPr>
+        <w:t>fabsA</w:t>
+      </w:r>
+      <w:proofErr w:type="spellEnd"/>
+      <w:r>
+        <w:rPr>
+          <w:rFonts w:ascii="Consolas" w:hAnsi="Consolas" w:cs="Arial"/>
+          <w:sz w:val="16"/>
+          <w:szCs w:val="16"/>
+        </w:rPr>
+        <w:t xml:space="preserve">    </w:t>
+      </w:r>
+      <w:r>
+        <w:rPr>
+          <w:rFonts w:ascii="Consolas" w:hAnsi="Consolas" w:cs="Arial"/>
+          <w:b/>
+          <w:bCs/>
+          <w:sz w:val="16"/>
+          <w:szCs w:val="16"/>
+        </w:rPr>
+        <w:t>#Frecuencia Absoluta</w:t>
+      </w:r>
+    </w:p>
+    <w:p>
+      <w:pPr>
+        <w:spacing w:line="240" w:lineRule="auto"/>
+        <w:ind w:left="360"/>
+        <w:rPr>
+          <w:rFonts w:ascii="Consolas" w:hAnsi="Consolas" w:cs="Arial"/>
+          <w:b/>
+          <w:bCs/>
+          <w:sz w:val="16"/>
+          <w:szCs w:val="16"/>
+        </w:rPr>
+      </w:pPr>
+      <w:proofErr w:type="spellStart"/>
+      <w:r>
+        <w:rPr>
+          <w:rFonts w:ascii="Consolas" w:hAnsi="Consolas" w:cs="Arial"/>
+          <w:sz w:val="16"/>
+          <w:szCs w:val="16"/>
+        </w:rPr>
+        <w:t>frelA</w:t>
+      </w:r>
+      <w:proofErr w:type="spellEnd"/>
+      <w:r>
+        <w:rPr>
+          <w:rFonts w:ascii="Consolas" w:hAnsi="Consolas" w:cs="Arial"/>
+          <w:sz w:val="16"/>
+          <w:szCs w:val="16"/>
+        </w:rPr>
+        <w:t>=</w:t>
+      </w:r>
+      <w:proofErr w:type="spellStart"/>
+      <w:r>
+        <w:rPr>
+          <w:rFonts w:ascii="Consolas" w:hAnsi="Consolas" w:cs="Arial"/>
+          <w:sz w:val="16"/>
+          <w:szCs w:val="16"/>
+        </w:rPr>
+        <w:t>prop.table</w:t>
+      </w:r>
+      <w:proofErr w:type="spellEnd"/>
+      <w:r>
+        <w:rPr>
+          <w:rFonts w:ascii="Consolas" w:hAnsi="Consolas" w:cs="Arial"/>
+          <w:sz w:val="16"/>
+          <w:szCs w:val="16"/>
+        </w:rPr>
+        <w:t>(</w:t>
+      </w:r>
+      <w:proofErr w:type="spellStart"/>
+      <w:r>
+        <w:rPr>
+          <w:rFonts w:ascii="Consolas" w:hAnsi="Consolas" w:cs="Arial"/>
+          <w:sz w:val="16"/>
+          <w:szCs w:val="16"/>
+        </w:rPr>
+        <w:t>fabsA</w:t>
+      </w:r>
+      <w:proofErr w:type="spellEnd"/>
+      <w:proofErr w:type="gramStart"/>
+      <w:r>
+        <w:rPr>
+          <w:rFonts w:ascii="Consolas" w:hAnsi="Consolas" w:cs="Arial"/>
+          <w:sz w:val="16"/>
+          <w:szCs w:val="16"/>
+        </w:rPr>
+        <w:t>);</w:t>
+      </w:r>
+      <w:proofErr w:type="spellStart"/>
+      <w:r>
+        <w:rPr>
+          <w:rFonts w:ascii="Consolas" w:hAnsi="Consolas" w:cs="Arial"/>
+          <w:sz w:val="16"/>
+          <w:szCs w:val="16"/>
+        </w:rPr>
+        <w:t>frelA</w:t>
+      </w:r>
+      <w:proofErr w:type="spellEnd"/>
+      <w:proofErr w:type="gramEnd"/>
+      <w:r>
+        <w:rPr>
+          <w:rFonts w:ascii="Consolas" w:hAnsi="Consolas" w:cs="Arial"/>
+          <w:sz w:val="16"/>
+          <w:szCs w:val="16"/>
+        </w:rPr>
+        <w:t xml:space="preserve">   </w:t>
+      </w:r>
+      <w:r>
+        <w:rPr>
+          <w:rFonts w:ascii="Consolas" w:hAnsi="Consolas" w:cs="Arial"/>
+          <w:b/>
+          <w:bCs/>
+          <w:sz w:val="16"/>
+          <w:szCs w:val="16"/>
+        </w:rPr>
+        <w:t>#Frecuencia Relativa</w:t>
+      </w:r>
+    </w:p>
+    <w:p>
+      <w:pPr>
+        <w:spacing w:line="240" w:lineRule="auto"/>
+        <w:ind w:left="360"/>
+        <w:rPr>
+          <w:rFonts w:ascii="Consolas" w:hAnsi="Consolas" w:cs="Arial"/>
+          <w:b/>
+          <w:bCs/>
+          <w:sz w:val="16"/>
+          <w:szCs w:val="16"/>
+        </w:rPr>
+      </w:pPr>
+      <w:proofErr w:type="spellStart"/>
+      <w:r>
+        <w:rPr>
+          <w:rFonts w:ascii="Consolas" w:hAnsi="Consolas" w:cs="Arial"/>
+          <w:sz w:val="16"/>
+          <w:szCs w:val="16"/>
+        </w:rPr>
+        <w:t>fabsAcum</w:t>
+      </w:r>
+      <w:proofErr w:type="spellEnd"/>
+      <w:r>
+        <w:rPr>
+          <w:rFonts w:ascii="Consolas" w:hAnsi="Consolas" w:cs="Arial"/>
+          <w:sz w:val="16"/>
+          <w:szCs w:val="16"/>
+        </w:rPr>
+        <w:t>=</w:t>
+      </w:r>
+      <w:proofErr w:type="spellStart"/>
+      <w:r>
+        <w:rPr>
+          <w:rFonts w:ascii="Consolas" w:hAnsi="Consolas" w:cs="Arial"/>
+          <w:sz w:val="16"/>
+          <w:szCs w:val="16"/>
+        </w:rPr>
+        <w:t>cumsum</w:t>
+      </w:r>
+      <w:proofErr w:type="spellEnd"/>
+      <w:r>
+        <w:rPr>
+          <w:rFonts w:ascii="Consolas" w:hAnsi="Consolas" w:cs="Arial"/>
+          <w:sz w:val="16"/>
+          <w:szCs w:val="16"/>
+        </w:rPr>
+        <w:t>(</w:t>
+      </w:r>
+      <w:proofErr w:type="spellStart"/>
+      <w:r>
+        <w:rPr>
+          <w:rFonts w:ascii="Consolas" w:hAnsi="Consolas" w:cs="Arial"/>
+          <w:sz w:val="16"/>
+          <w:szCs w:val="16"/>
+        </w:rPr>
+        <w:t>fabsA</w:t>
+      </w:r>
+      <w:proofErr w:type="spellEnd"/>
+      <w:proofErr w:type="gramStart"/>
+      <w:r>
+        <w:rPr>
+          <w:rFonts w:ascii="Consolas" w:hAnsi="Consolas" w:cs="Arial"/>
+          <w:sz w:val="16"/>
+          <w:szCs w:val="16"/>
+        </w:rPr>
+        <w:t>);</w:t>
+      </w:r>
+      <w:proofErr w:type="spellStart"/>
+      <w:r>
+        <w:rPr>
+          <w:rFonts w:ascii="Consolas" w:hAnsi="Consolas" w:cs="Arial"/>
+          <w:sz w:val="16"/>
+          <w:szCs w:val="16"/>
+        </w:rPr>
+        <w:t>fabsAcum</w:t>
+      </w:r>
+      <w:proofErr w:type="spellEnd"/>
+      <w:proofErr w:type="gramEnd"/>
+      <w:r>
+        <w:rPr>
+          <w:rFonts w:ascii="Consolas" w:hAnsi="Consolas" w:cs="Arial"/>
+          <w:sz w:val="16"/>
+          <w:szCs w:val="16"/>
+        </w:rPr>
+        <w:t xml:space="preserve"> </w:t>
+      </w:r>
+      <w:r>
+        <w:rPr>
+          <w:rFonts w:ascii="Consolas" w:hAnsi="Consolas" w:cs="Arial"/>
+          <w:b/>
+          <w:bCs/>
+          <w:sz w:val="16"/>
+          <w:szCs w:val="16"/>
+        </w:rPr>
+        <w:t>#Frecuencia Absoluta Acumulada</w:t>
+      </w:r>
+    </w:p>
+    <w:p>
+      <w:pPr>
+        <w:spacing w:line="240" w:lineRule="auto"/>
+        <w:ind w:left="360"/>
+        <w:rPr>
+          <w:rFonts w:ascii="Consolas" w:hAnsi="Consolas" w:cs="Arial"/>
+          <w:b/>
+          <w:bCs/>
+          <w:sz w:val="16"/>
+          <w:szCs w:val="16"/>
+        </w:rPr>
+      </w:pPr>
+      <w:proofErr w:type="spellStart"/>
+      <w:r>
+        <w:rPr>
+          <w:rFonts w:ascii="Consolas" w:hAnsi="Consolas" w:cs="Arial"/>
+          <w:sz w:val="16"/>
+          <w:szCs w:val="16"/>
+        </w:rPr>
+        <w:t>frelAcum</w:t>
+      </w:r>
+      <w:proofErr w:type="spellEnd"/>
+      <w:r>
+        <w:rPr>
+          <w:rFonts w:ascii="Consolas" w:hAnsi="Consolas" w:cs="Arial"/>
+          <w:sz w:val="16"/>
+          <w:szCs w:val="16"/>
+        </w:rPr>
+        <w:t>=</w:t>
+      </w:r>
+      <w:proofErr w:type="spellStart"/>
+      <w:r>
+        <w:rPr>
+          <w:rFonts w:ascii="Consolas" w:hAnsi="Consolas" w:cs="Arial"/>
+          <w:sz w:val="16"/>
+          <w:szCs w:val="16"/>
+        </w:rPr>
+        <w:t>cumsum</w:t>
+      </w:r>
+      <w:proofErr w:type="spellEnd"/>
+      <w:r>
+        <w:rPr>
+          <w:rFonts w:ascii="Consolas" w:hAnsi="Consolas" w:cs="Arial"/>
+          <w:sz w:val="16"/>
+          <w:szCs w:val="16"/>
+        </w:rPr>
+        <w:t>(</w:t>
+      </w:r>
+      <w:proofErr w:type="spellStart"/>
+      <w:r>
+        <w:rPr>
+          <w:rFonts w:ascii="Consolas" w:hAnsi="Consolas" w:cs="Arial"/>
+          <w:sz w:val="16"/>
+          <w:szCs w:val="16"/>
+        </w:rPr>
+        <w:t>frelA</w:t>
+      </w:r>
+      <w:proofErr w:type="spellEnd"/>
+      <w:proofErr w:type="gramStart"/>
+      <w:r>
+        <w:rPr>
+          <w:rFonts w:ascii="Consolas" w:hAnsi="Consolas" w:cs="Arial"/>
+          <w:sz w:val="16"/>
+          <w:szCs w:val="16"/>
+        </w:rPr>
+        <w:t>);</w:t>
+      </w:r>
+      <w:proofErr w:type="spellStart"/>
+      <w:r>
+        <w:rPr>
+          <w:rFonts w:ascii="Consolas" w:hAnsi="Consolas" w:cs="Arial"/>
+          <w:sz w:val="16"/>
+          <w:szCs w:val="16"/>
+        </w:rPr>
+        <w:t>frelAcum</w:t>
+      </w:r>
+      <w:proofErr w:type="spellEnd"/>
+      <w:proofErr w:type="gramEnd"/>
+      <w:r>
+        <w:rPr>
+          <w:rFonts w:ascii="Consolas" w:hAnsi="Consolas" w:cs="Arial"/>
+          <w:sz w:val="16"/>
+          <w:szCs w:val="16"/>
+        </w:rPr>
+        <w:t xml:space="preserve"> </w:t>
+      </w:r>
+      <w:r>
+        <w:rPr>
+          <w:rFonts w:ascii="Consolas" w:hAnsi="Consolas" w:cs="Arial"/>
+          <w:b/>
+          <w:bCs/>
+          <w:sz w:val="16"/>
+          <w:szCs w:val="16"/>
+        </w:rPr>
+        <w:t>#Frecuencia Relativa Acumulada</w:t>
+      </w:r>
+    </w:p>
+    <w:p>
+      <w:pPr>
+        <w:spacing w:line="240" w:lineRule="auto"/>
+        <w:ind w:left="360"/>
+        <w:rPr>
+          <w:rFonts w:ascii="Consolas" w:hAnsi="Consolas" w:cs="Arial"/>
+          <w:sz w:val="16"/>
+          <w:szCs w:val="16"/>
+        </w:rPr>
+      </w:pPr>
+    </w:p>
+    <w:p>
+      <w:pPr>
+        <w:spacing w:line="240" w:lineRule="auto"/>
+        <w:ind w:left="360"/>
+        <w:rPr>
+          <w:rFonts w:ascii="Consolas" w:hAnsi="Consolas" w:cs="Arial"/>
+          <w:sz w:val="16"/>
+          <w:szCs w:val="16"/>
+        </w:rPr>
+      </w:pPr>
+      <w:r>
+        <w:rPr>
+          <w:rFonts w:ascii="Consolas" w:hAnsi="Consolas" w:cs="Arial"/>
+          <w:sz w:val="16"/>
+          <w:szCs w:val="16"/>
+        </w:rPr>
+        <w:lastRenderedPageBreak/>
+        <w:t>intervalos=</w:t>
+      </w:r>
+      <w:proofErr w:type="spellStart"/>
+      <w:r>
+        <w:rPr>
+          <w:rFonts w:ascii="Consolas" w:hAnsi="Consolas" w:cs="Arial"/>
+          <w:sz w:val="16"/>
+          <w:szCs w:val="16"/>
+        </w:rPr>
+        <w:t>levels</w:t>
+      </w:r>
+      <w:proofErr w:type="spellEnd"/>
+      <w:r>
+        <w:rPr>
+          <w:rFonts w:ascii="Consolas" w:hAnsi="Consolas" w:cs="Arial"/>
+          <w:sz w:val="16"/>
+          <w:szCs w:val="16"/>
+        </w:rPr>
+        <w:t>(</w:t>
+      </w:r>
+      <w:proofErr w:type="spellStart"/>
+      <w:proofErr w:type="gramStart"/>
+      <w:r>
+        <w:rPr>
+          <w:rFonts w:ascii="Consolas" w:hAnsi="Consolas" w:cs="Arial"/>
+          <w:sz w:val="16"/>
+          <w:szCs w:val="16"/>
+        </w:rPr>
+        <w:t>int.clase</w:t>
+      </w:r>
+      <w:proofErr w:type="spellEnd"/>
+      <w:proofErr w:type="gramEnd"/>
+      <w:r>
+        <w:rPr>
+          <w:rFonts w:ascii="Consolas" w:hAnsi="Consolas" w:cs="Arial"/>
+          <w:sz w:val="16"/>
+          <w:szCs w:val="16"/>
+        </w:rPr>
+        <w:t>);intervalos</w:t>
+      </w:r>
+    </w:p>
+    <w:p>
+      <w:pPr>
+        <w:spacing w:line="240" w:lineRule="auto"/>
+        <w:ind w:left="360"/>
+        <w:rPr>
+          <w:rFonts w:ascii="Consolas" w:hAnsi="Consolas" w:cs="Arial"/>
+          <w:sz w:val="16"/>
+          <w:szCs w:val="16"/>
+        </w:rPr>
+      </w:pPr>
+      <w:proofErr w:type="gramStart"/>
+      <w:r>
+        <w:rPr>
+          <w:rFonts w:ascii="Consolas" w:hAnsi="Consolas" w:cs="Arial"/>
+          <w:sz w:val="16"/>
+          <w:szCs w:val="16"/>
+        </w:rPr>
+        <w:t>t.frec</w:t>
+      </w:r>
+      <w:proofErr w:type="gramEnd"/>
+      <w:r>
+        <w:rPr>
+          <w:rFonts w:ascii="Consolas" w:hAnsi="Consolas" w:cs="Arial"/>
+          <w:sz w:val="16"/>
+          <w:szCs w:val="16"/>
+        </w:rPr>
+        <w:t>&lt;-data.frame(intervalos,fabsA,frelA,fabsAcum,frelAcum);t.frec</w:t>
+      </w:r>
+    </w:p>
+    <w:p>
+      <w:pPr>
+        <w:spacing w:line="240" w:lineRule="auto"/>
+        <w:ind w:left="360"/>
+        <w:rPr>
+          <w:rFonts w:ascii="Consolas" w:hAnsi="Consolas" w:cs="Arial"/>
+          <w:b/>
+          <w:bCs/>
+          <w:sz w:val="16"/>
+          <w:szCs w:val="16"/>
+        </w:rPr>
+      </w:pPr>
+      <w:r>
+        <w:rPr>
+          <w:rFonts w:ascii="Consolas" w:hAnsi="Consolas" w:cs="Arial"/>
+          <w:b/>
+          <w:bCs/>
+          <w:sz w:val="16"/>
+          <w:szCs w:val="16"/>
+        </w:rPr>
+        <w:t>#c) REPRESENTAR UN DIAGRAMA DE TALLO Y HOJAS</w:t>
+      </w:r>
+    </w:p>
+    <w:p>
+      <w:pPr>
+        <w:spacing w:line="240" w:lineRule="auto"/>
+        <w:ind w:left="360"/>
+        <w:rPr>
+          <w:rFonts w:ascii="Consolas" w:hAnsi="Consolas" w:cs="Arial"/>
+          <w:sz w:val="16"/>
+          <w:szCs w:val="16"/>
+        </w:rPr>
+      </w:pPr>
+      <w:proofErr w:type="spellStart"/>
+      <w:r>
+        <w:rPr>
+          <w:rFonts w:ascii="Consolas" w:hAnsi="Consolas" w:cs="Arial"/>
+          <w:sz w:val="16"/>
+          <w:szCs w:val="16"/>
+        </w:rPr>
+        <w:t>stem</w:t>
+      </w:r>
+      <w:proofErr w:type="spellEnd"/>
+      <w:r>
+        <w:rPr>
+          <w:rFonts w:ascii="Consolas" w:hAnsi="Consolas" w:cs="Arial"/>
+          <w:sz w:val="16"/>
+          <w:szCs w:val="16"/>
+        </w:rPr>
+        <w:t>(</w:t>
+      </w:r>
+      <w:proofErr w:type="spellStart"/>
+      <w:r>
+        <w:rPr>
+          <w:rFonts w:ascii="Consolas" w:hAnsi="Consolas" w:cs="Arial"/>
+          <w:sz w:val="16"/>
+          <w:szCs w:val="16"/>
+        </w:rPr>
+        <w:t>datos$Altura</w:t>
+      </w:r>
+      <w:proofErr w:type="spellEnd"/>
+      <w:r>
+        <w:rPr>
+          <w:rFonts w:ascii="Consolas" w:hAnsi="Consolas" w:cs="Arial"/>
+          <w:sz w:val="16"/>
+          <w:szCs w:val="16"/>
+        </w:rPr>
+        <w:t>)</w:t>
+      </w:r>
+    </w:p>
+    <w:p>
+      <w:pPr>
+        <w:spacing w:line="240" w:lineRule="auto"/>
+        <w:ind w:left="360"/>
+        <w:rPr>
+          <w:rFonts w:ascii="Consolas" w:hAnsi="Consolas" w:cs="Arial"/>
+          <w:sz w:val="16"/>
+          <w:szCs w:val="16"/>
+        </w:rPr>
+      </w:pPr>
+      <w:proofErr w:type="spellStart"/>
+      <w:r>
+        <w:rPr>
+          <w:rFonts w:ascii="Consolas" w:hAnsi="Consolas" w:cs="Arial"/>
+          <w:sz w:val="16"/>
+          <w:szCs w:val="16"/>
+        </w:rPr>
+        <w:t>stem</w:t>
+      </w:r>
+      <w:proofErr w:type="spellEnd"/>
+      <w:r>
+        <w:rPr>
+          <w:rFonts w:ascii="Consolas" w:hAnsi="Consolas" w:cs="Arial"/>
+          <w:sz w:val="16"/>
+          <w:szCs w:val="16"/>
+        </w:rPr>
+        <w:t>(datos$Altura,2)</w:t>
+      </w:r>
+    </w:p>
+    <w:p>
+      <w:pPr>
+        <w:spacing w:line="240" w:lineRule="auto"/>
+        <w:ind w:left="360"/>
+        <w:rPr>
+          <w:rFonts w:ascii="Consolas" w:hAnsi="Consolas" w:cs="Arial"/>
+          <w:sz w:val="16"/>
+          <w:szCs w:val="16"/>
+        </w:rPr>
+      </w:pPr>
+      <w:proofErr w:type="spellStart"/>
+      <w:r>
+        <w:rPr>
+          <w:rFonts w:ascii="Consolas" w:hAnsi="Consolas" w:cs="Arial"/>
+          <w:sz w:val="16"/>
+          <w:szCs w:val="16"/>
+        </w:rPr>
+        <w:t>stem</w:t>
+      </w:r>
+      <w:proofErr w:type="spellEnd"/>
+      <w:r>
+        <w:rPr>
+          <w:rFonts w:ascii="Consolas" w:hAnsi="Consolas" w:cs="Arial"/>
+          <w:sz w:val="16"/>
+          <w:szCs w:val="16"/>
+        </w:rPr>
+        <w:t>(datos$Altura,0.25,85)</w:t>
+      </w:r>
+    </w:p>
+    <w:p>
+      <w:pPr>
+        <w:spacing w:line="240" w:lineRule="auto"/>
+        <w:ind w:left="360"/>
+        <w:rPr>
+          <w:rFonts w:ascii="Consolas" w:hAnsi="Consolas" w:cs="Arial"/>
+          <w:b/>
+          <w:bCs/>
+          <w:sz w:val="16"/>
+          <w:szCs w:val="16"/>
+        </w:rPr>
+      </w:pPr>
+      <w:r>
+        <w:rPr>
+          <w:rFonts w:ascii="Consolas" w:hAnsi="Consolas" w:cs="Arial"/>
+          <w:b/>
+          <w:bCs/>
+          <w:sz w:val="16"/>
+          <w:szCs w:val="16"/>
+        </w:rPr>
+        <w:t>#d) TRAZAR EL HISTOGRAMA DE LAS FRECUENCIAS ABSOLUTAS DE LOS VALORES DE LA VARIABLE AGRUPADOS EN INTERVALOS DE CLASE</w:t>
+      </w:r>
+    </w:p>
+    <w:p>
+      <w:pPr>
+        <w:spacing w:line="240" w:lineRule="auto"/>
+        <w:ind w:left="360"/>
+        <w:rPr>
+          <w:rFonts w:ascii="Consolas" w:hAnsi="Consolas" w:cs="Arial"/>
+          <w:sz w:val="16"/>
+          <w:szCs w:val="16"/>
+        </w:rPr>
+      </w:pPr>
+      <w:r>
+        <w:rPr>
+          <w:rFonts w:ascii="Consolas" w:hAnsi="Consolas" w:cs="Arial"/>
+          <w:sz w:val="16"/>
+          <w:szCs w:val="16"/>
+        </w:rPr>
+        <w:t>h=</w:t>
+      </w:r>
+      <w:proofErr w:type="spellStart"/>
+      <w:proofErr w:type="gramStart"/>
+      <w:r>
+        <w:rPr>
+          <w:rFonts w:ascii="Consolas" w:hAnsi="Consolas" w:cs="Arial"/>
+          <w:sz w:val="16"/>
+          <w:szCs w:val="16"/>
+        </w:rPr>
+        <w:t>hist</w:t>
+      </w:r>
+      <w:proofErr w:type="spellEnd"/>
+      <w:r>
+        <w:rPr>
+          <w:rFonts w:ascii="Consolas" w:hAnsi="Consolas" w:cs="Arial"/>
+          <w:sz w:val="16"/>
+          <w:szCs w:val="16"/>
+        </w:rPr>
+        <w:t>(</w:t>
+      </w:r>
+      <w:proofErr w:type="spellStart"/>
+      <w:proofErr w:type="gramEnd"/>
+      <w:r>
+        <w:rPr>
+          <w:rFonts w:ascii="Consolas" w:hAnsi="Consolas" w:cs="Arial"/>
+          <w:sz w:val="16"/>
+          <w:szCs w:val="16"/>
+        </w:rPr>
+        <w:t>datos$Altura,lim,include.lowest</w:t>
+      </w:r>
+      <w:proofErr w:type="spellEnd"/>
+      <w:r>
+        <w:rPr>
+          <w:rFonts w:ascii="Consolas" w:hAnsi="Consolas" w:cs="Arial"/>
+          <w:sz w:val="16"/>
+          <w:szCs w:val="16"/>
+        </w:rPr>
+        <w:t xml:space="preserve">=TRUE, </w:t>
+      </w:r>
+      <w:proofErr w:type="spellStart"/>
+      <w:r>
+        <w:rPr>
+          <w:rFonts w:ascii="Consolas" w:hAnsi="Consolas" w:cs="Arial"/>
+          <w:sz w:val="16"/>
+          <w:szCs w:val="16"/>
+        </w:rPr>
+        <w:t>right</w:t>
+      </w:r>
+      <w:proofErr w:type="spellEnd"/>
+      <w:r>
+        <w:rPr>
+          <w:rFonts w:ascii="Consolas" w:hAnsi="Consolas" w:cs="Arial"/>
+          <w:sz w:val="16"/>
+          <w:szCs w:val="16"/>
+        </w:rPr>
+        <w:t xml:space="preserve">=TRUE, </w:t>
+      </w:r>
+      <w:proofErr w:type="spellStart"/>
+      <w:r>
+        <w:rPr>
+          <w:rFonts w:ascii="Consolas" w:hAnsi="Consolas" w:cs="Arial"/>
+          <w:sz w:val="16"/>
+          <w:szCs w:val="16"/>
+        </w:rPr>
+        <w:t>plot</w:t>
+      </w:r>
+      <w:proofErr w:type="spellEnd"/>
+      <w:r>
+        <w:rPr>
+          <w:rFonts w:ascii="Consolas" w:hAnsi="Consolas" w:cs="Arial"/>
+          <w:sz w:val="16"/>
+          <w:szCs w:val="16"/>
+        </w:rPr>
+        <w:t>=FALSE)</w:t>
+      </w:r>
+    </w:p>
+    <w:p>
+      <w:pPr>
+        <w:spacing w:line="240" w:lineRule="auto"/>
+        <w:ind w:left="360"/>
+        <w:rPr>
+          <w:rFonts w:ascii="Consolas" w:hAnsi="Consolas" w:cs="Arial"/>
+          <w:sz w:val="16"/>
+          <w:szCs w:val="16"/>
+        </w:rPr>
+      </w:pPr>
+      <w:proofErr w:type="spellStart"/>
+      <w:r>
+        <w:rPr>
+          <w:rFonts w:ascii="Consolas" w:hAnsi="Consolas" w:cs="Arial"/>
+          <w:sz w:val="16"/>
+          <w:szCs w:val="16"/>
+        </w:rPr>
+        <w:t>str</w:t>
+      </w:r>
+      <w:proofErr w:type="spellEnd"/>
+      <w:r>
+        <w:rPr>
+          <w:rFonts w:ascii="Consolas" w:hAnsi="Consolas" w:cs="Arial"/>
+          <w:sz w:val="16"/>
+          <w:szCs w:val="16"/>
+        </w:rPr>
+        <w:t>(h)</w:t>
+      </w:r>
+    </w:p>
+    <w:p>
+      <w:pPr>
+        <w:spacing w:line="240" w:lineRule="auto"/>
+        <w:ind w:left="360"/>
+        <w:rPr>
+          <w:rFonts w:ascii="Consolas" w:hAnsi="Consolas" w:cs="Arial"/>
+          <w:sz w:val="16"/>
+          <w:szCs w:val="16"/>
+        </w:rPr>
+      </w:pPr>
+      <w:proofErr w:type="gramStart"/>
+      <w:r>
+        <w:rPr>
+          <w:rFonts w:ascii="Consolas" w:hAnsi="Consolas" w:cs="Arial"/>
+          <w:sz w:val="16"/>
+          <w:szCs w:val="16"/>
+        </w:rPr>
+        <w:t>hist(</w:t>
+      </w:r>
+      <w:proofErr w:type="gramEnd"/>
+      <w:r>
+        <w:rPr>
+          <w:rFonts w:ascii="Consolas" w:hAnsi="Consolas" w:cs="Arial"/>
+          <w:sz w:val="16"/>
+          <w:szCs w:val="16"/>
+        </w:rPr>
+        <w:t>datos$Altura,breaks=lim,xaxt="n",right=TRUE,freq=TRUE,col="light blue",</w:t>
+      </w:r>
+      <w:proofErr w:type="spellStart"/>
+      <w:r>
+        <w:rPr>
+          <w:rFonts w:ascii="Consolas" w:hAnsi="Consolas" w:cs="Arial"/>
+          <w:sz w:val="16"/>
+          <w:szCs w:val="16"/>
+        </w:rPr>
+        <w:t>main</w:t>
+      </w:r>
+      <w:proofErr w:type="spellEnd"/>
+      <w:r>
+        <w:rPr>
+          <w:rFonts w:ascii="Consolas" w:hAnsi="Consolas" w:cs="Arial"/>
+          <w:sz w:val="16"/>
+          <w:szCs w:val="16"/>
+        </w:rPr>
+        <w:t xml:space="preserve">="Histograma frecuencias absolutas", </w:t>
+      </w:r>
+      <w:proofErr w:type="spellStart"/>
+      <w:r>
+        <w:rPr>
+          <w:rFonts w:ascii="Consolas" w:hAnsi="Consolas" w:cs="Arial"/>
+          <w:sz w:val="16"/>
+          <w:szCs w:val="16"/>
+        </w:rPr>
+        <w:t>xlab</w:t>
+      </w:r>
+      <w:proofErr w:type="spellEnd"/>
+      <w:r>
+        <w:rPr>
+          <w:rFonts w:ascii="Consolas" w:hAnsi="Consolas" w:cs="Arial"/>
+          <w:sz w:val="16"/>
+          <w:szCs w:val="16"/>
+        </w:rPr>
+        <w:t xml:space="preserve"> = "Intervalos de clase", </w:t>
+      </w:r>
+      <w:proofErr w:type="spellStart"/>
+      <w:r>
+        <w:rPr>
+          <w:rFonts w:ascii="Consolas" w:hAnsi="Consolas" w:cs="Arial"/>
+          <w:sz w:val="16"/>
+          <w:szCs w:val="16"/>
+        </w:rPr>
+        <w:t>ylab</w:t>
+      </w:r>
+      <w:proofErr w:type="spellEnd"/>
+      <w:r>
+        <w:rPr>
+          <w:rFonts w:ascii="Consolas" w:hAnsi="Consolas" w:cs="Arial"/>
+          <w:sz w:val="16"/>
+          <w:szCs w:val="16"/>
+        </w:rPr>
+        <w:t>="Frecuencias absolutas")</w:t>
+      </w:r>
+    </w:p>
+    <w:p>
+      <w:pPr>
+        <w:spacing w:line="240" w:lineRule="auto"/>
+        <w:ind w:left="360"/>
+        <w:rPr>
+          <w:rFonts w:ascii="Consolas" w:hAnsi="Consolas" w:cs="Arial"/>
+          <w:sz w:val="16"/>
+          <w:szCs w:val="16"/>
+        </w:rPr>
+      </w:pPr>
+      <w:r>
+        <w:rPr>
+          <w:rFonts w:ascii="Consolas" w:hAnsi="Consolas" w:cs="Arial"/>
+          <w:sz w:val="16"/>
+          <w:szCs w:val="16"/>
+        </w:rPr>
+        <w:t>axis(</w:t>
+      </w:r>
+      <w:proofErr w:type="gramStart"/>
+      <w:r>
+        <w:rPr>
+          <w:rFonts w:ascii="Consolas" w:hAnsi="Consolas" w:cs="Arial"/>
+          <w:sz w:val="16"/>
+          <w:szCs w:val="16"/>
+        </w:rPr>
+        <w:t>1,at</w:t>
+      </w:r>
+      <w:proofErr w:type="gramEnd"/>
+      <w:r>
+        <w:rPr>
+          <w:rFonts w:ascii="Consolas" w:hAnsi="Consolas" w:cs="Arial"/>
+          <w:sz w:val="16"/>
+          <w:szCs w:val="16"/>
+        </w:rPr>
+        <w:t>=</w:t>
+      </w:r>
+      <w:proofErr w:type="spellStart"/>
+      <w:r>
+        <w:rPr>
+          <w:rFonts w:ascii="Consolas" w:hAnsi="Consolas" w:cs="Arial"/>
+          <w:sz w:val="16"/>
+          <w:szCs w:val="16"/>
+        </w:rPr>
+        <w:t>lim</w:t>
+      </w:r>
+      <w:proofErr w:type="spellEnd"/>
+      <w:r>
+        <w:rPr>
+          <w:rFonts w:ascii="Consolas" w:hAnsi="Consolas" w:cs="Arial"/>
+          <w:sz w:val="16"/>
+          <w:szCs w:val="16"/>
+        </w:rPr>
+        <w:t>)</w:t>
+      </w:r>
+    </w:p>
+    <w:p>
+      <w:pPr>
+        <w:spacing w:line="240" w:lineRule="auto"/>
+        <w:ind w:left="360"/>
+        <w:rPr>
+          <w:rFonts w:ascii="Consolas" w:hAnsi="Consolas" w:cs="Arial"/>
+          <w:sz w:val="16"/>
+          <w:szCs w:val="16"/>
+        </w:rPr>
+      </w:pPr>
+      <w:r>
+        <w:rPr>
+          <w:rFonts w:ascii="Consolas" w:hAnsi="Consolas" w:cs="Arial"/>
+          <w:sz w:val="16"/>
+          <w:szCs w:val="16"/>
+        </w:rPr>
+        <w:t>==================================================================================================================</w:t>
+      </w:r>
+    </w:p>
+    <w:p>
+      <w:pPr>
+        <w:spacing w:line="240" w:lineRule="auto"/>
+        <w:ind w:left="360"/>
+        <w:rPr>
+          <w:rFonts w:ascii="Consolas" w:hAnsi="Consolas" w:cs="Arial"/>
+          <w:b/>
+          <w:bCs/>
+          <w:sz w:val="16"/>
+          <w:szCs w:val="16"/>
+        </w:rPr>
+      </w:pPr>
+      <w:r>
+        <w:rPr>
+          <w:rFonts w:ascii="Consolas" w:hAnsi="Consolas" w:cs="Arial"/>
+          <w:b/>
+          <w:bCs/>
+          <w:sz w:val="16"/>
+          <w:szCs w:val="16"/>
+        </w:rPr>
+        <w:t># EJERCICIO 4. ESTADISTICOS DE POSICION CENTRAL</w:t>
+      </w:r>
+    </w:p>
+    <w:p>
+      <w:pPr>
+        <w:spacing w:line="240" w:lineRule="auto"/>
+        <w:ind w:left="360"/>
+        <w:rPr>
+          <w:rFonts w:ascii="Consolas" w:hAnsi="Consolas" w:cs="Arial"/>
+          <w:b/>
+          <w:bCs/>
+          <w:sz w:val="16"/>
+          <w:szCs w:val="16"/>
+        </w:rPr>
+      </w:pPr>
+      <w:r>
+        <w:rPr>
+          <w:rFonts w:ascii="Consolas" w:hAnsi="Consolas" w:cs="Arial"/>
+          <w:b/>
+          <w:bCs/>
+          <w:sz w:val="16"/>
+          <w:szCs w:val="16"/>
+        </w:rPr>
+        <w:t>#a) OBTENER LAS MEDIAS DE LAS VARIABLES</w:t>
+      </w:r>
+    </w:p>
+    <w:p>
+      <w:pPr>
+        <w:spacing w:line="240" w:lineRule="auto"/>
+        <w:ind w:left="360"/>
+        <w:rPr>
+          <w:rFonts w:ascii="Consolas" w:hAnsi="Consolas" w:cs="Arial"/>
+          <w:sz w:val="16"/>
+          <w:szCs w:val="16"/>
+        </w:rPr>
+      </w:pPr>
+      <w:r>
+        <w:rPr>
+          <w:rFonts w:ascii="Consolas" w:hAnsi="Consolas" w:cs="Arial"/>
+          <w:sz w:val="16"/>
+          <w:szCs w:val="16"/>
+        </w:rPr>
+        <w:t xml:space="preserve">#Guardamos todos los valores del </w:t>
+      </w:r>
+      <w:proofErr w:type="spellStart"/>
+      <w:r>
+        <w:rPr>
+          <w:rFonts w:ascii="Consolas" w:hAnsi="Consolas" w:cs="Arial"/>
+          <w:sz w:val="16"/>
+          <w:szCs w:val="16"/>
+        </w:rPr>
         <w:t>df</w:t>
       </w:r>
       <w:proofErr w:type="spellEnd"/>
@@ -1054,7 +6614,3272 @@
           <w:sz w:val="16"/>
           <w:szCs w:val="16"/>
         </w:rPr>
-        <w:t>, Grado==”M”)</w:t>
+        <w:t xml:space="preserve"> en una variable</w:t>
+      </w:r>
+    </w:p>
+    <w:p>
+      <w:pPr>
+        <w:spacing w:line="240" w:lineRule="auto"/>
+        <w:ind w:left="360"/>
+        <w:rPr>
+          <w:rFonts w:ascii="Consolas" w:hAnsi="Consolas" w:cs="Arial"/>
+          <w:sz w:val="16"/>
+          <w:szCs w:val="16"/>
+        </w:rPr>
+      </w:pPr>
+      <w:r>
+        <w:rPr>
+          <w:rFonts w:ascii="Consolas" w:hAnsi="Consolas" w:cs="Arial"/>
+          <w:sz w:val="16"/>
+          <w:szCs w:val="16"/>
+        </w:rPr>
+        <w:t>altura=</w:t>
+      </w:r>
+      <w:proofErr w:type="spellStart"/>
+      <w:r>
+        <w:rPr>
+          <w:rFonts w:ascii="Consolas" w:hAnsi="Consolas" w:cs="Arial"/>
+          <w:sz w:val="16"/>
+          <w:szCs w:val="16"/>
+        </w:rPr>
+        <w:t>datos$</w:t>
+      </w:r>
+      <w:proofErr w:type="gramStart"/>
+      <w:r>
+        <w:rPr>
+          <w:rFonts w:ascii="Consolas" w:hAnsi="Consolas" w:cs="Arial"/>
+          <w:sz w:val="16"/>
+          <w:szCs w:val="16"/>
+        </w:rPr>
+        <w:t>Altura;altura</w:t>
+      </w:r>
+      <w:proofErr w:type="spellEnd"/>
+      <w:proofErr w:type="gramEnd"/>
+      <w:r>
+        <w:rPr>
+          <w:rFonts w:ascii="Consolas" w:hAnsi="Consolas" w:cs="Arial"/>
+          <w:sz w:val="16"/>
+          <w:szCs w:val="16"/>
+        </w:rPr>
+        <w:t xml:space="preserve"> </w:t>
+      </w:r>
+    </w:p>
+    <w:p>
+      <w:pPr>
+        <w:spacing w:line="240" w:lineRule="auto"/>
+        <w:ind w:left="360"/>
+        <w:rPr>
+          <w:rFonts w:ascii="Consolas" w:hAnsi="Consolas" w:cs="Arial"/>
+          <w:sz w:val="16"/>
+          <w:szCs w:val="16"/>
+        </w:rPr>
+      </w:pPr>
+      <w:r>
+        <w:rPr>
+          <w:rFonts w:ascii="Consolas" w:hAnsi="Consolas" w:cs="Arial"/>
+          <w:sz w:val="16"/>
+          <w:szCs w:val="16"/>
+        </w:rPr>
+        <w:t>peso=</w:t>
+      </w:r>
+      <w:proofErr w:type="spellStart"/>
+      <w:r>
+        <w:rPr>
+          <w:rFonts w:ascii="Consolas" w:hAnsi="Consolas" w:cs="Arial"/>
+          <w:sz w:val="16"/>
+          <w:szCs w:val="16"/>
+        </w:rPr>
+        <w:t>datos$Peso</w:t>
+      </w:r>
+      <w:proofErr w:type="spellEnd"/>
+    </w:p>
+    <w:p>
+      <w:pPr>
+        <w:spacing w:line="240" w:lineRule="auto"/>
+        <w:ind w:left="360"/>
+        <w:rPr>
+          <w:rFonts w:ascii="Consolas" w:hAnsi="Consolas" w:cs="Arial"/>
+          <w:sz w:val="16"/>
+          <w:szCs w:val="16"/>
+        </w:rPr>
+      </w:pPr>
+      <w:r>
+        <w:rPr>
+          <w:rFonts w:ascii="Consolas" w:hAnsi="Consolas" w:cs="Arial"/>
+          <w:sz w:val="16"/>
+          <w:szCs w:val="16"/>
+        </w:rPr>
+        <w:t>edad=</w:t>
+      </w:r>
+      <w:proofErr w:type="spellStart"/>
+      <w:r>
+        <w:rPr>
+          <w:rFonts w:ascii="Consolas" w:hAnsi="Consolas" w:cs="Arial"/>
+          <w:sz w:val="16"/>
+          <w:szCs w:val="16"/>
+        </w:rPr>
+        <w:t>datos$Edad</w:t>
+      </w:r>
+      <w:proofErr w:type="spellEnd"/>
+    </w:p>
+    <w:p>
+      <w:pPr>
+        <w:spacing w:line="240" w:lineRule="auto"/>
+        <w:ind w:left="360"/>
+        <w:rPr>
+          <w:rFonts w:ascii="Consolas" w:hAnsi="Consolas" w:cs="Arial"/>
+          <w:sz w:val="16"/>
+          <w:szCs w:val="16"/>
+        </w:rPr>
+      </w:pPr>
+      <w:r>
+        <w:rPr>
+          <w:rFonts w:ascii="Consolas" w:hAnsi="Consolas" w:cs="Arial"/>
+          <w:sz w:val="16"/>
+          <w:szCs w:val="16"/>
+        </w:rPr>
+        <w:t xml:space="preserve"># Hacemos la media </w:t>
+      </w:r>
+      <w:proofErr w:type="spellStart"/>
+      <w:r>
+        <w:rPr>
+          <w:rFonts w:ascii="Consolas" w:hAnsi="Consolas" w:cs="Arial"/>
+          <w:sz w:val="16"/>
+          <w:szCs w:val="16"/>
+        </w:rPr>
+        <w:t>aritmetica</w:t>
+      </w:r>
+      <w:proofErr w:type="spellEnd"/>
+    </w:p>
+    <w:p>
+      <w:pPr>
+        <w:spacing w:line="240" w:lineRule="auto"/>
+        <w:ind w:left="360"/>
+        <w:rPr>
+          <w:rFonts w:ascii="Consolas" w:hAnsi="Consolas" w:cs="Arial"/>
+          <w:sz w:val="16"/>
+          <w:szCs w:val="16"/>
+        </w:rPr>
+      </w:pPr>
+      <w:proofErr w:type="gramStart"/>
+      <w:r>
+        <w:rPr>
+          <w:rFonts w:ascii="Consolas" w:hAnsi="Consolas" w:cs="Arial"/>
+          <w:sz w:val="16"/>
+          <w:szCs w:val="16"/>
+        </w:rPr>
+        <w:t>mean(</w:t>
+      </w:r>
+      <w:proofErr w:type="gramEnd"/>
+      <w:r>
+        <w:rPr>
+          <w:rFonts w:ascii="Consolas" w:hAnsi="Consolas" w:cs="Arial"/>
+          <w:sz w:val="16"/>
+          <w:szCs w:val="16"/>
+        </w:rPr>
+        <w:t>altura, na.rm=TRUE) #MEDIA DE ALTURA</w:t>
+      </w:r>
+    </w:p>
+    <w:p>
+      <w:pPr>
+        <w:spacing w:line="240" w:lineRule="auto"/>
+        <w:ind w:left="360"/>
+        <w:rPr>
+          <w:rFonts w:ascii="Consolas" w:hAnsi="Consolas" w:cs="Arial"/>
+          <w:sz w:val="16"/>
+          <w:szCs w:val="16"/>
+        </w:rPr>
+      </w:pPr>
+      <w:proofErr w:type="gramStart"/>
+      <w:r>
+        <w:rPr>
+          <w:rFonts w:ascii="Consolas" w:hAnsi="Consolas" w:cs="Arial"/>
+          <w:sz w:val="16"/>
+          <w:szCs w:val="16"/>
+        </w:rPr>
+        <w:t>mean(</w:t>
+      </w:r>
+      <w:proofErr w:type="gramEnd"/>
+      <w:r>
+        <w:rPr>
+          <w:rFonts w:ascii="Consolas" w:hAnsi="Consolas" w:cs="Arial"/>
+          <w:sz w:val="16"/>
+          <w:szCs w:val="16"/>
+        </w:rPr>
+        <w:t>peso, na.rm=TRUE) #MEDIA DE PESO</w:t>
+      </w:r>
+    </w:p>
+    <w:p>
+      <w:pPr>
+        <w:spacing w:line="240" w:lineRule="auto"/>
+        <w:ind w:left="360"/>
+        <w:rPr>
+          <w:rFonts w:ascii="Consolas" w:hAnsi="Consolas" w:cs="Arial"/>
+          <w:sz w:val="16"/>
+          <w:szCs w:val="16"/>
+        </w:rPr>
+      </w:pPr>
+      <w:proofErr w:type="gramStart"/>
+      <w:r>
+        <w:rPr>
+          <w:rFonts w:ascii="Consolas" w:hAnsi="Consolas" w:cs="Arial"/>
+          <w:sz w:val="16"/>
+          <w:szCs w:val="16"/>
+        </w:rPr>
+        <w:t>mean(</w:t>
+      </w:r>
+      <w:proofErr w:type="gramEnd"/>
+      <w:r>
+        <w:rPr>
+          <w:rFonts w:ascii="Consolas" w:hAnsi="Consolas" w:cs="Arial"/>
+          <w:sz w:val="16"/>
+          <w:szCs w:val="16"/>
+        </w:rPr>
+        <w:t>edad, na.rm=TRUE) #MEDIA DE EDAD</w:t>
+      </w:r>
+    </w:p>
+    <w:p>
+      <w:pPr>
+        <w:spacing w:line="240" w:lineRule="auto"/>
+        <w:ind w:left="360"/>
+        <w:rPr>
+          <w:rFonts w:ascii="Consolas" w:hAnsi="Consolas" w:cs="Arial"/>
+          <w:sz w:val="16"/>
+          <w:szCs w:val="16"/>
+        </w:rPr>
+      </w:pPr>
+      <w:r>
+        <w:rPr>
+          <w:rFonts w:ascii="Consolas" w:hAnsi="Consolas" w:cs="Arial"/>
+          <w:sz w:val="16"/>
+          <w:szCs w:val="16"/>
+        </w:rPr>
+        <w:t xml:space="preserve"># Redondeamos con </w:t>
+      </w:r>
+      <w:proofErr w:type="gramStart"/>
+      <w:r>
+        <w:rPr>
+          <w:rFonts w:ascii="Consolas" w:hAnsi="Consolas" w:cs="Arial"/>
+          <w:sz w:val="16"/>
+          <w:szCs w:val="16"/>
+        </w:rPr>
+        <w:t>round(</w:t>
+      </w:r>
+      <w:proofErr w:type="gramEnd"/>
+      <w:r>
+        <w:rPr>
+          <w:rFonts w:ascii="Consolas" w:hAnsi="Consolas" w:cs="Arial"/>
+          <w:sz w:val="16"/>
+          <w:szCs w:val="16"/>
+        </w:rPr>
+        <w:t>) en caso de necesario</w:t>
+      </w:r>
+    </w:p>
+    <w:p>
+      <w:pPr>
+        <w:spacing w:line="240" w:lineRule="auto"/>
+        <w:ind w:left="360"/>
+        <w:rPr>
+          <w:rFonts w:ascii="Consolas" w:hAnsi="Consolas" w:cs="Arial"/>
+          <w:b/>
+          <w:bCs/>
+          <w:sz w:val="16"/>
+          <w:szCs w:val="16"/>
+        </w:rPr>
+      </w:pPr>
+      <w:r>
+        <w:rPr>
+          <w:rFonts w:ascii="Consolas" w:hAnsi="Consolas" w:cs="Arial"/>
+          <w:b/>
+          <w:bCs/>
+          <w:sz w:val="16"/>
+          <w:szCs w:val="16"/>
+        </w:rPr>
+        <w:t xml:space="preserve">#b) REPETIR EL APARTADO ANTERIOR HACIENDO USO DE LA FUNCION </w:t>
+      </w:r>
+      <w:proofErr w:type="gramStart"/>
+      <w:r>
+        <w:rPr>
+          <w:rFonts w:ascii="Consolas" w:hAnsi="Consolas" w:cs="Arial"/>
+          <w:b/>
+          <w:bCs/>
+          <w:sz w:val="16"/>
+          <w:szCs w:val="16"/>
+        </w:rPr>
+        <w:t>APPLY(</w:t>
+      </w:r>
+      <w:proofErr w:type="gramEnd"/>
+      <w:r>
+        <w:rPr>
+          <w:rFonts w:ascii="Consolas" w:hAnsi="Consolas" w:cs="Arial"/>
+          <w:b/>
+          <w:bCs/>
+          <w:sz w:val="16"/>
+          <w:szCs w:val="16"/>
+        </w:rPr>
+        <w:t>)</w:t>
+      </w:r>
+    </w:p>
+    <w:p>
+      <w:pPr>
+        <w:spacing w:line="240" w:lineRule="auto"/>
+        <w:ind w:left="360"/>
+        <w:rPr>
+          <w:rFonts w:ascii="Consolas" w:hAnsi="Consolas" w:cs="Arial"/>
+          <w:sz w:val="16"/>
+          <w:szCs w:val="16"/>
+        </w:rPr>
+      </w:pPr>
+      <w:proofErr w:type="spellStart"/>
+      <w:r>
+        <w:rPr>
+          <w:rFonts w:ascii="Consolas" w:hAnsi="Consolas" w:cs="Arial"/>
+          <w:sz w:val="16"/>
+          <w:szCs w:val="16"/>
+        </w:rPr>
+        <w:t>apply</w:t>
+      </w:r>
+      <w:proofErr w:type="spellEnd"/>
+      <w:r>
+        <w:rPr>
+          <w:rFonts w:ascii="Consolas" w:hAnsi="Consolas" w:cs="Arial"/>
+          <w:sz w:val="16"/>
+          <w:szCs w:val="16"/>
+        </w:rPr>
+        <w:t>(</w:t>
+      </w:r>
+      <w:proofErr w:type="gramStart"/>
+      <w:r>
+        <w:rPr>
+          <w:rFonts w:ascii="Consolas" w:hAnsi="Consolas" w:cs="Arial"/>
+          <w:sz w:val="16"/>
+          <w:szCs w:val="16"/>
+        </w:rPr>
+        <w:t>datos[</w:t>
+      </w:r>
+      <w:proofErr w:type="gramEnd"/>
+      <w:r>
+        <w:rPr>
+          <w:rFonts w:ascii="Consolas" w:hAnsi="Consolas" w:cs="Arial"/>
+          <w:sz w:val="16"/>
+          <w:szCs w:val="16"/>
+        </w:rPr>
+        <w:t>1:3],2,FUN=mean,na.rm=TRUE)</w:t>
+      </w:r>
+    </w:p>
+    <w:p>
+      <w:pPr>
+        <w:spacing w:line="240" w:lineRule="auto"/>
+        <w:ind w:left="360"/>
+        <w:rPr>
+          <w:rFonts w:ascii="Consolas" w:hAnsi="Consolas" w:cs="Arial"/>
+          <w:sz w:val="16"/>
+          <w:szCs w:val="16"/>
+        </w:rPr>
+      </w:pPr>
+      <w:r>
+        <w:rPr>
+          <w:rFonts w:ascii="Consolas" w:hAnsi="Consolas" w:cs="Arial"/>
+          <w:sz w:val="16"/>
+          <w:szCs w:val="16"/>
+        </w:rPr>
+        <w:t xml:space="preserve">#c) CALCULAR DE NUEVO LAS TRES MEDIAS ANTERIORES ELIMINANDO EL 5% DE LOS VALORES </w:t>
+      </w:r>
+    </w:p>
+    <w:p>
+      <w:pPr>
+        <w:spacing w:line="240" w:lineRule="auto"/>
+        <w:ind w:left="360"/>
+        <w:rPr>
+          <w:rFonts w:ascii="Consolas" w:hAnsi="Consolas" w:cs="Arial"/>
+          <w:b/>
+          <w:bCs/>
+          <w:sz w:val="16"/>
+          <w:szCs w:val="16"/>
+        </w:rPr>
+      </w:pPr>
+      <w:r>
+        <w:rPr>
+          <w:rFonts w:ascii="Consolas" w:hAnsi="Consolas" w:cs="Arial"/>
+          <w:b/>
+          <w:bCs/>
+          <w:sz w:val="16"/>
+          <w:szCs w:val="16"/>
+        </w:rPr>
+        <w:t xml:space="preserve">#MAS EXTREMOS DE CADA </w:t>
+      </w:r>
+      <w:proofErr w:type="gramStart"/>
+      <w:r>
+        <w:rPr>
+          <w:rFonts w:ascii="Consolas" w:hAnsi="Consolas" w:cs="Arial"/>
+          <w:b/>
+          <w:bCs/>
+          <w:sz w:val="16"/>
+          <w:szCs w:val="16"/>
+        </w:rPr>
+        <w:t>UNO</w:t>
+      </w:r>
+      <w:proofErr w:type="gramEnd"/>
+      <w:r>
+        <w:rPr>
+          <w:rFonts w:ascii="Consolas" w:hAnsi="Consolas" w:cs="Arial"/>
+          <w:b/>
+          <w:bCs/>
+          <w:sz w:val="16"/>
+          <w:szCs w:val="16"/>
+        </w:rPr>
+        <w:t xml:space="preserve"> DE LAS VARIABLES</w:t>
+      </w:r>
+    </w:p>
+    <w:p>
+      <w:pPr>
+        <w:spacing w:line="240" w:lineRule="auto"/>
+        <w:ind w:left="360"/>
+        <w:rPr>
+          <w:rFonts w:ascii="Consolas" w:hAnsi="Consolas" w:cs="Arial"/>
+          <w:sz w:val="16"/>
+          <w:szCs w:val="16"/>
+        </w:rPr>
+      </w:pPr>
+      <w:proofErr w:type="spellStart"/>
+      <w:r>
+        <w:rPr>
+          <w:rFonts w:ascii="Consolas" w:hAnsi="Consolas" w:cs="Arial"/>
+          <w:sz w:val="16"/>
+          <w:szCs w:val="16"/>
+        </w:rPr>
+        <w:t>apply</w:t>
+      </w:r>
+      <w:proofErr w:type="spellEnd"/>
+      <w:r>
+        <w:rPr>
+          <w:rFonts w:ascii="Consolas" w:hAnsi="Consolas" w:cs="Arial"/>
+          <w:sz w:val="16"/>
+          <w:szCs w:val="16"/>
+        </w:rPr>
+        <w:t>(</w:t>
+      </w:r>
+      <w:proofErr w:type="gramStart"/>
+      <w:r>
+        <w:rPr>
+          <w:rFonts w:ascii="Consolas" w:hAnsi="Consolas" w:cs="Arial"/>
+          <w:sz w:val="16"/>
+          <w:szCs w:val="16"/>
+        </w:rPr>
+        <w:t>datos[</w:t>
+      </w:r>
+      <w:proofErr w:type="gramEnd"/>
+      <w:r>
+        <w:rPr>
+          <w:rFonts w:ascii="Consolas" w:hAnsi="Consolas" w:cs="Arial"/>
+          <w:sz w:val="16"/>
+          <w:szCs w:val="16"/>
+        </w:rPr>
+        <w:t>1:3],2,FUN=</w:t>
+      </w:r>
+      <w:proofErr w:type="spellStart"/>
+      <w:r>
+        <w:rPr>
+          <w:rFonts w:ascii="Consolas" w:hAnsi="Consolas" w:cs="Arial"/>
+          <w:sz w:val="16"/>
+          <w:szCs w:val="16"/>
+        </w:rPr>
+        <w:t>mean,trim</w:t>
+      </w:r>
+      <w:proofErr w:type="spellEnd"/>
+      <w:r>
+        <w:rPr>
+          <w:rFonts w:ascii="Consolas" w:hAnsi="Consolas" w:cs="Arial"/>
+          <w:sz w:val="16"/>
+          <w:szCs w:val="16"/>
+        </w:rPr>
+        <w:t>=0.05,na.rm=TRUE)</w:t>
+      </w:r>
+    </w:p>
+    <w:p>
+      <w:pPr>
+        <w:spacing w:line="240" w:lineRule="auto"/>
+        <w:ind w:left="360"/>
+        <w:rPr>
+          <w:rFonts w:ascii="Consolas" w:hAnsi="Consolas" w:cs="Arial"/>
+          <w:sz w:val="16"/>
+          <w:szCs w:val="16"/>
+        </w:rPr>
+      </w:pPr>
+      <w:r>
+        <w:rPr>
+          <w:rFonts w:ascii="Consolas" w:hAnsi="Consolas" w:cs="Arial"/>
+          <w:sz w:val="16"/>
+          <w:szCs w:val="16"/>
+        </w:rPr>
+        <w:t>#d) OBTENER LAS MEADIANAS DE LAS VARIABLES</w:t>
+      </w:r>
+    </w:p>
+    <w:p>
+      <w:pPr>
+        <w:spacing w:line="240" w:lineRule="auto"/>
+        <w:ind w:left="360"/>
+        <w:rPr>
+          <w:rFonts w:ascii="Consolas" w:hAnsi="Consolas" w:cs="Arial"/>
+          <w:sz w:val="16"/>
+          <w:szCs w:val="16"/>
+        </w:rPr>
+      </w:pPr>
+      <w:r>
+        <w:rPr>
+          <w:rFonts w:ascii="Consolas" w:hAnsi="Consolas" w:cs="Arial"/>
+          <w:sz w:val="16"/>
+          <w:szCs w:val="16"/>
+        </w:rPr>
+        <w:t>median(</w:t>
+      </w:r>
+      <w:proofErr w:type="gramStart"/>
+      <w:r>
+        <w:rPr>
+          <w:rFonts w:ascii="Consolas" w:hAnsi="Consolas" w:cs="Arial"/>
+          <w:sz w:val="16"/>
+          <w:szCs w:val="16"/>
+        </w:rPr>
+        <w:t>altura,na.rm</w:t>
+      </w:r>
+      <w:proofErr w:type="gramEnd"/>
+      <w:r>
+        <w:rPr>
+          <w:rFonts w:ascii="Consolas" w:hAnsi="Consolas" w:cs="Arial"/>
+          <w:sz w:val="16"/>
+          <w:szCs w:val="16"/>
+        </w:rPr>
+        <w:t>=TRUE)</w:t>
+      </w:r>
+    </w:p>
+    <w:p>
+      <w:pPr>
+        <w:spacing w:line="240" w:lineRule="auto"/>
+        <w:ind w:left="360"/>
+        <w:rPr>
+          <w:rFonts w:ascii="Consolas" w:hAnsi="Consolas" w:cs="Arial"/>
+          <w:b/>
+          <w:bCs/>
+          <w:sz w:val="16"/>
+          <w:szCs w:val="16"/>
+        </w:rPr>
+      </w:pPr>
+      <w:r>
+        <w:rPr>
+          <w:rFonts w:ascii="Consolas" w:hAnsi="Consolas" w:cs="Arial"/>
+          <w:b/>
+          <w:bCs/>
+          <w:sz w:val="16"/>
+          <w:szCs w:val="16"/>
+        </w:rPr>
+        <w:t xml:space="preserve">#e) REPETIR EL APARTADO ANTERIOR HACIENDO USO DE LA FUNCION </w:t>
+      </w:r>
+      <w:proofErr w:type="gramStart"/>
+      <w:r>
+        <w:rPr>
+          <w:rFonts w:ascii="Consolas" w:hAnsi="Consolas" w:cs="Arial"/>
+          <w:b/>
+          <w:bCs/>
+          <w:sz w:val="16"/>
+          <w:szCs w:val="16"/>
+        </w:rPr>
+        <w:t>APPLY(</w:t>
+      </w:r>
+      <w:proofErr w:type="gramEnd"/>
+      <w:r>
+        <w:rPr>
+          <w:rFonts w:ascii="Consolas" w:hAnsi="Consolas" w:cs="Arial"/>
+          <w:b/>
+          <w:bCs/>
+          <w:sz w:val="16"/>
+          <w:szCs w:val="16"/>
+        </w:rPr>
+        <w:t>)</w:t>
+      </w:r>
+    </w:p>
+    <w:p>
+      <w:pPr>
+        <w:spacing w:line="240" w:lineRule="auto"/>
+        <w:ind w:left="360"/>
+        <w:rPr>
+          <w:rFonts w:ascii="Consolas" w:hAnsi="Consolas" w:cs="Arial"/>
+          <w:sz w:val="16"/>
+          <w:szCs w:val="16"/>
+        </w:rPr>
+      </w:pPr>
+      <w:proofErr w:type="spellStart"/>
+      <w:r>
+        <w:rPr>
+          <w:rFonts w:ascii="Consolas" w:hAnsi="Consolas" w:cs="Arial"/>
+          <w:sz w:val="16"/>
+          <w:szCs w:val="16"/>
+        </w:rPr>
+        <w:t>apply</w:t>
+      </w:r>
+      <w:proofErr w:type="spellEnd"/>
+      <w:r>
+        <w:rPr>
+          <w:rFonts w:ascii="Consolas" w:hAnsi="Consolas" w:cs="Arial"/>
+          <w:sz w:val="16"/>
+          <w:szCs w:val="16"/>
+        </w:rPr>
+        <w:t>(</w:t>
+      </w:r>
+      <w:proofErr w:type="gramStart"/>
+      <w:r>
+        <w:rPr>
+          <w:rFonts w:ascii="Consolas" w:hAnsi="Consolas" w:cs="Arial"/>
+          <w:sz w:val="16"/>
+          <w:szCs w:val="16"/>
+        </w:rPr>
+        <w:t>datos[</w:t>
+      </w:r>
+      <w:proofErr w:type="gramEnd"/>
+      <w:r>
+        <w:rPr>
+          <w:rFonts w:ascii="Consolas" w:hAnsi="Consolas" w:cs="Arial"/>
+          <w:sz w:val="16"/>
+          <w:szCs w:val="16"/>
+        </w:rPr>
+        <w:t>1:3],2,FUN=median,na.rm=TRUE)</w:t>
+      </w:r>
+    </w:p>
+    <w:p>
+      <w:pPr>
+        <w:spacing w:line="240" w:lineRule="auto"/>
+        <w:ind w:left="360"/>
+        <w:rPr>
+          <w:rFonts w:ascii="Consolas" w:hAnsi="Consolas" w:cs="Arial"/>
+          <w:b/>
+          <w:bCs/>
+          <w:sz w:val="16"/>
+          <w:szCs w:val="16"/>
+        </w:rPr>
+      </w:pPr>
+      <w:r>
+        <w:rPr>
+          <w:rFonts w:ascii="Consolas" w:hAnsi="Consolas" w:cs="Arial"/>
+          <w:b/>
+          <w:bCs/>
+          <w:sz w:val="16"/>
+          <w:szCs w:val="16"/>
+        </w:rPr>
+        <w:t>#f) OBTENER LA MODA DE LAS VARIABLES ALTURA (CUANTITATIVA) Y POBLACION (CUALITATIVA)</w:t>
+      </w:r>
+    </w:p>
+    <w:p>
+      <w:pPr>
+        <w:spacing w:line="240" w:lineRule="auto"/>
+        <w:ind w:left="360"/>
+        <w:rPr>
+          <w:rFonts w:ascii="Consolas" w:hAnsi="Consolas" w:cs="Arial"/>
+          <w:sz w:val="16"/>
+          <w:szCs w:val="16"/>
+        </w:rPr>
+      </w:pPr>
+      <w:proofErr w:type="spellStart"/>
+      <w:proofErr w:type="gramStart"/>
+      <w:r>
+        <w:rPr>
+          <w:rFonts w:ascii="Consolas" w:hAnsi="Consolas" w:cs="Arial"/>
+          <w:sz w:val="16"/>
+          <w:szCs w:val="16"/>
+        </w:rPr>
+        <w:t>as.numeric</w:t>
+      </w:r>
+      <w:proofErr w:type="spellEnd"/>
+      <w:proofErr w:type="gramEnd"/>
+      <w:r>
+        <w:rPr>
+          <w:rFonts w:ascii="Consolas" w:hAnsi="Consolas" w:cs="Arial"/>
+          <w:sz w:val="16"/>
+          <w:szCs w:val="16"/>
+        </w:rPr>
+        <w:t>(</w:t>
+      </w:r>
+      <w:proofErr w:type="spellStart"/>
+      <w:r>
+        <w:rPr>
+          <w:rFonts w:ascii="Consolas" w:hAnsi="Consolas" w:cs="Arial"/>
+          <w:sz w:val="16"/>
+          <w:szCs w:val="16"/>
+        </w:rPr>
+        <w:t>names</w:t>
+      </w:r>
+      <w:proofErr w:type="spellEnd"/>
+      <w:r>
+        <w:rPr>
+          <w:rFonts w:ascii="Consolas" w:hAnsi="Consolas" w:cs="Arial"/>
+          <w:sz w:val="16"/>
+          <w:szCs w:val="16"/>
+        </w:rPr>
+        <w:t>(</w:t>
+      </w:r>
+      <w:proofErr w:type="spellStart"/>
+      <w:r>
+        <w:rPr>
+          <w:rFonts w:ascii="Consolas" w:hAnsi="Consolas" w:cs="Arial"/>
+          <w:sz w:val="16"/>
+          <w:szCs w:val="16"/>
+        </w:rPr>
+        <w:t>which.max</w:t>
+      </w:r>
+      <w:proofErr w:type="spellEnd"/>
+      <w:r>
+        <w:rPr>
+          <w:rFonts w:ascii="Consolas" w:hAnsi="Consolas" w:cs="Arial"/>
+          <w:sz w:val="16"/>
+          <w:szCs w:val="16"/>
+        </w:rPr>
+        <w:t>(table(altura))))</w:t>
+      </w:r>
+    </w:p>
+    <w:p>
+      <w:pPr>
+        <w:spacing w:line="240" w:lineRule="auto"/>
+        <w:ind w:left="360"/>
+        <w:rPr>
+          <w:rFonts w:ascii="Consolas" w:hAnsi="Consolas" w:cs="Arial"/>
+          <w:sz w:val="16"/>
+          <w:szCs w:val="16"/>
+        </w:rPr>
+      </w:pPr>
+      <w:r>
+        <w:rPr>
+          <w:rFonts w:ascii="Consolas" w:hAnsi="Consolas" w:cs="Arial"/>
+          <w:sz w:val="16"/>
+          <w:szCs w:val="16"/>
+        </w:rPr>
+        <w:t>==================================================================================================================</w:t>
+      </w:r>
+    </w:p>
+    <w:p>
+      <w:pPr>
+        <w:spacing w:line="240" w:lineRule="auto"/>
+        <w:ind w:left="360"/>
+        <w:rPr>
+          <w:rFonts w:ascii="Consolas" w:hAnsi="Consolas" w:cs="Arial"/>
+          <w:sz w:val="16"/>
+          <w:szCs w:val="16"/>
+        </w:rPr>
+      </w:pPr>
+      <w:r>
+        <w:rPr>
+          <w:rFonts w:ascii="Consolas" w:hAnsi="Consolas" w:cs="Arial"/>
+          <w:sz w:val="16"/>
+          <w:szCs w:val="16"/>
+        </w:rPr>
+        <w:t>#EJERCICIO 5. ESTADISTICOS DE DISPERSION</w:t>
+      </w:r>
+    </w:p>
+    <w:p>
+      <w:pPr>
+        <w:spacing w:line="240" w:lineRule="auto"/>
+        <w:ind w:left="360"/>
+        <w:rPr>
+          <w:rFonts w:ascii="Consolas" w:hAnsi="Consolas" w:cs="Arial"/>
+          <w:b/>
+          <w:bCs/>
+          <w:sz w:val="16"/>
+          <w:szCs w:val="16"/>
+        </w:rPr>
+      </w:pPr>
+      <w:r>
+        <w:rPr>
+          <w:rFonts w:ascii="Consolas" w:hAnsi="Consolas" w:cs="Arial"/>
+          <w:b/>
+          <w:bCs/>
+          <w:sz w:val="16"/>
+          <w:szCs w:val="16"/>
+        </w:rPr>
+        <w:t># a) OBTENER EL RECORRIDO DE LAS VARIABLES</w:t>
+      </w:r>
+    </w:p>
+    <w:p>
+      <w:pPr>
+        <w:spacing w:line="240" w:lineRule="auto"/>
+        <w:ind w:left="360"/>
+        <w:rPr>
+          <w:rFonts w:ascii="Consolas" w:hAnsi="Consolas" w:cs="Arial"/>
+          <w:sz w:val="16"/>
+          <w:szCs w:val="16"/>
+        </w:rPr>
+      </w:pPr>
+      <w:r>
+        <w:rPr>
+          <w:rFonts w:ascii="Consolas" w:hAnsi="Consolas" w:cs="Arial"/>
+          <w:sz w:val="16"/>
+          <w:szCs w:val="16"/>
+        </w:rPr>
+        <w:t>#METODO1</w:t>
+      </w:r>
+    </w:p>
+    <w:p>
+      <w:pPr>
+        <w:spacing w:line="240" w:lineRule="auto"/>
+        <w:ind w:left="360"/>
+        <w:rPr>
+          <w:rFonts w:ascii="Consolas" w:hAnsi="Consolas" w:cs="Arial"/>
+          <w:sz w:val="16"/>
+          <w:szCs w:val="16"/>
+        </w:rPr>
+      </w:pPr>
+      <w:proofErr w:type="spellStart"/>
+      <w:r>
+        <w:rPr>
+          <w:rFonts w:ascii="Consolas" w:hAnsi="Consolas" w:cs="Arial"/>
+          <w:sz w:val="16"/>
+          <w:szCs w:val="16"/>
+        </w:rPr>
+        <w:t>diff</w:t>
+      </w:r>
+      <w:proofErr w:type="spellEnd"/>
+      <w:r>
+        <w:rPr>
+          <w:rFonts w:ascii="Consolas" w:hAnsi="Consolas" w:cs="Arial"/>
+          <w:sz w:val="16"/>
+          <w:szCs w:val="16"/>
+        </w:rPr>
+        <w:t>(</w:t>
+      </w:r>
+      <w:proofErr w:type="spellStart"/>
+      <w:r>
+        <w:rPr>
+          <w:rFonts w:ascii="Consolas" w:hAnsi="Consolas" w:cs="Arial"/>
+          <w:sz w:val="16"/>
+          <w:szCs w:val="16"/>
+        </w:rPr>
+        <w:t>range</w:t>
+      </w:r>
+      <w:proofErr w:type="spellEnd"/>
+      <w:r>
+        <w:rPr>
+          <w:rFonts w:ascii="Consolas" w:hAnsi="Consolas" w:cs="Arial"/>
+          <w:sz w:val="16"/>
+          <w:szCs w:val="16"/>
+        </w:rPr>
+        <w:t>(altura))</w:t>
+      </w:r>
+    </w:p>
+    <w:p>
+      <w:pPr>
+        <w:spacing w:line="240" w:lineRule="auto"/>
+        <w:ind w:left="360"/>
+        <w:rPr>
+          <w:rFonts w:ascii="Consolas" w:hAnsi="Consolas" w:cs="Arial"/>
+          <w:sz w:val="16"/>
+          <w:szCs w:val="16"/>
+        </w:rPr>
+      </w:pPr>
+      <w:proofErr w:type="spellStart"/>
+      <w:r>
+        <w:rPr>
+          <w:rFonts w:ascii="Consolas" w:hAnsi="Consolas" w:cs="Arial"/>
+          <w:sz w:val="16"/>
+          <w:szCs w:val="16"/>
+        </w:rPr>
+        <w:t>diff</w:t>
+      </w:r>
+      <w:proofErr w:type="spellEnd"/>
+      <w:r>
+        <w:rPr>
+          <w:rFonts w:ascii="Consolas" w:hAnsi="Consolas" w:cs="Arial"/>
+          <w:sz w:val="16"/>
+          <w:szCs w:val="16"/>
+        </w:rPr>
+        <w:t>(</w:t>
+      </w:r>
+      <w:proofErr w:type="spellStart"/>
+      <w:r>
+        <w:rPr>
+          <w:rFonts w:ascii="Consolas" w:hAnsi="Consolas" w:cs="Arial"/>
+          <w:sz w:val="16"/>
+          <w:szCs w:val="16"/>
+        </w:rPr>
+        <w:t>range</w:t>
+      </w:r>
+      <w:proofErr w:type="spellEnd"/>
+      <w:r>
+        <w:rPr>
+          <w:rFonts w:ascii="Consolas" w:hAnsi="Consolas" w:cs="Arial"/>
+          <w:sz w:val="16"/>
+          <w:szCs w:val="16"/>
+        </w:rPr>
+        <w:t>(peso))</w:t>
+      </w:r>
+    </w:p>
+    <w:p>
+      <w:pPr>
+        <w:spacing w:line="240" w:lineRule="auto"/>
+        <w:ind w:left="360"/>
+        <w:rPr>
+          <w:rFonts w:ascii="Consolas" w:hAnsi="Consolas" w:cs="Arial"/>
+          <w:sz w:val="16"/>
+          <w:szCs w:val="16"/>
+        </w:rPr>
+      </w:pPr>
+      <w:proofErr w:type="spellStart"/>
+      <w:r>
+        <w:rPr>
+          <w:rFonts w:ascii="Consolas" w:hAnsi="Consolas" w:cs="Arial"/>
+          <w:sz w:val="16"/>
+          <w:szCs w:val="16"/>
+        </w:rPr>
+        <w:t>diff</w:t>
+      </w:r>
+      <w:proofErr w:type="spellEnd"/>
+      <w:r>
+        <w:rPr>
+          <w:rFonts w:ascii="Consolas" w:hAnsi="Consolas" w:cs="Arial"/>
+          <w:sz w:val="16"/>
+          <w:szCs w:val="16"/>
+        </w:rPr>
+        <w:t>(</w:t>
+      </w:r>
+      <w:proofErr w:type="spellStart"/>
+      <w:r>
+        <w:rPr>
+          <w:rFonts w:ascii="Consolas" w:hAnsi="Consolas" w:cs="Arial"/>
+          <w:sz w:val="16"/>
+          <w:szCs w:val="16"/>
+        </w:rPr>
+        <w:t>range</w:t>
+      </w:r>
+      <w:proofErr w:type="spellEnd"/>
+      <w:r>
+        <w:rPr>
+          <w:rFonts w:ascii="Consolas" w:hAnsi="Consolas" w:cs="Arial"/>
+          <w:sz w:val="16"/>
+          <w:szCs w:val="16"/>
+        </w:rPr>
+        <w:t>(edad))</w:t>
+      </w:r>
+    </w:p>
+    <w:p>
+      <w:pPr>
+        <w:spacing w:line="240" w:lineRule="auto"/>
+        <w:ind w:left="360"/>
+        <w:rPr>
+          <w:rFonts w:ascii="Consolas" w:hAnsi="Consolas" w:cs="Arial"/>
+          <w:b/>
+          <w:bCs/>
+          <w:sz w:val="16"/>
+          <w:szCs w:val="16"/>
+        </w:rPr>
+      </w:pPr>
+      <w:r>
+        <w:rPr>
+          <w:rFonts w:ascii="Consolas" w:hAnsi="Consolas" w:cs="Arial"/>
+          <w:b/>
+          <w:bCs/>
+          <w:sz w:val="16"/>
+          <w:szCs w:val="16"/>
+        </w:rPr>
+        <w:t># b) CALCULAR SU VARIANZA</w:t>
+      </w:r>
+    </w:p>
+    <w:p>
+      <w:pPr>
+        <w:spacing w:line="240" w:lineRule="auto"/>
+        <w:ind w:left="360"/>
+        <w:rPr>
+          <w:rFonts w:ascii="Consolas" w:hAnsi="Consolas" w:cs="Arial"/>
+          <w:sz w:val="16"/>
+          <w:szCs w:val="16"/>
+        </w:rPr>
+      </w:pPr>
+      <w:proofErr w:type="spellStart"/>
+      <w:r>
+        <w:rPr>
+          <w:rFonts w:ascii="Consolas" w:hAnsi="Consolas" w:cs="Arial"/>
+          <w:sz w:val="16"/>
+          <w:szCs w:val="16"/>
+        </w:rPr>
+        <w:t>cvar</w:t>
+      </w:r>
+      <w:proofErr w:type="spellEnd"/>
+      <w:r>
+        <w:rPr>
+          <w:rFonts w:ascii="Consolas" w:hAnsi="Consolas" w:cs="Arial"/>
+          <w:sz w:val="16"/>
+          <w:szCs w:val="16"/>
+        </w:rPr>
+        <w:t>=</w:t>
+      </w:r>
+      <w:proofErr w:type="spellStart"/>
+      <w:r>
+        <w:rPr>
+          <w:rFonts w:ascii="Consolas" w:hAnsi="Consolas" w:cs="Arial"/>
+          <w:sz w:val="16"/>
+          <w:szCs w:val="16"/>
+        </w:rPr>
+        <w:t>apply</w:t>
+      </w:r>
+      <w:proofErr w:type="spellEnd"/>
+      <w:r>
+        <w:rPr>
+          <w:rFonts w:ascii="Consolas" w:hAnsi="Consolas" w:cs="Arial"/>
+          <w:sz w:val="16"/>
+          <w:szCs w:val="16"/>
+        </w:rPr>
+        <w:t>(</w:t>
+      </w:r>
+      <w:proofErr w:type="gramStart"/>
+      <w:r>
+        <w:rPr>
+          <w:rFonts w:ascii="Consolas" w:hAnsi="Consolas" w:cs="Arial"/>
+          <w:sz w:val="16"/>
+          <w:szCs w:val="16"/>
+        </w:rPr>
+        <w:t>datos[</w:t>
+      </w:r>
+      <w:proofErr w:type="gramEnd"/>
+      <w:r>
+        <w:rPr>
+          <w:rFonts w:ascii="Consolas" w:hAnsi="Consolas" w:cs="Arial"/>
+          <w:sz w:val="16"/>
+          <w:szCs w:val="16"/>
+        </w:rPr>
+        <w:t>1:3],2,FUN=var,na.rm=TRUE);</w:t>
+      </w:r>
+      <w:proofErr w:type="spellStart"/>
+      <w:r>
+        <w:rPr>
+          <w:rFonts w:ascii="Consolas" w:hAnsi="Consolas" w:cs="Arial"/>
+          <w:sz w:val="16"/>
+          <w:szCs w:val="16"/>
+        </w:rPr>
+        <w:t>cvar</w:t>
+      </w:r>
+      <w:proofErr w:type="spellEnd"/>
+      <w:r>
+        <w:rPr>
+          <w:rFonts w:ascii="Consolas" w:hAnsi="Consolas" w:cs="Arial"/>
+          <w:sz w:val="16"/>
+          <w:szCs w:val="16"/>
+        </w:rPr>
+        <w:t xml:space="preserve"> #ESTO ES LA QUASIVARIANZA QUE LA PROPIA VARIANZA</w:t>
+      </w:r>
+    </w:p>
+    <w:p>
+      <w:pPr>
+        <w:spacing w:line="240" w:lineRule="auto"/>
+        <w:ind w:left="360"/>
+        <w:rPr>
+          <w:rFonts w:ascii="Consolas" w:hAnsi="Consolas" w:cs="Arial"/>
+          <w:sz w:val="16"/>
+          <w:szCs w:val="16"/>
+        </w:rPr>
+      </w:pPr>
+      <w:r>
+        <w:rPr>
+          <w:rFonts w:ascii="Consolas" w:hAnsi="Consolas" w:cs="Arial"/>
+          <w:sz w:val="16"/>
+          <w:szCs w:val="16"/>
+        </w:rPr>
+        <w:lastRenderedPageBreak/>
+        <w:t>n=</w:t>
+      </w:r>
+      <w:proofErr w:type="spellStart"/>
+      <w:r>
+        <w:rPr>
+          <w:rFonts w:ascii="Consolas" w:hAnsi="Consolas" w:cs="Arial"/>
+          <w:sz w:val="16"/>
+          <w:szCs w:val="16"/>
+        </w:rPr>
+        <w:t>length</w:t>
+      </w:r>
+      <w:proofErr w:type="spellEnd"/>
+      <w:r>
+        <w:rPr>
+          <w:rFonts w:ascii="Consolas" w:hAnsi="Consolas" w:cs="Arial"/>
+          <w:sz w:val="16"/>
+          <w:szCs w:val="16"/>
+        </w:rPr>
+        <w:t>(altura)</w:t>
+      </w:r>
+    </w:p>
+    <w:p>
+      <w:pPr>
+        <w:spacing w:line="240" w:lineRule="auto"/>
+        <w:ind w:left="360"/>
+        <w:rPr>
+          <w:rFonts w:ascii="Consolas" w:hAnsi="Consolas" w:cs="Arial"/>
+          <w:sz w:val="16"/>
+          <w:szCs w:val="16"/>
+        </w:rPr>
+      </w:pPr>
+      <w:proofErr w:type="spellStart"/>
+      <w:r>
+        <w:rPr>
+          <w:rFonts w:ascii="Consolas" w:hAnsi="Consolas" w:cs="Arial"/>
+          <w:sz w:val="16"/>
+          <w:szCs w:val="16"/>
+        </w:rPr>
+        <w:t>var</w:t>
+      </w:r>
+      <w:proofErr w:type="spellEnd"/>
+      <w:r>
+        <w:rPr>
+          <w:rFonts w:ascii="Consolas" w:hAnsi="Consolas" w:cs="Arial"/>
+          <w:sz w:val="16"/>
+          <w:szCs w:val="16"/>
+        </w:rPr>
+        <w:t>=((n-</w:t>
+      </w:r>
+      <w:proofErr w:type="gramStart"/>
+      <w:r>
+        <w:rPr>
+          <w:rFonts w:ascii="Consolas" w:hAnsi="Consolas" w:cs="Arial"/>
+          <w:sz w:val="16"/>
+          <w:szCs w:val="16"/>
+        </w:rPr>
+        <w:t>1)/</w:t>
+      </w:r>
+      <w:proofErr w:type="gramEnd"/>
+      <w:r>
+        <w:rPr>
+          <w:rFonts w:ascii="Consolas" w:hAnsi="Consolas" w:cs="Arial"/>
+          <w:sz w:val="16"/>
+          <w:szCs w:val="16"/>
+        </w:rPr>
+        <w:t>n)*</w:t>
+      </w:r>
+      <w:proofErr w:type="spellStart"/>
+      <w:r>
+        <w:rPr>
+          <w:rFonts w:ascii="Consolas" w:hAnsi="Consolas" w:cs="Arial"/>
+          <w:sz w:val="16"/>
+          <w:szCs w:val="16"/>
+        </w:rPr>
+        <w:t>cvar;var</w:t>
+      </w:r>
+      <w:proofErr w:type="spellEnd"/>
+      <w:r>
+        <w:rPr>
+          <w:rFonts w:ascii="Consolas" w:hAnsi="Consolas" w:cs="Arial"/>
+          <w:sz w:val="16"/>
+          <w:szCs w:val="16"/>
+        </w:rPr>
+        <w:t xml:space="preserve"> #ESTO SI ES LA VARIANZA</w:t>
+      </w:r>
+    </w:p>
+    <w:p>
+      <w:pPr>
+        <w:spacing w:line="240" w:lineRule="auto"/>
+        <w:ind w:left="360"/>
+        <w:rPr>
+          <w:rFonts w:ascii="Consolas" w:hAnsi="Consolas" w:cs="Arial"/>
+          <w:b/>
+          <w:bCs/>
+          <w:sz w:val="16"/>
+          <w:szCs w:val="16"/>
+        </w:rPr>
+      </w:pPr>
+      <w:r>
+        <w:rPr>
+          <w:rFonts w:ascii="Consolas" w:hAnsi="Consolas" w:cs="Arial"/>
+          <w:b/>
+          <w:bCs/>
+          <w:sz w:val="16"/>
+          <w:szCs w:val="16"/>
+        </w:rPr>
+        <w:t># c) DETERMINAR SU DESVIACION TIPICA</w:t>
+      </w:r>
+    </w:p>
+    <w:p>
+      <w:pPr>
+        <w:spacing w:line="240" w:lineRule="auto"/>
+        <w:ind w:left="360"/>
+        <w:rPr>
+          <w:rFonts w:ascii="Consolas" w:hAnsi="Consolas" w:cs="Arial"/>
+          <w:sz w:val="16"/>
+          <w:szCs w:val="16"/>
+        </w:rPr>
+      </w:pPr>
+      <w:proofErr w:type="spellStart"/>
+      <w:r>
+        <w:rPr>
+          <w:rFonts w:ascii="Consolas" w:hAnsi="Consolas" w:cs="Arial"/>
+          <w:sz w:val="16"/>
+          <w:szCs w:val="16"/>
+        </w:rPr>
+        <w:t>desviacion</w:t>
+      </w:r>
+      <w:proofErr w:type="spellEnd"/>
+      <w:r>
+        <w:rPr>
+          <w:rFonts w:ascii="Consolas" w:hAnsi="Consolas" w:cs="Arial"/>
+          <w:sz w:val="16"/>
+          <w:szCs w:val="16"/>
+        </w:rPr>
+        <w:t>=</w:t>
+      </w:r>
+      <w:proofErr w:type="spellStart"/>
+      <w:r>
+        <w:rPr>
+          <w:rFonts w:ascii="Consolas" w:hAnsi="Consolas" w:cs="Arial"/>
+          <w:sz w:val="16"/>
+          <w:szCs w:val="16"/>
+        </w:rPr>
+        <w:t>sqrt</w:t>
+      </w:r>
+      <w:proofErr w:type="spellEnd"/>
+      <w:r>
+        <w:rPr>
+          <w:rFonts w:ascii="Consolas" w:hAnsi="Consolas" w:cs="Arial"/>
+          <w:sz w:val="16"/>
+          <w:szCs w:val="16"/>
+        </w:rPr>
+        <w:t>(</w:t>
+      </w:r>
+      <w:proofErr w:type="spellStart"/>
+      <w:r>
+        <w:rPr>
+          <w:rFonts w:ascii="Consolas" w:hAnsi="Consolas" w:cs="Arial"/>
+          <w:sz w:val="16"/>
+          <w:szCs w:val="16"/>
+        </w:rPr>
+        <w:t>var</w:t>
+      </w:r>
+      <w:proofErr w:type="spellEnd"/>
+      <w:proofErr w:type="gramStart"/>
+      <w:r>
+        <w:rPr>
+          <w:rFonts w:ascii="Consolas" w:hAnsi="Consolas" w:cs="Arial"/>
+          <w:sz w:val="16"/>
+          <w:szCs w:val="16"/>
+        </w:rPr>
+        <w:t>);</w:t>
+      </w:r>
+      <w:proofErr w:type="spellStart"/>
+      <w:r>
+        <w:rPr>
+          <w:rFonts w:ascii="Consolas" w:hAnsi="Consolas" w:cs="Arial"/>
+          <w:sz w:val="16"/>
+          <w:szCs w:val="16"/>
+        </w:rPr>
+        <w:t>desviacion</w:t>
+      </w:r>
+      <w:proofErr w:type="spellEnd"/>
+      <w:proofErr w:type="gramEnd"/>
+    </w:p>
+    <w:p>
+      <w:pPr>
+        <w:spacing w:line="240" w:lineRule="auto"/>
+        <w:ind w:left="360"/>
+        <w:rPr>
+          <w:rFonts w:ascii="Consolas" w:hAnsi="Consolas" w:cs="Arial"/>
+          <w:sz w:val="16"/>
+          <w:szCs w:val="16"/>
+        </w:rPr>
+      </w:pPr>
+      <w:proofErr w:type="spellStart"/>
+      <w:r>
+        <w:rPr>
+          <w:rFonts w:ascii="Consolas" w:hAnsi="Consolas" w:cs="Arial"/>
+          <w:sz w:val="16"/>
+          <w:szCs w:val="16"/>
+        </w:rPr>
+        <w:t>c.desviacion</w:t>
+      </w:r>
+      <w:proofErr w:type="spellEnd"/>
+      <w:r>
+        <w:rPr>
+          <w:rFonts w:ascii="Consolas" w:hAnsi="Consolas" w:cs="Arial"/>
+          <w:sz w:val="16"/>
+          <w:szCs w:val="16"/>
+        </w:rPr>
+        <w:t>=</w:t>
+      </w:r>
+      <w:proofErr w:type="spellStart"/>
+      <w:r>
+        <w:rPr>
+          <w:rFonts w:ascii="Consolas" w:hAnsi="Consolas" w:cs="Arial"/>
+          <w:sz w:val="16"/>
+          <w:szCs w:val="16"/>
+        </w:rPr>
+        <w:t>sqrt</w:t>
+      </w:r>
+      <w:proofErr w:type="spellEnd"/>
+      <w:r>
+        <w:rPr>
+          <w:rFonts w:ascii="Consolas" w:hAnsi="Consolas" w:cs="Arial"/>
+          <w:sz w:val="16"/>
+          <w:szCs w:val="16"/>
+        </w:rPr>
+        <w:t>(</w:t>
+      </w:r>
+      <w:proofErr w:type="spellStart"/>
+      <w:r>
+        <w:rPr>
+          <w:rFonts w:ascii="Consolas" w:hAnsi="Consolas" w:cs="Arial"/>
+          <w:sz w:val="16"/>
+          <w:szCs w:val="16"/>
+        </w:rPr>
+        <w:t>cvar</w:t>
+      </w:r>
+      <w:proofErr w:type="spellEnd"/>
+      <w:proofErr w:type="gramStart"/>
+      <w:r>
+        <w:rPr>
+          <w:rFonts w:ascii="Consolas" w:hAnsi="Consolas" w:cs="Arial"/>
+          <w:sz w:val="16"/>
+          <w:szCs w:val="16"/>
+        </w:rPr>
+        <w:t>);</w:t>
+      </w:r>
+      <w:proofErr w:type="spellStart"/>
+      <w:r>
+        <w:rPr>
+          <w:rFonts w:ascii="Consolas" w:hAnsi="Consolas" w:cs="Arial"/>
+          <w:sz w:val="16"/>
+          <w:szCs w:val="16"/>
+        </w:rPr>
+        <w:t>c</w:t>
+      </w:r>
+      <w:proofErr w:type="gramEnd"/>
+      <w:r>
+        <w:rPr>
+          <w:rFonts w:ascii="Consolas" w:hAnsi="Consolas" w:cs="Arial"/>
+          <w:sz w:val="16"/>
+          <w:szCs w:val="16"/>
+        </w:rPr>
+        <w:t>.desviacion</w:t>
+      </w:r>
+      <w:proofErr w:type="spellEnd"/>
+    </w:p>
+    <w:p>
+      <w:pPr>
+        <w:spacing w:line="240" w:lineRule="auto"/>
+        <w:ind w:left="360"/>
+        <w:rPr>
+          <w:rFonts w:ascii="Consolas" w:hAnsi="Consolas" w:cs="Arial"/>
+          <w:b/>
+          <w:bCs/>
+          <w:sz w:val="16"/>
+          <w:szCs w:val="16"/>
+        </w:rPr>
+      </w:pPr>
+      <w:r>
+        <w:rPr>
+          <w:rFonts w:ascii="Consolas" w:hAnsi="Consolas" w:cs="Arial"/>
+          <w:b/>
+          <w:bCs/>
+          <w:sz w:val="16"/>
+          <w:szCs w:val="16"/>
+        </w:rPr>
+        <w:t># d) CALCULAR EL COEFICIENTE DE VARIACION DE PEARSON, ¿CUAL DE LAS TRES VARIABLES PRESENTA MAYOR DISPERSION?</w:t>
+      </w:r>
+    </w:p>
+    <w:p>
+      <w:pPr>
+        <w:spacing w:line="240" w:lineRule="auto"/>
+        <w:ind w:left="360"/>
+        <w:rPr>
+          <w:rFonts w:ascii="Consolas" w:hAnsi="Consolas" w:cs="Arial"/>
+          <w:sz w:val="16"/>
+          <w:szCs w:val="16"/>
+        </w:rPr>
+      </w:pPr>
+      <w:proofErr w:type="spellStart"/>
+      <w:r>
+        <w:rPr>
+          <w:rFonts w:ascii="Consolas" w:hAnsi="Consolas" w:cs="Arial"/>
+          <w:sz w:val="16"/>
+          <w:szCs w:val="16"/>
+        </w:rPr>
+        <w:t>cv</w:t>
+      </w:r>
+      <w:proofErr w:type="spellEnd"/>
+      <w:r>
+        <w:rPr>
+          <w:rFonts w:ascii="Consolas" w:hAnsi="Consolas" w:cs="Arial"/>
+          <w:sz w:val="16"/>
+          <w:szCs w:val="16"/>
+        </w:rPr>
+        <w:t>=</w:t>
+      </w:r>
+      <w:proofErr w:type="spellStart"/>
+      <w:r>
+        <w:rPr>
+          <w:rFonts w:ascii="Consolas" w:hAnsi="Consolas" w:cs="Arial"/>
+          <w:sz w:val="16"/>
+          <w:szCs w:val="16"/>
+        </w:rPr>
+        <w:t>function</w:t>
+      </w:r>
+      <w:proofErr w:type="spellEnd"/>
+      <w:r>
+        <w:rPr>
+          <w:rFonts w:ascii="Consolas" w:hAnsi="Consolas" w:cs="Arial"/>
+          <w:sz w:val="16"/>
+          <w:szCs w:val="16"/>
+        </w:rPr>
+        <w:t>(x)</w:t>
+      </w:r>
+    </w:p>
+    <w:p>
+      <w:pPr>
+        <w:spacing w:line="240" w:lineRule="auto"/>
+        <w:ind w:left="360"/>
+        <w:rPr>
+          <w:rFonts w:ascii="Consolas" w:hAnsi="Consolas" w:cs="Arial"/>
+          <w:sz w:val="16"/>
+          <w:szCs w:val="16"/>
+        </w:rPr>
+      </w:pPr>
+      <w:r>
+        <w:rPr>
+          <w:rFonts w:ascii="Consolas" w:hAnsi="Consolas" w:cs="Arial"/>
+          <w:sz w:val="16"/>
+          <w:szCs w:val="16"/>
+        </w:rPr>
+        <w:t>{</w:t>
+      </w:r>
+    </w:p>
+    <w:p>
+      <w:pPr>
+        <w:spacing w:line="240" w:lineRule="auto"/>
+        <w:ind w:left="360"/>
+        <w:rPr>
+          <w:rFonts w:ascii="Consolas" w:hAnsi="Consolas" w:cs="Arial"/>
+          <w:sz w:val="16"/>
+          <w:szCs w:val="16"/>
+        </w:rPr>
+      </w:pPr>
+      <w:r>
+        <w:rPr>
+          <w:rFonts w:ascii="Consolas" w:hAnsi="Consolas" w:cs="Arial"/>
+          <w:sz w:val="16"/>
+          <w:szCs w:val="16"/>
+        </w:rPr>
+        <w:t xml:space="preserve">  n=</w:t>
+      </w:r>
+      <w:proofErr w:type="spellStart"/>
+      <w:r>
+        <w:rPr>
+          <w:rFonts w:ascii="Consolas" w:hAnsi="Consolas" w:cs="Arial"/>
+          <w:sz w:val="16"/>
+          <w:szCs w:val="16"/>
+        </w:rPr>
+        <w:t>length</w:t>
+      </w:r>
+      <w:proofErr w:type="spellEnd"/>
+      <w:r>
+        <w:rPr>
+          <w:rFonts w:ascii="Consolas" w:hAnsi="Consolas" w:cs="Arial"/>
+          <w:sz w:val="16"/>
+          <w:szCs w:val="16"/>
+        </w:rPr>
+        <w:t>(x)</w:t>
+      </w:r>
+    </w:p>
+    <w:p>
+      <w:pPr>
+        <w:spacing w:line="240" w:lineRule="auto"/>
+        <w:ind w:left="360"/>
+        <w:rPr>
+          <w:rFonts w:ascii="Consolas" w:hAnsi="Consolas" w:cs="Arial"/>
+          <w:sz w:val="16"/>
+          <w:szCs w:val="16"/>
+        </w:rPr>
+      </w:pPr>
+      <w:r>
+        <w:rPr>
+          <w:rFonts w:ascii="Consolas" w:hAnsi="Consolas" w:cs="Arial"/>
+          <w:sz w:val="16"/>
+          <w:szCs w:val="16"/>
+        </w:rPr>
+        <w:t xml:space="preserve">  </w:t>
+      </w:r>
+      <w:proofErr w:type="spellStart"/>
+      <w:r>
+        <w:rPr>
+          <w:rFonts w:ascii="Consolas" w:hAnsi="Consolas" w:cs="Arial"/>
+          <w:sz w:val="16"/>
+          <w:szCs w:val="16"/>
+        </w:rPr>
+        <w:t>sd.x</w:t>
+      </w:r>
+      <w:proofErr w:type="spellEnd"/>
+      <w:r>
+        <w:rPr>
+          <w:rFonts w:ascii="Consolas" w:hAnsi="Consolas" w:cs="Arial"/>
+          <w:sz w:val="16"/>
+          <w:szCs w:val="16"/>
+        </w:rPr>
+        <w:t>=</w:t>
+      </w:r>
+      <w:proofErr w:type="spellStart"/>
+      <w:r>
+        <w:rPr>
+          <w:rFonts w:ascii="Consolas" w:hAnsi="Consolas" w:cs="Arial"/>
+          <w:sz w:val="16"/>
+          <w:szCs w:val="16"/>
+        </w:rPr>
+        <w:t>sqrt</w:t>
+      </w:r>
+      <w:proofErr w:type="spellEnd"/>
+      <w:r>
+        <w:rPr>
+          <w:rFonts w:ascii="Consolas" w:hAnsi="Consolas" w:cs="Arial"/>
+          <w:sz w:val="16"/>
+          <w:szCs w:val="16"/>
+        </w:rPr>
+        <w:t>((n-</w:t>
+      </w:r>
+      <w:proofErr w:type="gramStart"/>
+      <w:r>
+        <w:rPr>
+          <w:rFonts w:ascii="Consolas" w:hAnsi="Consolas" w:cs="Arial"/>
+          <w:sz w:val="16"/>
+          <w:szCs w:val="16"/>
+        </w:rPr>
+        <w:t>1)/</w:t>
+      </w:r>
+      <w:proofErr w:type="gramEnd"/>
+      <w:r>
+        <w:rPr>
+          <w:rFonts w:ascii="Consolas" w:hAnsi="Consolas" w:cs="Arial"/>
+          <w:sz w:val="16"/>
+          <w:szCs w:val="16"/>
+        </w:rPr>
+        <w:t>n)*</w:t>
+      </w:r>
+      <w:proofErr w:type="spellStart"/>
+      <w:r>
+        <w:rPr>
+          <w:rFonts w:ascii="Consolas" w:hAnsi="Consolas" w:cs="Arial"/>
+          <w:sz w:val="16"/>
+          <w:szCs w:val="16"/>
+        </w:rPr>
+        <w:t>sd</w:t>
+      </w:r>
+      <w:proofErr w:type="spellEnd"/>
+      <w:r>
+        <w:rPr>
+          <w:rFonts w:ascii="Consolas" w:hAnsi="Consolas" w:cs="Arial"/>
+          <w:sz w:val="16"/>
+          <w:szCs w:val="16"/>
+        </w:rPr>
+        <w:t>(x)</w:t>
+      </w:r>
+    </w:p>
+    <w:p>
+      <w:pPr>
+        <w:spacing w:line="240" w:lineRule="auto"/>
+        <w:ind w:left="360"/>
+        <w:rPr>
+          <w:rFonts w:ascii="Consolas" w:hAnsi="Consolas" w:cs="Arial"/>
+          <w:sz w:val="16"/>
+          <w:szCs w:val="16"/>
+        </w:rPr>
+      </w:pPr>
+      <w:r>
+        <w:rPr>
+          <w:rFonts w:ascii="Consolas" w:hAnsi="Consolas" w:cs="Arial"/>
+          <w:sz w:val="16"/>
+          <w:szCs w:val="16"/>
+        </w:rPr>
+        <w:t xml:space="preserve">  </w:t>
+      </w:r>
+      <w:proofErr w:type="spellStart"/>
+      <w:r>
+        <w:rPr>
+          <w:rFonts w:ascii="Consolas" w:hAnsi="Consolas" w:cs="Arial"/>
+          <w:sz w:val="16"/>
+          <w:szCs w:val="16"/>
+        </w:rPr>
+        <w:t>sd.x</w:t>
+      </w:r>
+      <w:proofErr w:type="spellEnd"/>
+      <w:r>
+        <w:rPr>
+          <w:rFonts w:ascii="Consolas" w:hAnsi="Consolas" w:cs="Arial"/>
+          <w:sz w:val="16"/>
+          <w:szCs w:val="16"/>
+        </w:rPr>
+        <w:t>/</w:t>
+      </w:r>
+      <w:proofErr w:type="spellStart"/>
+      <w:r>
+        <w:rPr>
+          <w:rFonts w:ascii="Consolas" w:hAnsi="Consolas" w:cs="Arial"/>
+          <w:sz w:val="16"/>
+          <w:szCs w:val="16"/>
+        </w:rPr>
+        <w:t>abs</w:t>
+      </w:r>
+      <w:proofErr w:type="spellEnd"/>
+      <w:r>
+        <w:rPr>
+          <w:rFonts w:ascii="Consolas" w:hAnsi="Consolas" w:cs="Arial"/>
+          <w:sz w:val="16"/>
+          <w:szCs w:val="16"/>
+        </w:rPr>
+        <w:t>(mean(x</w:t>
+      </w:r>
+      <w:proofErr w:type="gramStart"/>
+      <w:r>
+        <w:rPr>
+          <w:rFonts w:ascii="Consolas" w:hAnsi="Consolas" w:cs="Arial"/>
+          <w:sz w:val="16"/>
+          <w:szCs w:val="16"/>
+        </w:rPr>
+        <w:t>))*</w:t>
+      </w:r>
+      <w:proofErr w:type="gramEnd"/>
+      <w:r>
+        <w:rPr>
+          <w:rFonts w:ascii="Consolas" w:hAnsi="Consolas" w:cs="Arial"/>
+          <w:sz w:val="16"/>
+          <w:szCs w:val="16"/>
+        </w:rPr>
+        <w:t>100</w:t>
+      </w:r>
+    </w:p>
+    <w:p>
+      <w:pPr>
+        <w:spacing w:line="240" w:lineRule="auto"/>
+        <w:ind w:left="360"/>
+        <w:rPr>
+          <w:rFonts w:ascii="Consolas" w:hAnsi="Consolas" w:cs="Arial"/>
+          <w:sz w:val="16"/>
+          <w:szCs w:val="16"/>
+        </w:rPr>
+      </w:pPr>
+      <w:r>
+        <w:rPr>
+          <w:rFonts w:ascii="Consolas" w:hAnsi="Consolas" w:cs="Arial"/>
+          <w:sz w:val="16"/>
+          <w:szCs w:val="16"/>
+        </w:rPr>
+        <w:t>}</w:t>
+      </w:r>
+    </w:p>
+    <w:p>
+      <w:pPr>
+        <w:spacing w:line="240" w:lineRule="auto"/>
+        <w:ind w:left="360"/>
+        <w:rPr>
+          <w:rFonts w:ascii="Consolas" w:hAnsi="Consolas" w:cs="Arial"/>
+          <w:sz w:val="16"/>
+          <w:szCs w:val="16"/>
+        </w:rPr>
+      </w:pPr>
+      <w:proofErr w:type="spellStart"/>
+      <w:r>
+        <w:rPr>
+          <w:rFonts w:ascii="Consolas" w:hAnsi="Consolas" w:cs="Arial"/>
+          <w:sz w:val="16"/>
+          <w:szCs w:val="16"/>
+        </w:rPr>
+        <w:t>cv</w:t>
+      </w:r>
+      <w:proofErr w:type="spellEnd"/>
+      <w:r>
+        <w:rPr>
+          <w:rFonts w:ascii="Consolas" w:hAnsi="Consolas" w:cs="Arial"/>
+          <w:sz w:val="16"/>
+          <w:szCs w:val="16"/>
+        </w:rPr>
+        <w:t>(altura)</w:t>
+      </w:r>
+    </w:p>
+    <w:p>
+      <w:pPr>
+        <w:spacing w:line="240" w:lineRule="auto"/>
+        <w:ind w:left="360"/>
+        <w:rPr>
+          <w:rFonts w:ascii="Consolas" w:hAnsi="Consolas" w:cs="Arial"/>
+          <w:sz w:val="16"/>
+          <w:szCs w:val="16"/>
+        </w:rPr>
+      </w:pPr>
+      <w:r>
+        <w:rPr>
+          <w:rFonts w:ascii="Consolas" w:hAnsi="Consolas" w:cs="Arial"/>
+          <w:sz w:val="16"/>
+          <w:szCs w:val="16"/>
+        </w:rPr>
+        <w:t>==================================================================================================================</w:t>
+      </w:r>
+    </w:p>
+    <w:p>
+      <w:pPr>
+        <w:spacing w:line="240" w:lineRule="auto"/>
+        <w:ind w:left="360"/>
+        <w:rPr>
+          <w:rFonts w:ascii="Consolas" w:hAnsi="Consolas" w:cs="Arial"/>
+          <w:b/>
+          <w:bCs/>
+          <w:sz w:val="16"/>
+          <w:szCs w:val="16"/>
+        </w:rPr>
+      </w:pPr>
+      <w:r>
+        <w:rPr>
+          <w:rFonts w:ascii="Consolas" w:hAnsi="Consolas" w:cs="Arial"/>
+          <w:b/>
+          <w:bCs/>
+          <w:sz w:val="16"/>
+          <w:szCs w:val="16"/>
+        </w:rPr>
+        <w:t>#EJERCICIO 6. ESTADISTICOS DE POSICION NO CENTRAL</w:t>
+      </w:r>
+    </w:p>
+    <w:p>
+      <w:pPr>
+        <w:spacing w:line="240" w:lineRule="auto"/>
+        <w:ind w:left="360"/>
+        <w:rPr>
+          <w:rFonts w:ascii="Consolas" w:hAnsi="Consolas" w:cs="Arial"/>
+          <w:b/>
+          <w:bCs/>
+          <w:sz w:val="16"/>
+          <w:szCs w:val="16"/>
+        </w:rPr>
+      </w:pPr>
+      <w:r>
+        <w:rPr>
+          <w:rFonts w:ascii="Consolas" w:hAnsi="Consolas" w:cs="Arial"/>
+          <w:b/>
+          <w:bCs/>
+          <w:sz w:val="16"/>
+          <w:szCs w:val="16"/>
+        </w:rPr>
+        <w:t>#a) CALCULAR LOS SIGUIENTES CUANTILES: C0.10, C0.25, C0.50, C0.75</w:t>
+      </w:r>
+    </w:p>
+    <w:p>
+      <w:pPr>
+        <w:spacing w:line="240" w:lineRule="auto"/>
+        <w:ind w:left="360"/>
+        <w:rPr>
+          <w:rFonts w:ascii="Consolas" w:hAnsi="Consolas" w:cs="Arial"/>
+          <w:sz w:val="16"/>
+          <w:szCs w:val="16"/>
+        </w:rPr>
+      </w:pPr>
+      <w:proofErr w:type="spellStart"/>
+      <w:r>
+        <w:rPr>
+          <w:rFonts w:ascii="Consolas" w:hAnsi="Consolas" w:cs="Arial"/>
+          <w:sz w:val="16"/>
+          <w:szCs w:val="16"/>
+        </w:rPr>
+        <w:t>quantile</w:t>
+      </w:r>
+      <w:proofErr w:type="spellEnd"/>
+      <w:r>
+        <w:rPr>
+          <w:rFonts w:ascii="Consolas" w:hAnsi="Consolas" w:cs="Arial"/>
+          <w:sz w:val="16"/>
+          <w:szCs w:val="16"/>
+        </w:rPr>
+        <w:t>(altura,0.</w:t>
+      </w:r>
+      <w:proofErr w:type="gramStart"/>
+      <w:r>
+        <w:rPr>
+          <w:rFonts w:ascii="Consolas" w:hAnsi="Consolas" w:cs="Arial"/>
+          <w:sz w:val="16"/>
+          <w:szCs w:val="16"/>
+        </w:rPr>
+        <w:t>10,na.rm</w:t>
+      </w:r>
+      <w:proofErr w:type="gramEnd"/>
+      <w:r>
+        <w:rPr>
+          <w:rFonts w:ascii="Consolas" w:hAnsi="Consolas" w:cs="Arial"/>
+          <w:sz w:val="16"/>
+          <w:szCs w:val="16"/>
+        </w:rPr>
+        <w:t>=TRUE) #CUANTIL 0.10</w:t>
+      </w:r>
+    </w:p>
+    <w:p>
+      <w:pPr>
+        <w:spacing w:line="240" w:lineRule="auto"/>
+        <w:ind w:left="360"/>
+        <w:rPr>
+          <w:rFonts w:ascii="Consolas" w:hAnsi="Consolas" w:cs="Arial"/>
+          <w:sz w:val="16"/>
+          <w:szCs w:val="16"/>
+        </w:rPr>
+      </w:pPr>
+      <w:proofErr w:type="spellStart"/>
+      <w:r>
+        <w:rPr>
+          <w:rFonts w:ascii="Consolas" w:hAnsi="Consolas" w:cs="Arial"/>
+          <w:sz w:val="16"/>
+          <w:szCs w:val="16"/>
+        </w:rPr>
+        <w:t>quantile</w:t>
+      </w:r>
+      <w:proofErr w:type="spellEnd"/>
+      <w:r>
+        <w:rPr>
+          <w:rFonts w:ascii="Consolas" w:hAnsi="Consolas" w:cs="Arial"/>
+          <w:sz w:val="16"/>
+          <w:szCs w:val="16"/>
+        </w:rPr>
+        <w:t>(altura,0.</w:t>
+      </w:r>
+      <w:proofErr w:type="gramStart"/>
+      <w:r>
+        <w:rPr>
+          <w:rFonts w:ascii="Consolas" w:hAnsi="Consolas" w:cs="Arial"/>
+          <w:sz w:val="16"/>
+          <w:szCs w:val="16"/>
+        </w:rPr>
+        <w:t>25,na.rm</w:t>
+      </w:r>
+      <w:proofErr w:type="gramEnd"/>
+      <w:r>
+        <w:rPr>
+          <w:rFonts w:ascii="Consolas" w:hAnsi="Consolas" w:cs="Arial"/>
+          <w:sz w:val="16"/>
+          <w:szCs w:val="16"/>
+        </w:rPr>
+        <w:t>=TRUE) #CUANTIL 0.25</w:t>
+      </w:r>
+    </w:p>
+    <w:p>
+      <w:pPr>
+        <w:spacing w:line="240" w:lineRule="auto"/>
+        <w:ind w:left="360"/>
+        <w:rPr>
+          <w:rFonts w:ascii="Consolas" w:hAnsi="Consolas" w:cs="Arial"/>
+          <w:sz w:val="16"/>
+          <w:szCs w:val="16"/>
+        </w:rPr>
+      </w:pPr>
+      <w:proofErr w:type="spellStart"/>
+      <w:r>
+        <w:rPr>
+          <w:rFonts w:ascii="Consolas" w:hAnsi="Consolas" w:cs="Arial"/>
+          <w:sz w:val="16"/>
+          <w:szCs w:val="16"/>
+        </w:rPr>
+        <w:t>quantile</w:t>
+      </w:r>
+      <w:proofErr w:type="spellEnd"/>
+      <w:r>
+        <w:rPr>
+          <w:rFonts w:ascii="Consolas" w:hAnsi="Consolas" w:cs="Arial"/>
+          <w:sz w:val="16"/>
+          <w:szCs w:val="16"/>
+        </w:rPr>
+        <w:t>(altura,0.</w:t>
+      </w:r>
+      <w:proofErr w:type="gramStart"/>
+      <w:r>
+        <w:rPr>
+          <w:rFonts w:ascii="Consolas" w:hAnsi="Consolas" w:cs="Arial"/>
+          <w:sz w:val="16"/>
+          <w:szCs w:val="16"/>
+        </w:rPr>
+        <w:t>50,na.rm</w:t>
+      </w:r>
+      <w:proofErr w:type="gramEnd"/>
+      <w:r>
+        <w:rPr>
+          <w:rFonts w:ascii="Consolas" w:hAnsi="Consolas" w:cs="Arial"/>
+          <w:sz w:val="16"/>
+          <w:szCs w:val="16"/>
+        </w:rPr>
+        <w:t>=TRUE) #CUANTIL 0.50</w:t>
+      </w:r>
+    </w:p>
+    <w:p>
+      <w:pPr>
+        <w:spacing w:line="240" w:lineRule="auto"/>
+        <w:ind w:left="360"/>
+        <w:rPr>
+          <w:rFonts w:ascii="Consolas" w:hAnsi="Consolas" w:cs="Arial"/>
+          <w:sz w:val="16"/>
+          <w:szCs w:val="16"/>
+        </w:rPr>
+      </w:pPr>
+      <w:proofErr w:type="spellStart"/>
+      <w:r>
+        <w:rPr>
+          <w:rFonts w:ascii="Consolas" w:hAnsi="Consolas" w:cs="Arial"/>
+          <w:sz w:val="16"/>
+          <w:szCs w:val="16"/>
+        </w:rPr>
+        <w:t>quantile</w:t>
+      </w:r>
+      <w:proofErr w:type="spellEnd"/>
+      <w:r>
+        <w:rPr>
+          <w:rFonts w:ascii="Consolas" w:hAnsi="Consolas" w:cs="Arial"/>
+          <w:sz w:val="16"/>
+          <w:szCs w:val="16"/>
+        </w:rPr>
+        <w:t>(altura,0.</w:t>
+      </w:r>
+      <w:proofErr w:type="gramStart"/>
+      <w:r>
+        <w:rPr>
+          <w:rFonts w:ascii="Consolas" w:hAnsi="Consolas" w:cs="Arial"/>
+          <w:sz w:val="16"/>
+          <w:szCs w:val="16"/>
+        </w:rPr>
+        <w:t>75,na.rm</w:t>
+      </w:r>
+      <w:proofErr w:type="gramEnd"/>
+      <w:r>
+        <w:rPr>
+          <w:rFonts w:ascii="Consolas" w:hAnsi="Consolas" w:cs="Arial"/>
+          <w:sz w:val="16"/>
+          <w:szCs w:val="16"/>
+        </w:rPr>
+        <w:t>=TRUE) #CUANTIL 0.75</w:t>
+      </w:r>
+    </w:p>
+    <w:p>
+      <w:pPr>
+        <w:spacing w:line="240" w:lineRule="auto"/>
+        <w:ind w:left="360"/>
+        <w:rPr>
+          <w:rFonts w:ascii="Consolas" w:hAnsi="Consolas" w:cs="Arial"/>
+          <w:b/>
+          <w:bCs/>
+          <w:sz w:val="16"/>
+          <w:szCs w:val="16"/>
+        </w:rPr>
+      </w:pPr>
+      <w:r>
+        <w:rPr>
+          <w:rFonts w:ascii="Consolas" w:hAnsi="Consolas" w:cs="Arial"/>
+          <w:b/>
+          <w:bCs/>
+          <w:sz w:val="16"/>
+          <w:szCs w:val="16"/>
+        </w:rPr>
+        <w:t>#b) COMPRAR LOS RESULTADOS OBTENIDOS CON LA TABLA DE FRECUENCIAS DE LA VARIABLE</w:t>
+      </w:r>
+    </w:p>
+    <w:p>
+      <w:pPr>
+        <w:spacing w:line="240" w:lineRule="auto"/>
+        <w:ind w:left="360"/>
+        <w:rPr>
+          <w:rFonts w:ascii="Consolas" w:hAnsi="Consolas" w:cs="Arial"/>
+          <w:sz w:val="16"/>
+          <w:szCs w:val="16"/>
+        </w:rPr>
+      </w:pPr>
+      <w:proofErr w:type="spellStart"/>
+      <w:r>
+        <w:rPr>
+          <w:rFonts w:ascii="Consolas" w:hAnsi="Consolas" w:cs="Arial"/>
+          <w:sz w:val="16"/>
+          <w:szCs w:val="16"/>
+        </w:rPr>
+        <w:t>cumsum</w:t>
+      </w:r>
+      <w:proofErr w:type="spellEnd"/>
+      <w:r>
+        <w:rPr>
+          <w:rFonts w:ascii="Consolas" w:hAnsi="Consolas" w:cs="Arial"/>
+          <w:sz w:val="16"/>
+          <w:szCs w:val="16"/>
+        </w:rPr>
+        <w:t>(</w:t>
+      </w:r>
+      <w:proofErr w:type="spellStart"/>
+      <w:proofErr w:type="gramStart"/>
+      <w:r>
+        <w:rPr>
+          <w:rFonts w:ascii="Consolas" w:hAnsi="Consolas" w:cs="Arial"/>
+          <w:sz w:val="16"/>
+          <w:szCs w:val="16"/>
+        </w:rPr>
+        <w:t>prop.table</w:t>
+      </w:r>
+      <w:proofErr w:type="spellEnd"/>
+      <w:proofErr w:type="gramEnd"/>
+      <w:r>
+        <w:rPr>
+          <w:rFonts w:ascii="Consolas" w:hAnsi="Consolas" w:cs="Arial"/>
+          <w:sz w:val="16"/>
+          <w:szCs w:val="16"/>
+        </w:rPr>
+        <w:t>(table(altura)))</w:t>
+      </w:r>
+    </w:p>
+    <w:p>
+      <w:pPr>
+        <w:spacing w:line="240" w:lineRule="auto"/>
+        <w:ind w:left="360"/>
+        <w:rPr>
+          <w:rFonts w:ascii="Consolas" w:hAnsi="Consolas" w:cs="Arial"/>
+          <w:b/>
+          <w:bCs/>
+          <w:sz w:val="16"/>
+          <w:szCs w:val="16"/>
+        </w:rPr>
+      </w:pPr>
+      <w:r>
+        <w:rPr>
+          <w:rFonts w:ascii="Consolas" w:hAnsi="Consolas" w:cs="Arial"/>
+          <w:b/>
+          <w:bCs/>
+          <w:sz w:val="16"/>
+          <w:szCs w:val="16"/>
+        </w:rPr>
+        <w:t>#c) OBTENER TODOS LOS DECILES</w:t>
+      </w:r>
+    </w:p>
+    <w:p>
+      <w:pPr>
+        <w:spacing w:line="240" w:lineRule="auto"/>
+        <w:ind w:left="360"/>
+        <w:rPr>
+          <w:rFonts w:ascii="Consolas" w:hAnsi="Consolas" w:cs="Arial"/>
+          <w:sz w:val="16"/>
+          <w:szCs w:val="16"/>
+        </w:rPr>
+      </w:pPr>
+      <w:proofErr w:type="spellStart"/>
+      <w:r>
+        <w:rPr>
+          <w:rFonts w:ascii="Consolas" w:hAnsi="Consolas" w:cs="Arial"/>
+          <w:sz w:val="16"/>
+          <w:szCs w:val="16"/>
+        </w:rPr>
+        <w:t>quantile</w:t>
+      </w:r>
+      <w:proofErr w:type="spellEnd"/>
+      <w:r>
+        <w:rPr>
+          <w:rFonts w:ascii="Consolas" w:hAnsi="Consolas" w:cs="Arial"/>
+          <w:sz w:val="16"/>
+          <w:szCs w:val="16"/>
+        </w:rPr>
+        <w:t>(</w:t>
+      </w:r>
+      <w:proofErr w:type="spellStart"/>
+      <w:proofErr w:type="gramStart"/>
+      <w:r>
+        <w:rPr>
+          <w:rFonts w:ascii="Consolas" w:hAnsi="Consolas" w:cs="Arial"/>
+          <w:sz w:val="16"/>
+          <w:szCs w:val="16"/>
+        </w:rPr>
+        <w:t>altura,seq</w:t>
+      </w:r>
+      <w:proofErr w:type="spellEnd"/>
+      <w:proofErr w:type="gramEnd"/>
+      <w:r>
+        <w:rPr>
+          <w:rFonts w:ascii="Consolas" w:hAnsi="Consolas" w:cs="Arial"/>
+          <w:sz w:val="16"/>
+          <w:szCs w:val="16"/>
+        </w:rPr>
+        <w:t>(0,1,0.10),na.rm=TRUE) #DECILES (10)</w:t>
+      </w:r>
+    </w:p>
+    <w:p>
+      <w:pPr>
+        <w:spacing w:line="240" w:lineRule="auto"/>
+        <w:ind w:left="360"/>
+        <w:rPr>
+          <w:rFonts w:ascii="Consolas" w:hAnsi="Consolas" w:cs="Arial"/>
+          <w:b/>
+          <w:bCs/>
+          <w:sz w:val="16"/>
+          <w:szCs w:val="16"/>
+        </w:rPr>
+      </w:pPr>
+      <w:r>
+        <w:rPr>
+          <w:rFonts w:ascii="Consolas" w:hAnsi="Consolas" w:cs="Arial"/>
+          <w:b/>
+          <w:bCs/>
+          <w:sz w:val="16"/>
+          <w:szCs w:val="16"/>
+        </w:rPr>
+        <w:t>#d) HALLAR EL RANGO INTERCUARTILICO</w:t>
+      </w:r>
+    </w:p>
+    <w:p>
+      <w:pPr>
+        <w:spacing w:line="240" w:lineRule="auto"/>
+        <w:ind w:left="360"/>
+        <w:rPr>
+          <w:rFonts w:ascii="Consolas" w:hAnsi="Consolas" w:cs="Arial"/>
+          <w:sz w:val="16"/>
+          <w:szCs w:val="16"/>
+        </w:rPr>
+      </w:pPr>
+      <w:proofErr w:type="gramStart"/>
+      <w:r>
+        <w:rPr>
+          <w:rFonts w:ascii="Consolas" w:hAnsi="Consolas" w:cs="Arial"/>
+          <w:sz w:val="16"/>
+          <w:szCs w:val="16"/>
+        </w:rPr>
+        <w:t>IQR(</w:t>
+      </w:r>
+      <w:proofErr w:type="gramEnd"/>
+      <w:r>
+        <w:rPr>
+          <w:rFonts w:ascii="Consolas" w:hAnsi="Consolas" w:cs="Arial"/>
+          <w:sz w:val="16"/>
+          <w:szCs w:val="16"/>
+        </w:rPr>
+        <w:t>altura)</w:t>
+      </w:r>
+    </w:p>
+    <w:p>
+      <w:pPr>
+        <w:spacing w:line="240" w:lineRule="auto"/>
+        <w:ind w:left="360"/>
+        <w:rPr>
+          <w:rFonts w:ascii="Consolas" w:hAnsi="Consolas" w:cs="Arial"/>
+          <w:sz w:val="16"/>
+          <w:szCs w:val="16"/>
+        </w:rPr>
+      </w:pPr>
+      <w:r>
+        <w:rPr>
+          <w:rFonts w:ascii="Consolas" w:hAnsi="Consolas" w:cs="Arial"/>
+          <w:sz w:val="16"/>
+          <w:szCs w:val="16"/>
+        </w:rPr>
+        <w:t>==================================================================================================================</w:t>
+      </w:r>
+    </w:p>
+    <w:p>
+      <w:pPr>
+        <w:spacing w:line="240" w:lineRule="auto"/>
+        <w:ind w:left="360"/>
+        <w:rPr>
+          <w:rFonts w:ascii="Consolas" w:hAnsi="Consolas" w:cs="Arial"/>
+          <w:b/>
+          <w:bCs/>
+          <w:sz w:val="16"/>
+          <w:szCs w:val="16"/>
+        </w:rPr>
+      </w:pPr>
+      <w:r>
+        <w:rPr>
+          <w:rFonts w:ascii="Consolas" w:hAnsi="Consolas" w:cs="Arial"/>
+          <w:b/>
+          <w:bCs/>
+          <w:sz w:val="16"/>
+          <w:szCs w:val="16"/>
+        </w:rPr>
+        <w:t>#EJERCICIO 7. NUMEROS RESUMEN</w:t>
+      </w:r>
+    </w:p>
+    <w:p>
+      <w:pPr>
+        <w:spacing w:line="240" w:lineRule="auto"/>
+        <w:ind w:left="360"/>
+        <w:rPr>
+          <w:rFonts w:ascii="Consolas" w:hAnsi="Consolas" w:cs="Arial"/>
+          <w:b/>
+          <w:bCs/>
+          <w:sz w:val="16"/>
+          <w:szCs w:val="16"/>
+        </w:rPr>
+      </w:pPr>
+      <w:r>
+        <w:rPr>
+          <w:rFonts w:ascii="Consolas" w:hAnsi="Consolas" w:cs="Arial"/>
+          <w:b/>
+          <w:bCs/>
+          <w:sz w:val="16"/>
+          <w:szCs w:val="16"/>
+        </w:rPr>
+        <w:t>#a) DETERMINAR LOS CINCO NUMEROS RESUMEN DE LAS VARIABLES JUNTO CON SU MEDIA</w:t>
+      </w:r>
+    </w:p>
+    <w:p>
+      <w:pPr>
+        <w:spacing w:line="240" w:lineRule="auto"/>
+        <w:ind w:left="360"/>
+        <w:rPr>
+          <w:rFonts w:ascii="Consolas" w:hAnsi="Consolas" w:cs="Arial"/>
+          <w:sz w:val="16"/>
+          <w:szCs w:val="16"/>
+        </w:rPr>
+      </w:pPr>
+      <w:proofErr w:type="spellStart"/>
+      <w:r>
+        <w:rPr>
+          <w:rFonts w:ascii="Consolas" w:hAnsi="Consolas" w:cs="Arial"/>
+          <w:sz w:val="16"/>
+          <w:szCs w:val="16"/>
+        </w:rPr>
+        <w:t>fivenum</w:t>
+      </w:r>
+      <w:proofErr w:type="spellEnd"/>
+      <w:r>
+        <w:rPr>
+          <w:rFonts w:ascii="Consolas" w:hAnsi="Consolas" w:cs="Arial"/>
+          <w:sz w:val="16"/>
+          <w:szCs w:val="16"/>
+        </w:rPr>
+        <w:t>(altura)</w:t>
+      </w:r>
+    </w:p>
+    <w:p>
+      <w:pPr>
+        <w:spacing w:line="240" w:lineRule="auto"/>
+        <w:ind w:left="360"/>
+        <w:rPr>
+          <w:rFonts w:ascii="Consolas" w:hAnsi="Consolas" w:cs="Arial"/>
+          <w:sz w:val="16"/>
+          <w:szCs w:val="16"/>
+        </w:rPr>
+      </w:pPr>
+      <w:proofErr w:type="spellStart"/>
+      <w:r>
+        <w:rPr>
+          <w:rFonts w:ascii="Consolas" w:hAnsi="Consolas" w:cs="Arial"/>
+          <w:sz w:val="16"/>
+          <w:szCs w:val="16"/>
+        </w:rPr>
+        <w:t>summary</w:t>
+      </w:r>
+      <w:proofErr w:type="spellEnd"/>
+      <w:r>
+        <w:rPr>
+          <w:rFonts w:ascii="Consolas" w:hAnsi="Consolas" w:cs="Arial"/>
+          <w:sz w:val="16"/>
+          <w:szCs w:val="16"/>
+        </w:rPr>
+        <w:t>(altura)</w:t>
+      </w:r>
+    </w:p>
+    <w:p>
+      <w:pPr>
+        <w:spacing w:line="240" w:lineRule="auto"/>
+        <w:ind w:left="360"/>
+        <w:rPr>
+          <w:rFonts w:ascii="Consolas" w:hAnsi="Consolas" w:cs="Arial"/>
+          <w:b/>
+          <w:bCs/>
+          <w:sz w:val="16"/>
+          <w:szCs w:val="16"/>
+        </w:rPr>
+      </w:pPr>
+      <w:r>
+        <w:rPr>
+          <w:rFonts w:ascii="Consolas" w:hAnsi="Consolas" w:cs="Arial"/>
+          <w:b/>
+          <w:bCs/>
+          <w:sz w:val="16"/>
+          <w:szCs w:val="16"/>
+        </w:rPr>
+        <w:t>#b) OBTENER LOS NUMEROS RESUMEN DE LA VARIABLE ALTRUA CLASIFICADOS SEGUN LOS NIVELES DE LA VARIABLE GRADO</w:t>
+      </w:r>
+    </w:p>
+    <w:p>
+      <w:pPr>
+        <w:spacing w:line="240" w:lineRule="auto"/>
+        <w:ind w:left="360"/>
+        <w:rPr>
+          <w:rFonts w:ascii="Consolas" w:hAnsi="Consolas" w:cs="Arial"/>
+          <w:sz w:val="16"/>
+          <w:szCs w:val="16"/>
+        </w:rPr>
+      </w:pPr>
+      <w:proofErr w:type="spellStart"/>
+      <w:proofErr w:type="gramStart"/>
+      <w:r>
+        <w:rPr>
+          <w:rFonts w:ascii="Consolas" w:hAnsi="Consolas" w:cs="Arial"/>
+          <w:sz w:val="16"/>
+          <w:szCs w:val="16"/>
+        </w:rPr>
+        <w:t>by</w:t>
+      </w:r>
+      <w:proofErr w:type="spellEnd"/>
+      <w:r>
+        <w:rPr>
+          <w:rFonts w:ascii="Consolas" w:hAnsi="Consolas" w:cs="Arial"/>
+          <w:sz w:val="16"/>
+          <w:szCs w:val="16"/>
+        </w:rPr>
+        <w:t>(</w:t>
+      </w:r>
+      <w:proofErr w:type="gramEnd"/>
+      <w:r>
+        <w:rPr>
+          <w:rFonts w:ascii="Consolas" w:hAnsi="Consolas" w:cs="Arial"/>
+          <w:sz w:val="16"/>
+          <w:szCs w:val="16"/>
+        </w:rPr>
+        <w:t xml:space="preserve">altura, </w:t>
+      </w:r>
+      <w:proofErr w:type="spellStart"/>
+      <w:r>
+        <w:rPr>
+          <w:rFonts w:ascii="Consolas" w:hAnsi="Consolas" w:cs="Arial"/>
+          <w:sz w:val="16"/>
+          <w:szCs w:val="16"/>
+        </w:rPr>
+        <w:t>datos$Grado,FUN</w:t>
+      </w:r>
+      <w:proofErr w:type="spellEnd"/>
+      <w:r>
+        <w:rPr>
+          <w:rFonts w:ascii="Consolas" w:hAnsi="Consolas" w:cs="Arial"/>
+          <w:sz w:val="16"/>
+          <w:szCs w:val="16"/>
+        </w:rPr>
+        <w:t>=</w:t>
+      </w:r>
+      <w:proofErr w:type="spellStart"/>
+      <w:r>
+        <w:rPr>
+          <w:rFonts w:ascii="Consolas" w:hAnsi="Consolas" w:cs="Arial"/>
+          <w:sz w:val="16"/>
+          <w:szCs w:val="16"/>
+        </w:rPr>
+        <w:t>summary</w:t>
+      </w:r>
+      <w:proofErr w:type="spellEnd"/>
+      <w:r>
+        <w:rPr>
+          <w:rFonts w:ascii="Consolas" w:hAnsi="Consolas" w:cs="Arial"/>
+          <w:sz w:val="16"/>
+          <w:szCs w:val="16"/>
+        </w:rPr>
+        <w:t>)</w:t>
+      </w:r>
+    </w:p>
+    <w:p>
+      <w:pPr>
+        <w:spacing w:line="240" w:lineRule="auto"/>
+        <w:ind w:left="360"/>
+        <w:rPr>
+          <w:rFonts w:ascii="Consolas" w:hAnsi="Consolas" w:cs="Arial"/>
+          <w:sz w:val="16"/>
+          <w:szCs w:val="16"/>
+        </w:rPr>
+      </w:pPr>
+      <w:r>
+        <w:rPr>
+          <w:rFonts w:ascii="Consolas" w:hAnsi="Consolas" w:cs="Arial"/>
+          <w:sz w:val="16"/>
+          <w:szCs w:val="16"/>
+        </w:rPr>
+        <w:t>==================================================================================================================</w:t>
+      </w:r>
+    </w:p>
+    <w:p>
+      <w:pPr>
+        <w:spacing w:line="240" w:lineRule="auto"/>
+        <w:ind w:left="360"/>
+        <w:rPr>
+          <w:rFonts w:ascii="Consolas" w:hAnsi="Consolas" w:cs="Arial"/>
+          <w:b/>
+          <w:bCs/>
+          <w:sz w:val="16"/>
+          <w:szCs w:val="16"/>
+        </w:rPr>
+      </w:pPr>
+      <w:r>
+        <w:rPr>
+          <w:rFonts w:ascii="Consolas" w:hAnsi="Consolas" w:cs="Arial"/>
+          <w:b/>
+          <w:bCs/>
+          <w:sz w:val="16"/>
+          <w:szCs w:val="16"/>
+        </w:rPr>
+        <w:t># EJERCICIO 8. DIAGRAMAS DE CAJA</w:t>
+      </w:r>
+    </w:p>
+    <w:p>
+      <w:pPr>
+        <w:spacing w:line="240" w:lineRule="auto"/>
+        <w:ind w:left="360"/>
+        <w:rPr>
+          <w:rFonts w:ascii="Consolas" w:hAnsi="Consolas" w:cs="Arial"/>
+          <w:b/>
+          <w:bCs/>
+          <w:sz w:val="16"/>
+          <w:szCs w:val="16"/>
+        </w:rPr>
+      </w:pPr>
+      <w:r>
+        <w:rPr>
+          <w:rFonts w:ascii="Consolas" w:hAnsi="Consolas" w:cs="Arial"/>
+          <w:b/>
+          <w:bCs/>
+          <w:sz w:val="16"/>
+          <w:szCs w:val="16"/>
+        </w:rPr>
+        <w:t>#a) TRAZAR UN DIAGRAMA DE CAJA BASICO</w:t>
+      </w:r>
+    </w:p>
+    <w:p>
+      <w:pPr>
+        <w:spacing w:line="240" w:lineRule="auto"/>
+        <w:ind w:left="360"/>
+        <w:rPr>
+          <w:rFonts w:ascii="Consolas" w:hAnsi="Consolas" w:cs="Arial"/>
+          <w:sz w:val="16"/>
+          <w:szCs w:val="16"/>
+        </w:rPr>
+      </w:pPr>
+      <w:proofErr w:type="spellStart"/>
+      <w:r>
+        <w:rPr>
+          <w:rFonts w:ascii="Consolas" w:hAnsi="Consolas" w:cs="Arial"/>
+          <w:sz w:val="16"/>
+          <w:szCs w:val="16"/>
+        </w:rPr>
+        <w:t>boxplot</w:t>
+      </w:r>
+      <w:proofErr w:type="spellEnd"/>
+      <w:r>
+        <w:rPr>
+          <w:rFonts w:ascii="Consolas" w:hAnsi="Consolas" w:cs="Arial"/>
+          <w:sz w:val="16"/>
+          <w:szCs w:val="16"/>
+        </w:rPr>
+        <w:t>(altura)</w:t>
+      </w:r>
+    </w:p>
+    <w:p>
+      <w:pPr>
+        <w:spacing w:line="240" w:lineRule="auto"/>
+        <w:ind w:left="360"/>
+        <w:rPr>
+          <w:rFonts w:ascii="Consolas" w:hAnsi="Consolas" w:cs="Arial"/>
+          <w:b/>
+          <w:bCs/>
+          <w:sz w:val="16"/>
+          <w:szCs w:val="16"/>
+        </w:rPr>
+      </w:pPr>
+      <w:r>
+        <w:rPr>
+          <w:rFonts w:ascii="Consolas" w:hAnsi="Consolas" w:cs="Arial"/>
+          <w:b/>
+          <w:bCs/>
+          <w:sz w:val="16"/>
+          <w:szCs w:val="16"/>
+        </w:rPr>
+        <w:t>#b) REPETIR EL APARTADO ANTERIOR DANDO COLOR A LA CAJA Y AÑADIENDO ALGUN TITUTLO AL GRAFICO</w:t>
+      </w:r>
+    </w:p>
+    <w:p>
+      <w:pPr>
+        <w:spacing w:line="240" w:lineRule="auto"/>
+        <w:ind w:left="360"/>
+        <w:rPr>
+          <w:rFonts w:ascii="Consolas" w:hAnsi="Consolas" w:cs="Arial"/>
+          <w:sz w:val="16"/>
+          <w:szCs w:val="16"/>
+        </w:rPr>
+      </w:pPr>
+      <w:proofErr w:type="spellStart"/>
+      <w:proofErr w:type="gramStart"/>
+      <w:r>
+        <w:rPr>
+          <w:rFonts w:ascii="Consolas" w:hAnsi="Consolas" w:cs="Arial"/>
+          <w:sz w:val="16"/>
+          <w:szCs w:val="16"/>
+        </w:rPr>
+        <w:t>boxplot</w:t>
+      </w:r>
+      <w:proofErr w:type="spellEnd"/>
+      <w:r>
+        <w:rPr>
+          <w:rFonts w:ascii="Consolas" w:hAnsi="Consolas" w:cs="Arial"/>
+          <w:sz w:val="16"/>
+          <w:szCs w:val="16"/>
+        </w:rPr>
+        <w:t>(</w:t>
+      </w:r>
+      <w:proofErr w:type="spellStart"/>
+      <w:proofErr w:type="gramEnd"/>
+      <w:r>
+        <w:rPr>
+          <w:rFonts w:ascii="Consolas" w:hAnsi="Consolas" w:cs="Arial"/>
+          <w:sz w:val="16"/>
+          <w:szCs w:val="16"/>
+        </w:rPr>
+        <w:t>altura,main</w:t>
+      </w:r>
+      <w:proofErr w:type="spellEnd"/>
+      <w:r>
+        <w:rPr>
+          <w:rFonts w:ascii="Consolas" w:hAnsi="Consolas" w:cs="Arial"/>
+          <w:sz w:val="16"/>
+          <w:szCs w:val="16"/>
+        </w:rPr>
+        <w:t>="</w:t>
+      </w:r>
+      <w:proofErr w:type="spellStart"/>
+      <w:r>
+        <w:rPr>
+          <w:rFonts w:ascii="Consolas" w:hAnsi="Consolas" w:cs="Arial"/>
+          <w:sz w:val="16"/>
+          <w:szCs w:val="16"/>
+        </w:rPr>
+        <w:t>Boxplot</w:t>
+      </w:r>
+      <w:proofErr w:type="spellEnd"/>
+      <w:r>
+        <w:rPr>
+          <w:rFonts w:ascii="Consolas" w:hAnsi="Consolas" w:cs="Arial"/>
+          <w:sz w:val="16"/>
+          <w:szCs w:val="16"/>
+        </w:rPr>
+        <w:t xml:space="preserve"> de Altura",</w:t>
+      </w:r>
+      <w:proofErr w:type="spellStart"/>
+      <w:r>
+        <w:rPr>
+          <w:rFonts w:ascii="Consolas" w:hAnsi="Consolas" w:cs="Arial"/>
+          <w:sz w:val="16"/>
+          <w:szCs w:val="16"/>
+        </w:rPr>
+        <w:t>ylab</w:t>
+      </w:r>
+      <w:proofErr w:type="spellEnd"/>
+      <w:r>
+        <w:rPr>
+          <w:rFonts w:ascii="Consolas" w:hAnsi="Consolas" w:cs="Arial"/>
+          <w:sz w:val="16"/>
+          <w:szCs w:val="16"/>
+        </w:rPr>
+        <w:t>="</w:t>
+      </w:r>
+      <w:proofErr w:type="spellStart"/>
+      <w:r>
+        <w:rPr>
+          <w:rFonts w:ascii="Consolas" w:hAnsi="Consolas" w:cs="Arial"/>
+          <w:sz w:val="16"/>
+          <w:szCs w:val="16"/>
+        </w:rPr>
+        <w:t>Metros",col</w:t>
+      </w:r>
+      <w:proofErr w:type="spellEnd"/>
+      <w:r>
+        <w:rPr>
+          <w:rFonts w:ascii="Consolas" w:hAnsi="Consolas" w:cs="Arial"/>
+          <w:sz w:val="16"/>
+          <w:szCs w:val="16"/>
+        </w:rPr>
+        <w:t xml:space="preserve">="Light Blue", </w:t>
+      </w:r>
+      <w:proofErr w:type="spellStart"/>
+      <w:r>
+        <w:rPr>
+          <w:rFonts w:ascii="Consolas" w:hAnsi="Consolas" w:cs="Arial"/>
+          <w:sz w:val="16"/>
+          <w:szCs w:val="16"/>
+        </w:rPr>
+        <w:t>notch</w:t>
+      </w:r>
+      <w:proofErr w:type="spellEnd"/>
+      <w:r>
+        <w:rPr>
+          <w:rFonts w:ascii="Consolas" w:hAnsi="Consolas" w:cs="Arial"/>
+          <w:sz w:val="16"/>
+          <w:szCs w:val="16"/>
+        </w:rPr>
+        <w:t>=TRUE)</w:t>
+      </w:r>
+    </w:p>
+    <w:p>
+      <w:pPr>
+        <w:spacing w:line="240" w:lineRule="auto"/>
+        <w:ind w:left="360"/>
+        <w:rPr>
+          <w:rFonts w:ascii="Consolas" w:hAnsi="Consolas" w:cs="Arial"/>
+          <w:b/>
+          <w:bCs/>
+          <w:sz w:val="16"/>
+          <w:szCs w:val="16"/>
+        </w:rPr>
+      </w:pPr>
+      <w:r>
+        <w:rPr>
+          <w:rFonts w:ascii="Consolas" w:hAnsi="Consolas" w:cs="Arial"/>
+          <w:b/>
+          <w:bCs/>
+          <w:sz w:val="16"/>
+          <w:szCs w:val="16"/>
+        </w:rPr>
+        <w:t>#c) ETIQUETAR EN EL GRAFICO LOS VALORES REPRESENTADOS EN EL DIAGRAMA (HACER USO DE LA INFORMACION ADICIONAL QUE FACILITA BOXPLOT)</w:t>
+      </w:r>
+    </w:p>
+    <w:p>
+      <w:pPr>
+        <w:spacing w:line="240" w:lineRule="auto"/>
+        <w:ind w:left="360"/>
+        <w:rPr>
+          <w:rFonts w:ascii="Consolas" w:hAnsi="Consolas" w:cs="Arial"/>
+          <w:sz w:val="16"/>
+          <w:szCs w:val="16"/>
+        </w:rPr>
+      </w:pPr>
+      <w:r>
+        <w:rPr>
+          <w:rFonts w:ascii="Consolas" w:hAnsi="Consolas" w:cs="Arial"/>
+          <w:sz w:val="16"/>
+          <w:szCs w:val="16"/>
+        </w:rPr>
+        <w:t>b&lt;-</w:t>
+      </w:r>
+      <w:proofErr w:type="spellStart"/>
+      <w:proofErr w:type="gramStart"/>
+      <w:r>
+        <w:rPr>
+          <w:rFonts w:ascii="Consolas" w:hAnsi="Consolas" w:cs="Arial"/>
+          <w:sz w:val="16"/>
+          <w:szCs w:val="16"/>
+        </w:rPr>
+        <w:t>boxplot</w:t>
+      </w:r>
+      <w:proofErr w:type="spellEnd"/>
+      <w:r>
+        <w:rPr>
+          <w:rFonts w:ascii="Consolas" w:hAnsi="Consolas" w:cs="Arial"/>
+          <w:sz w:val="16"/>
+          <w:szCs w:val="16"/>
+        </w:rPr>
+        <w:t>(</w:t>
+      </w:r>
+      <w:proofErr w:type="spellStart"/>
+      <w:proofErr w:type="gramEnd"/>
+      <w:r>
+        <w:rPr>
+          <w:rFonts w:ascii="Consolas" w:hAnsi="Consolas" w:cs="Arial"/>
+          <w:sz w:val="16"/>
+          <w:szCs w:val="16"/>
+        </w:rPr>
+        <w:t>altura,main</w:t>
+      </w:r>
+      <w:proofErr w:type="spellEnd"/>
+      <w:r>
+        <w:rPr>
+          <w:rFonts w:ascii="Consolas" w:hAnsi="Consolas" w:cs="Arial"/>
+          <w:sz w:val="16"/>
+          <w:szCs w:val="16"/>
+        </w:rPr>
+        <w:t>="</w:t>
+      </w:r>
+      <w:proofErr w:type="spellStart"/>
+      <w:r>
+        <w:rPr>
+          <w:rFonts w:ascii="Consolas" w:hAnsi="Consolas" w:cs="Arial"/>
+          <w:sz w:val="16"/>
+          <w:szCs w:val="16"/>
+        </w:rPr>
+        <w:t>Boxplot</w:t>
+      </w:r>
+      <w:proofErr w:type="spellEnd"/>
+      <w:r>
+        <w:rPr>
+          <w:rFonts w:ascii="Consolas" w:hAnsi="Consolas" w:cs="Arial"/>
+          <w:sz w:val="16"/>
+          <w:szCs w:val="16"/>
+        </w:rPr>
+        <w:t xml:space="preserve"> de Altura",</w:t>
+      </w:r>
+      <w:proofErr w:type="spellStart"/>
+      <w:r>
+        <w:rPr>
+          <w:rFonts w:ascii="Consolas" w:hAnsi="Consolas" w:cs="Arial"/>
+          <w:sz w:val="16"/>
+          <w:szCs w:val="16"/>
+        </w:rPr>
+        <w:t>ylab</w:t>
+      </w:r>
+      <w:proofErr w:type="spellEnd"/>
+      <w:r>
+        <w:rPr>
+          <w:rFonts w:ascii="Consolas" w:hAnsi="Consolas" w:cs="Arial"/>
+          <w:sz w:val="16"/>
+          <w:szCs w:val="16"/>
+        </w:rPr>
+        <w:t>="</w:t>
+      </w:r>
+      <w:proofErr w:type="spellStart"/>
+      <w:r>
+        <w:rPr>
+          <w:rFonts w:ascii="Consolas" w:hAnsi="Consolas" w:cs="Arial"/>
+          <w:sz w:val="16"/>
+          <w:szCs w:val="16"/>
+        </w:rPr>
+        <w:t>Metros",col</w:t>
+      </w:r>
+      <w:proofErr w:type="spellEnd"/>
+      <w:r>
+        <w:rPr>
+          <w:rFonts w:ascii="Consolas" w:hAnsi="Consolas" w:cs="Arial"/>
+          <w:sz w:val="16"/>
+          <w:szCs w:val="16"/>
+        </w:rPr>
+        <w:t xml:space="preserve">="Light Blue", </w:t>
+      </w:r>
+      <w:proofErr w:type="spellStart"/>
+      <w:r>
+        <w:rPr>
+          <w:rFonts w:ascii="Consolas" w:hAnsi="Consolas" w:cs="Arial"/>
+          <w:sz w:val="16"/>
+          <w:szCs w:val="16"/>
+        </w:rPr>
+        <w:t>notch</w:t>
+      </w:r>
+      <w:proofErr w:type="spellEnd"/>
+      <w:r>
+        <w:rPr>
+          <w:rFonts w:ascii="Consolas" w:hAnsi="Consolas" w:cs="Arial"/>
+          <w:sz w:val="16"/>
+          <w:szCs w:val="16"/>
+        </w:rPr>
+        <w:t>=FALSE)</w:t>
+      </w:r>
+    </w:p>
+    <w:p>
+      <w:pPr>
+        <w:spacing w:line="240" w:lineRule="auto"/>
+        <w:ind w:left="360"/>
+        <w:rPr>
+          <w:rFonts w:ascii="Consolas" w:hAnsi="Consolas" w:cs="Arial"/>
+          <w:sz w:val="16"/>
+          <w:szCs w:val="16"/>
+        </w:rPr>
+      </w:pPr>
+      <w:proofErr w:type="spellStart"/>
+      <w:r>
+        <w:rPr>
+          <w:rFonts w:ascii="Consolas" w:hAnsi="Consolas" w:cs="Arial"/>
+          <w:sz w:val="16"/>
+          <w:szCs w:val="16"/>
+        </w:rPr>
+        <w:t>b$stats</w:t>
+      </w:r>
+      <w:proofErr w:type="spellEnd"/>
+      <w:r>
+        <w:rPr>
+          <w:rFonts w:ascii="Consolas" w:hAnsi="Consolas" w:cs="Arial"/>
+          <w:sz w:val="16"/>
+          <w:szCs w:val="16"/>
+        </w:rPr>
+        <w:t xml:space="preserve"> #NOS DA LOS CUANTILES Y LOS EXTREMOS DE LOS BIGOTES</w:t>
+      </w:r>
+    </w:p>
+    <w:p>
+      <w:pPr>
+        <w:spacing w:line="240" w:lineRule="auto"/>
+        <w:ind w:left="360"/>
+        <w:rPr>
+          <w:rFonts w:ascii="Consolas" w:hAnsi="Consolas" w:cs="Arial"/>
+          <w:sz w:val="16"/>
+          <w:szCs w:val="16"/>
+        </w:rPr>
+      </w:pPr>
+      <w:proofErr w:type="spellStart"/>
+      <w:r>
+        <w:rPr>
+          <w:rFonts w:ascii="Consolas" w:hAnsi="Consolas" w:cs="Arial"/>
+          <w:sz w:val="16"/>
+          <w:szCs w:val="16"/>
+        </w:rPr>
+        <w:t>b$out</w:t>
+      </w:r>
+      <w:proofErr w:type="spellEnd"/>
+      <w:r>
+        <w:rPr>
+          <w:rFonts w:ascii="Consolas" w:hAnsi="Consolas" w:cs="Arial"/>
+          <w:sz w:val="16"/>
+          <w:szCs w:val="16"/>
+        </w:rPr>
+        <w:t xml:space="preserve"> #NOS DA LOS DATOS ATIPICOS</w:t>
+      </w:r>
+    </w:p>
+    <w:p>
+      <w:pPr>
+        <w:spacing w:line="240" w:lineRule="auto"/>
+        <w:rPr>
+          <w:rFonts w:ascii="Consolas" w:hAnsi="Consolas" w:cs="Arial"/>
+          <w:sz w:val="16"/>
+          <w:szCs w:val="16"/>
+        </w:rPr>
+      </w:pPr>
+    </w:p>
+    <w:p>
+      <w:pPr>
+        <w:spacing w:line="240" w:lineRule="auto"/>
+        <w:ind w:left="360"/>
+        <w:rPr>
+          <w:rFonts w:ascii="Consolas" w:hAnsi="Consolas" w:cs="Arial"/>
+          <w:b/>
+          <w:bCs/>
+          <w:sz w:val="16"/>
+          <w:szCs w:val="16"/>
+        </w:rPr>
+      </w:pPr>
+      <w:r>
+        <w:rPr>
+          <w:rFonts w:ascii="Consolas" w:hAnsi="Consolas" w:cs="Arial"/>
+          <w:b/>
+          <w:bCs/>
+          <w:sz w:val="16"/>
+          <w:szCs w:val="16"/>
+        </w:rPr>
+        <w:lastRenderedPageBreak/>
+        <w:t>#d) REPRESENTAR EL BOXPLOT EN FORMA HORIZOTAL</w:t>
+      </w:r>
+    </w:p>
+    <w:p>
+      <w:pPr>
+        <w:spacing w:line="240" w:lineRule="auto"/>
+        <w:ind w:left="360"/>
+        <w:rPr>
+          <w:rFonts w:ascii="Consolas" w:hAnsi="Consolas" w:cs="Arial"/>
+          <w:sz w:val="16"/>
+          <w:szCs w:val="16"/>
+        </w:rPr>
+      </w:pPr>
+      <w:proofErr w:type="spellStart"/>
+      <w:proofErr w:type="gramStart"/>
+      <w:r>
+        <w:rPr>
+          <w:rFonts w:ascii="Consolas" w:hAnsi="Consolas" w:cs="Arial"/>
+          <w:sz w:val="16"/>
+          <w:szCs w:val="16"/>
+        </w:rPr>
+        <w:t>boxplot</w:t>
+      </w:r>
+      <w:proofErr w:type="spellEnd"/>
+      <w:r>
+        <w:rPr>
+          <w:rFonts w:ascii="Consolas" w:hAnsi="Consolas" w:cs="Arial"/>
+          <w:sz w:val="16"/>
+          <w:szCs w:val="16"/>
+        </w:rPr>
+        <w:t>(</w:t>
+      </w:r>
+      <w:proofErr w:type="spellStart"/>
+      <w:proofErr w:type="gramEnd"/>
+      <w:r>
+        <w:rPr>
+          <w:rFonts w:ascii="Consolas" w:hAnsi="Consolas" w:cs="Arial"/>
+          <w:sz w:val="16"/>
+          <w:szCs w:val="16"/>
+        </w:rPr>
+        <w:t>altura,horizontal</w:t>
+      </w:r>
+      <w:proofErr w:type="spellEnd"/>
+      <w:r>
+        <w:rPr>
+          <w:rFonts w:ascii="Consolas" w:hAnsi="Consolas" w:cs="Arial"/>
+          <w:sz w:val="16"/>
+          <w:szCs w:val="16"/>
+        </w:rPr>
+        <w:t>=</w:t>
+      </w:r>
+      <w:proofErr w:type="spellStart"/>
+      <w:r>
+        <w:rPr>
+          <w:rFonts w:ascii="Consolas" w:hAnsi="Consolas" w:cs="Arial"/>
+          <w:sz w:val="16"/>
+          <w:szCs w:val="16"/>
+        </w:rPr>
+        <w:t>TRUE,main</w:t>
+      </w:r>
+      <w:proofErr w:type="spellEnd"/>
+      <w:r>
+        <w:rPr>
+          <w:rFonts w:ascii="Consolas" w:hAnsi="Consolas" w:cs="Arial"/>
+          <w:sz w:val="16"/>
+          <w:szCs w:val="16"/>
+        </w:rPr>
+        <w:t>="</w:t>
+      </w:r>
+      <w:proofErr w:type="spellStart"/>
+      <w:r>
+        <w:rPr>
+          <w:rFonts w:ascii="Consolas" w:hAnsi="Consolas" w:cs="Arial"/>
+          <w:sz w:val="16"/>
+          <w:szCs w:val="16"/>
+        </w:rPr>
+        <w:t>Boxplot</w:t>
+      </w:r>
+      <w:proofErr w:type="spellEnd"/>
+      <w:r>
+        <w:rPr>
+          <w:rFonts w:ascii="Consolas" w:hAnsi="Consolas" w:cs="Arial"/>
+          <w:sz w:val="16"/>
+          <w:szCs w:val="16"/>
+        </w:rPr>
+        <w:t xml:space="preserve"> de Altura",</w:t>
+      </w:r>
+      <w:proofErr w:type="spellStart"/>
+      <w:r>
+        <w:rPr>
+          <w:rFonts w:ascii="Consolas" w:hAnsi="Consolas" w:cs="Arial"/>
+          <w:sz w:val="16"/>
+          <w:szCs w:val="16"/>
+        </w:rPr>
+        <w:t>ylab</w:t>
+      </w:r>
+      <w:proofErr w:type="spellEnd"/>
+      <w:r>
+        <w:rPr>
+          <w:rFonts w:ascii="Consolas" w:hAnsi="Consolas" w:cs="Arial"/>
+          <w:sz w:val="16"/>
+          <w:szCs w:val="16"/>
+        </w:rPr>
+        <w:t>="</w:t>
+      </w:r>
+      <w:proofErr w:type="spellStart"/>
+      <w:r>
+        <w:rPr>
+          <w:rFonts w:ascii="Consolas" w:hAnsi="Consolas" w:cs="Arial"/>
+          <w:sz w:val="16"/>
+          <w:szCs w:val="16"/>
+        </w:rPr>
+        <w:t>Metros",col</w:t>
+      </w:r>
+      <w:proofErr w:type="spellEnd"/>
+      <w:r>
+        <w:rPr>
+          <w:rFonts w:ascii="Consolas" w:hAnsi="Consolas" w:cs="Arial"/>
+          <w:sz w:val="16"/>
+          <w:szCs w:val="16"/>
+        </w:rPr>
+        <w:t xml:space="preserve">="Light Blue", </w:t>
+      </w:r>
+      <w:proofErr w:type="spellStart"/>
+      <w:r>
+        <w:rPr>
+          <w:rFonts w:ascii="Consolas" w:hAnsi="Consolas" w:cs="Arial"/>
+          <w:sz w:val="16"/>
+          <w:szCs w:val="16"/>
+        </w:rPr>
+        <w:t>notch</w:t>
+      </w:r>
+      <w:proofErr w:type="spellEnd"/>
+      <w:r>
+        <w:rPr>
+          <w:rFonts w:ascii="Consolas" w:hAnsi="Consolas" w:cs="Arial"/>
+          <w:sz w:val="16"/>
+          <w:szCs w:val="16"/>
+        </w:rPr>
+        <w:t>=FALSE)</w:t>
+      </w:r>
+    </w:p>
+    <w:p>
+      <w:pPr>
+        <w:spacing w:line="240" w:lineRule="auto"/>
+        <w:ind w:left="360"/>
+        <w:rPr>
+          <w:rFonts w:ascii="Consolas" w:hAnsi="Consolas" w:cs="Arial"/>
+          <w:b/>
+          <w:bCs/>
+          <w:sz w:val="16"/>
+          <w:szCs w:val="16"/>
+        </w:rPr>
+      </w:pPr>
+      <w:r>
+        <w:rPr>
+          <w:rFonts w:ascii="Consolas" w:hAnsi="Consolas" w:cs="Arial"/>
+          <w:b/>
+          <w:bCs/>
+          <w:sz w:val="16"/>
+          <w:szCs w:val="16"/>
+        </w:rPr>
+        <w:t>#e) TRAZAR LOS DIAGRAMAS DE CAJA PARA LA VARIABLE NUMERICA ALTURA CLASIFICADOS SEGUN LOS NIVELES DEL FACTOR GRADO</w:t>
+      </w:r>
+    </w:p>
+    <w:p>
+      <w:pPr>
+        <w:spacing w:line="240" w:lineRule="auto"/>
+        <w:ind w:left="360"/>
+        <w:rPr>
+          <w:rFonts w:ascii="Consolas" w:hAnsi="Consolas" w:cs="Arial"/>
+          <w:sz w:val="16"/>
+          <w:szCs w:val="16"/>
+        </w:rPr>
+      </w:pPr>
+      <w:proofErr w:type="spellStart"/>
+      <w:proofErr w:type="gramStart"/>
+      <w:r>
+        <w:rPr>
+          <w:rFonts w:ascii="Consolas" w:hAnsi="Consolas" w:cs="Arial"/>
+          <w:sz w:val="16"/>
+          <w:szCs w:val="16"/>
+        </w:rPr>
+        <w:t>boxplot</w:t>
+      </w:r>
+      <w:proofErr w:type="spellEnd"/>
+      <w:r>
+        <w:rPr>
+          <w:rFonts w:ascii="Consolas" w:hAnsi="Consolas" w:cs="Arial"/>
+          <w:sz w:val="16"/>
+          <w:szCs w:val="16"/>
+        </w:rPr>
+        <w:t>(</w:t>
+      </w:r>
+      <w:proofErr w:type="spellStart"/>
+      <w:proofErr w:type="gramEnd"/>
+      <w:r>
+        <w:rPr>
+          <w:rFonts w:ascii="Consolas" w:hAnsi="Consolas" w:cs="Arial"/>
+          <w:sz w:val="16"/>
+          <w:szCs w:val="16"/>
+        </w:rPr>
+        <w:t>altura~datos$Grado,horizontal</w:t>
+      </w:r>
+      <w:proofErr w:type="spellEnd"/>
+      <w:r>
+        <w:rPr>
+          <w:rFonts w:ascii="Consolas" w:hAnsi="Consolas" w:cs="Arial"/>
+          <w:sz w:val="16"/>
+          <w:szCs w:val="16"/>
+        </w:rPr>
+        <w:t>=</w:t>
+      </w:r>
+      <w:proofErr w:type="spellStart"/>
+      <w:r>
+        <w:rPr>
+          <w:rFonts w:ascii="Consolas" w:hAnsi="Consolas" w:cs="Arial"/>
+          <w:sz w:val="16"/>
+          <w:szCs w:val="16"/>
+        </w:rPr>
+        <w:t>TRUE,main</w:t>
+      </w:r>
+      <w:proofErr w:type="spellEnd"/>
+      <w:r>
+        <w:rPr>
+          <w:rFonts w:ascii="Consolas" w:hAnsi="Consolas" w:cs="Arial"/>
+          <w:sz w:val="16"/>
+          <w:szCs w:val="16"/>
+        </w:rPr>
+        <w:t>="</w:t>
+      </w:r>
+      <w:proofErr w:type="spellStart"/>
+      <w:r>
+        <w:rPr>
+          <w:rFonts w:ascii="Consolas" w:hAnsi="Consolas" w:cs="Arial"/>
+          <w:sz w:val="16"/>
+          <w:szCs w:val="16"/>
+        </w:rPr>
+        <w:t>Boxplot</w:t>
+      </w:r>
+      <w:proofErr w:type="spellEnd"/>
+      <w:r>
+        <w:rPr>
+          <w:rFonts w:ascii="Consolas" w:hAnsi="Consolas" w:cs="Arial"/>
+          <w:sz w:val="16"/>
+          <w:szCs w:val="16"/>
+        </w:rPr>
+        <w:t xml:space="preserve"> de Altura",</w:t>
+      </w:r>
+      <w:proofErr w:type="spellStart"/>
+      <w:r>
+        <w:rPr>
+          <w:rFonts w:ascii="Consolas" w:hAnsi="Consolas" w:cs="Arial"/>
+          <w:sz w:val="16"/>
+          <w:szCs w:val="16"/>
+        </w:rPr>
+        <w:t>ylab</w:t>
+      </w:r>
+      <w:proofErr w:type="spellEnd"/>
+      <w:r>
+        <w:rPr>
+          <w:rFonts w:ascii="Consolas" w:hAnsi="Consolas" w:cs="Arial"/>
+          <w:sz w:val="16"/>
+          <w:szCs w:val="16"/>
+        </w:rPr>
+        <w:t>="</w:t>
+      </w:r>
+      <w:proofErr w:type="spellStart"/>
+      <w:r>
+        <w:rPr>
+          <w:rFonts w:ascii="Consolas" w:hAnsi="Consolas" w:cs="Arial"/>
+          <w:sz w:val="16"/>
+          <w:szCs w:val="16"/>
+        </w:rPr>
+        <w:t>Metros",col</w:t>
+      </w:r>
+      <w:proofErr w:type="spellEnd"/>
+      <w:r>
+        <w:rPr>
+          <w:rFonts w:ascii="Consolas" w:hAnsi="Consolas" w:cs="Arial"/>
+          <w:sz w:val="16"/>
+          <w:szCs w:val="16"/>
+        </w:rPr>
+        <w:t xml:space="preserve">="Light Blue", </w:t>
+      </w:r>
+      <w:proofErr w:type="spellStart"/>
+      <w:r>
+        <w:rPr>
+          <w:rFonts w:ascii="Consolas" w:hAnsi="Consolas" w:cs="Arial"/>
+          <w:sz w:val="16"/>
+          <w:szCs w:val="16"/>
+        </w:rPr>
+        <w:t>notch</w:t>
+      </w:r>
+      <w:proofErr w:type="spellEnd"/>
+      <w:r>
+        <w:rPr>
+          <w:rFonts w:ascii="Consolas" w:hAnsi="Consolas" w:cs="Arial"/>
+          <w:sz w:val="16"/>
+          <w:szCs w:val="16"/>
+        </w:rPr>
+        <w:t>=FALSE)</w:t>
+      </w:r>
+    </w:p>
+    <w:p>
+      <w:pPr>
+        <w:spacing w:line="240" w:lineRule="auto"/>
+        <w:ind w:left="360"/>
+        <w:rPr>
+          <w:rFonts w:ascii="Consolas" w:hAnsi="Consolas" w:cs="Arial"/>
+          <w:sz w:val="16"/>
+          <w:szCs w:val="16"/>
+        </w:rPr>
+      </w:pPr>
+      <w:r>
+        <w:rPr>
+          <w:rFonts w:ascii="Consolas" w:hAnsi="Consolas" w:cs="Arial"/>
+          <w:sz w:val="16"/>
+          <w:szCs w:val="16"/>
+        </w:rPr>
+        <w:t>==================================================================================================================</w:t>
+      </w:r>
+    </w:p>
+    <w:p>
+      <w:pPr>
+        <w:spacing w:line="240" w:lineRule="auto"/>
+        <w:ind w:left="360"/>
+        <w:rPr>
+          <w:rFonts w:ascii="Consolas" w:hAnsi="Consolas" w:cs="Arial"/>
+          <w:sz w:val="16"/>
+          <w:szCs w:val="16"/>
+        </w:rPr>
+      </w:pPr>
+      <w:r>
+        <w:rPr>
+          <w:rFonts w:ascii="Consolas" w:hAnsi="Consolas" w:cs="Arial"/>
+          <w:sz w:val="16"/>
+          <w:szCs w:val="16"/>
+        </w:rPr>
+        <w:t># EJERCICIO 9. ESTADISTICOS DE FORMA</w:t>
+      </w:r>
+    </w:p>
+    <w:p>
+      <w:pPr>
+        <w:spacing w:line="240" w:lineRule="auto"/>
+        <w:ind w:left="360"/>
+        <w:rPr>
+          <w:rFonts w:ascii="Consolas" w:hAnsi="Consolas" w:cs="Arial"/>
+          <w:b/>
+          <w:bCs/>
+          <w:sz w:val="16"/>
+          <w:szCs w:val="16"/>
+        </w:rPr>
+      </w:pPr>
+      <w:r>
+        <w:rPr>
+          <w:rFonts w:ascii="Consolas" w:hAnsi="Consolas" w:cs="Arial"/>
+          <w:b/>
+          <w:bCs/>
+          <w:sz w:val="16"/>
+          <w:szCs w:val="16"/>
+        </w:rPr>
+        <w:t>#a) DETERMINAR LA SIMETRIA DE SUS DISTRIBUCIONES</w:t>
+      </w:r>
+    </w:p>
+    <w:p>
+      <w:pPr>
+        <w:spacing w:line="240" w:lineRule="auto"/>
+        <w:ind w:left="360"/>
+        <w:rPr>
+          <w:rFonts w:ascii="Consolas" w:hAnsi="Consolas" w:cs="Arial"/>
+          <w:sz w:val="16"/>
+          <w:szCs w:val="16"/>
+        </w:rPr>
+      </w:pPr>
+      <w:proofErr w:type="spellStart"/>
+      <w:r>
+        <w:rPr>
+          <w:rFonts w:ascii="Consolas" w:hAnsi="Consolas" w:cs="Arial"/>
+          <w:sz w:val="16"/>
+          <w:szCs w:val="16"/>
+        </w:rPr>
+        <w:t>skewness</w:t>
+      </w:r>
+      <w:proofErr w:type="spellEnd"/>
+      <w:r>
+        <w:rPr>
+          <w:rFonts w:ascii="Consolas" w:hAnsi="Consolas" w:cs="Arial"/>
+          <w:sz w:val="16"/>
+          <w:szCs w:val="16"/>
+        </w:rPr>
+        <w:t>(altura) #ASIMETRIA</w:t>
+      </w:r>
+    </w:p>
+    <w:p>
+      <w:pPr>
+        <w:spacing w:line="240" w:lineRule="auto"/>
+        <w:ind w:left="360"/>
+        <w:rPr>
+          <w:rFonts w:ascii="Consolas" w:hAnsi="Consolas" w:cs="Arial"/>
+          <w:b/>
+          <w:bCs/>
+          <w:sz w:val="16"/>
+          <w:szCs w:val="16"/>
+        </w:rPr>
+      </w:pPr>
+      <w:r>
+        <w:rPr>
+          <w:rFonts w:ascii="Consolas" w:hAnsi="Consolas" w:cs="Arial"/>
+          <w:b/>
+          <w:bCs/>
+          <w:sz w:val="16"/>
+          <w:szCs w:val="16"/>
+        </w:rPr>
+        <w:t>#b) OBTENER LA CURTOSIS DE SUS DISTRIBUCIONES</w:t>
+      </w:r>
+    </w:p>
+    <w:p>
+      <w:pPr>
+        <w:spacing w:line="240" w:lineRule="auto"/>
+        <w:ind w:left="360"/>
+        <w:rPr>
+          <w:rFonts w:ascii="Consolas" w:hAnsi="Consolas" w:cs="Arial"/>
+          <w:sz w:val="16"/>
+          <w:szCs w:val="16"/>
+        </w:rPr>
+      </w:pPr>
+      <w:proofErr w:type="spellStart"/>
+      <w:r>
+        <w:rPr>
+          <w:rFonts w:ascii="Consolas" w:hAnsi="Consolas" w:cs="Arial"/>
+          <w:sz w:val="16"/>
+          <w:szCs w:val="16"/>
+        </w:rPr>
+        <w:t>kurtosis</w:t>
+      </w:r>
+      <w:proofErr w:type="spellEnd"/>
+      <w:r>
+        <w:rPr>
+          <w:rFonts w:ascii="Consolas" w:hAnsi="Consolas" w:cs="Arial"/>
+          <w:sz w:val="16"/>
+          <w:szCs w:val="16"/>
+        </w:rPr>
+        <w:t>(altura) #CURTOSIS</w:t>
       </w:r>
     </w:p>
     <w:sectPr>
@@ -1121,7 +9946,7 @@
         <w:rFonts w:ascii="Symbol" w:hAnsi="Symbol" w:hint="default"/>
       </w:rPr>
     </w:lvl>
-    <w:lvl w:ilvl="4" w:tplc="0C0A0003" w:tentative="1">
+    <w:lvl w:ilvl="4" w:tplc="0C0A0003">
       <w:start w:val="1"/>
       <w:numFmt w:val="bullet"/>
       <w:lvlText w:val="o"/>
@@ -1675,6 +10500,7 @@
   <w:style w:type="paragraph" w:default="1" w:styleId="Normal">
     <w:name w:val="Normal"/>
     <w:qFormat/>
+    <w:rsid w:val="009C1107"/>
   </w:style>
   <w:style w:type="character" w:default="1" w:styleId="Fuentedeprrafopredeter">
     <w:name w:val="Default Paragraph Font"/>
@@ -2044,4 +10870,16 @@
     </a:ext>
   </a:extLst>
 </a:theme>
+</file>
+
+<file path=customXml/item1.xml><?xml version="1.0" encoding="utf-8"?>
+<b:Sources xmlns:b="http://schemas.openxmlformats.org/officeDocument/2006/bibliography" xmlns="http://schemas.openxmlformats.org/officeDocument/2006/bibliography" SelectedStyle="\APASixthEditionOfficeOnline.xsl" StyleName="APA" Version="6"/>
+</file>
+
+<file path=customXml/itemProps1.xml><?xml version="1.0" encoding="utf-8"?>
+<ds:datastoreItem xmlns:ds="http://schemas.openxmlformats.org/officeDocument/2006/customXml" ds:itemID="{381C7FD7-42CD-43C0-B4CD-4AA744BA6D03}">
+  <ds:schemaRefs>
+    <ds:schemaRef ds:uri="http://schemas.openxmlformats.org/officeDocument/2006/bibliography"/>
+  </ds:schemaRefs>
+</ds:datastoreItem>
 </file>